--- a/Course_Spring_5_Project_Summary.docx
+++ b/Course_Spring_5_Project_Summary.docx
@@ -545,6 +545,7 @@
                 <w:lang w:val="en-US"/>
               </w:rPr>
             </w:pPr>
+            <w:proofErr w:type="spellStart"/>
             <w:r>
               <w:rPr>
                 <w:rFonts w:ascii="Arial" w:eastAsia="Arial" w:hAnsi="Arial" w:cs="Arial"/>
@@ -552,8 +553,9 @@
                 <w:szCs w:val="24"/>
                 <w:lang w:val="en-US"/>
               </w:rPr>
-              <w:t>High Tech Online Store</w:t>
-            </w:r>
+              <w:t>RateIT</w:t>
+            </w:r>
+            <w:proofErr w:type="spellEnd"/>
           </w:p>
         </w:tc>
       </w:tr>
@@ -644,26 +646,16 @@
                 <w:rFonts w:ascii="Arial" w:eastAsia="Arial" w:hAnsi="Arial" w:cs="Arial"/>
               </w:rPr>
             </w:pPr>
-            <w:r>
-              <w:rPr>
-                <w:rFonts w:ascii="Arial" w:eastAsia="Arial" w:hAnsi="Arial" w:cs="Arial"/>
-              </w:rPr>
-              <w:t xml:space="preserve">Today we use modern technologies more than ever. </w:t>
-            </w:r>
-            <w:r>
-              <w:rPr>
-                <w:rFonts w:ascii="Arial" w:eastAsia="Arial" w:hAnsi="Arial" w:cs="Arial"/>
-              </w:rPr>
-              <w:t xml:space="preserve">The </w:t>
-            </w:r>
-            <w:r>
-              <w:rPr>
-                <w:rFonts w:ascii="Arial" w:eastAsia="Arial" w:hAnsi="Arial" w:cs="Arial"/>
-                <w:b/>
-                <w:i/>
-              </w:rPr>
-              <w:t>High Tech Online Store (HTOS)</w:t>
-            </w:r>
+            <w:proofErr w:type="spellStart"/>
+            <w:r>
+              <w:rPr>
+                <w:rFonts w:ascii="Arial" w:eastAsia="Arial" w:hAnsi="Arial" w:cs="Arial"/>
+                <w:b/>
+                <w:i/>
+              </w:rPr>
+              <w:t>RateIT</w:t>
+            </w:r>
+            <w:proofErr w:type="spellEnd"/>
             <w:r>
               <w:rPr>
                 <w:rFonts w:ascii="Arial" w:eastAsia="Arial" w:hAnsi="Arial" w:cs="Arial"/>
@@ -676,7 +668,19 @@
               <w:rPr>
                 <w:rFonts w:ascii="Arial" w:eastAsia="Arial" w:hAnsi="Arial" w:cs="Arial"/>
               </w:rPr>
-              <w:t xml:space="preserve">provides ability for </w:t>
+              <w:t xml:space="preserve">provides </w:t>
+            </w:r>
+            <w:r>
+              <w:rPr>
+                <w:rFonts w:ascii="Arial" w:eastAsia="Arial" w:hAnsi="Arial" w:cs="Arial"/>
+              </w:rPr>
+              <w:t xml:space="preserve">the </w:t>
+            </w:r>
+            <w:r>
+              <w:rPr>
+                <w:rFonts w:ascii="Arial" w:eastAsia="Arial" w:hAnsi="Arial" w:cs="Arial"/>
+              </w:rPr>
+              <w:t xml:space="preserve">ability for </w:t>
             </w:r>
             <w:r>
               <w:rPr>
@@ -694,19 +698,13 @@
               <w:rPr>
                 <w:rFonts w:ascii="Arial" w:eastAsia="Arial" w:hAnsi="Arial" w:cs="Arial"/>
               </w:rPr>
-              <w:t>to search and buy the most high technologies in the market</w:t>
-            </w:r>
-            <w:r>
-              <w:rPr>
-                <w:rFonts w:ascii="Arial" w:eastAsia="Arial" w:hAnsi="Arial" w:cs="Arial"/>
-              </w:rPr>
-              <w:t xml:space="preserve"> worldwide</w:t>
-            </w:r>
-            <w:r>
-              <w:rPr>
-                <w:rFonts w:ascii="Arial" w:eastAsia="Arial" w:hAnsi="Arial" w:cs="Arial"/>
-              </w:rPr>
-              <w:t xml:space="preserve">. </w:t>
+              <w:t>to search</w:t>
+            </w:r>
+            <w:r>
+              <w:rPr>
+                <w:rFonts w:ascii="Arial" w:eastAsia="Arial" w:hAnsi="Arial" w:cs="Arial"/>
+              </w:rPr>
+              <w:t xml:space="preserve"> movies and series by category and the ability to rate them. </w:t>
             </w:r>
             <w:r>
               <w:rPr>
@@ -771,23 +769,13 @@
                 <w:b/>
                 <w:i/>
               </w:rPr>
-              <w:t>/</w:t>
-            </w:r>
-            <w:proofErr w:type="spellStart"/>
-            <w:r>
-              <w:rPr>
-                <w:rFonts w:ascii="Arial" w:eastAsia="Arial" w:hAnsi="Arial" w:cs="Arial"/>
-                <w:b/>
-                <w:i/>
-              </w:rPr>
-              <w:t>WebFlux</w:t>
-            </w:r>
-            <w:proofErr w:type="spellEnd"/>
-            <w:r>
-              <w:rPr>
-                <w:rFonts w:ascii="Arial" w:eastAsia="Arial" w:hAnsi="Arial" w:cs="Arial"/>
-              </w:rPr>
-              <w:t xml:space="preserve">. The backend will be implemented as a </w:t>
+              <w:t>.</w:t>
+            </w:r>
+            <w:r>
+              <w:rPr>
+                <w:rFonts w:ascii="Arial" w:eastAsia="Arial" w:hAnsi="Arial" w:cs="Arial"/>
+              </w:rPr>
+              <w:t xml:space="preserve"> The backend will be implemented as a </w:t>
             </w:r>
             <w:r>
               <w:rPr>
@@ -801,59 +789,7 @@
               <w:rPr>
                 <w:rFonts w:ascii="Arial" w:eastAsia="Arial" w:hAnsi="Arial" w:cs="Arial"/>
               </w:rPr>
-              <w:t xml:space="preserve"> using JSON data serialization. </w:t>
-            </w:r>
-            <w:r>
-              <w:rPr>
-                <w:rFonts w:ascii="Arial" w:eastAsia="Arial" w:hAnsi="Arial" w:cs="Arial"/>
-              </w:rPr>
-              <w:t xml:space="preserve">There will be </w:t>
-            </w:r>
-            <w:r>
-              <w:rPr>
-                <w:rFonts w:ascii="Arial" w:eastAsia="Arial" w:hAnsi="Arial" w:cs="Arial"/>
-                <w:b/>
-                <w:i/>
-              </w:rPr>
-              <w:t>Server Sent Events (SSE)/WebSocket</w:t>
-            </w:r>
-            <w:r>
-              <w:rPr>
-                <w:rFonts w:ascii="Arial" w:eastAsia="Arial" w:hAnsi="Arial" w:cs="Arial"/>
-              </w:rPr>
-              <w:t xml:space="preserve"> in order to allow the Administrator to send notifications for </w:t>
-            </w:r>
-            <w:r>
-              <w:rPr>
-                <w:rFonts w:ascii="Arial" w:eastAsia="Arial" w:hAnsi="Arial" w:cs="Arial"/>
-                <w:lang w:val="en-US"/>
-              </w:rPr>
-              <w:t xml:space="preserve">recently added high tech products </w:t>
-            </w:r>
-            <w:r>
-              <w:rPr>
-                <w:rFonts w:ascii="Arial" w:eastAsia="Arial" w:hAnsi="Arial" w:cs="Arial"/>
-              </w:rPr>
-              <w:t xml:space="preserve">and </w:t>
-            </w:r>
-            <w:r>
-              <w:rPr>
-                <w:rFonts w:ascii="Arial" w:eastAsia="Arial" w:hAnsi="Arial" w:cs="Arial"/>
-                <w:lang w:val="en-US"/>
-              </w:rPr>
-              <w:t xml:space="preserve">available </w:t>
-            </w:r>
-            <w:r>
-              <w:rPr>
-                <w:rFonts w:ascii="Arial" w:eastAsia="Arial" w:hAnsi="Arial" w:cs="Arial"/>
-              </w:rPr>
-              <w:t>discounts in real time.</w:t>
-            </w:r>
-            <w:r>
-              <w:rPr>
-                <w:rFonts w:ascii="Arial" w:eastAsia="Arial" w:hAnsi="Arial" w:cs="Arial"/>
-              </w:rPr>
-              <w:t xml:space="preserve"> The main user roles (actors in UML) are:</w:t>
+              <w:t xml:space="preserve"> using JSON data serialization. The main user roles (actors in UML) are:</w:t>
             </w:r>
           </w:p>
           <w:p>
@@ -899,13 +835,19 @@
               <w:rPr>
                 <w:rFonts w:ascii="Arial" w:eastAsia="Arial" w:hAnsi="Arial" w:cs="Arial"/>
               </w:rPr>
-              <w:t>products and their information but cannot make purchases</w:t>
-            </w:r>
-            <w:r>
-              <w:rPr>
-                <w:rFonts w:ascii="Arial" w:eastAsia="Arial" w:hAnsi="Arial" w:cs="Arial"/>
-              </w:rPr>
-              <w:t xml:space="preserve"> </w:t>
+              <w:t>movies/series</w:t>
+            </w:r>
+            <w:r>
+              <w:rPr>
+                <w:rFonts w:ascii="Arial" w:eastAsia="Arial" w:hAnsi="Arial" w:cs="Arial"/>
+              </w:rPr>
+              <w:t xml:space="preserve"> and their information but cannot </w:t>
+            </w:r>
+            <w:r>
+              <w:rPr>
+                <w:rFonts w:ascii="Arial" w:eastAsia="Arial" w:hAnsi="Arial" w:cs="Arial"/>
+              </w:rPr>
+              <w:t>rate them</w:t>
             </w:r>
           </w:p>
           <w:p>
@@ -962,71 +904,71 @@
                 <w:color w:val="000000"/>
                 <w:lang w:val="en-US"/>
               </w:rPr>
-              <w:t>products</w:t>
+              <w:t>movies/series</w:t>
             </w:r>
             <w:r>
               <w:rPr>
                 <w:rFonts w:ascii="Arial" w:eastAsia="Arial" w:hAnsi="Arial" w:cs="Arial"/>
                 <w:color w:val="000000"/>
               </w:rPr>
-              <w:t xml:space="preserve"> and information about them, as well as order </w:t>
+              <w:t xml:space="preserve"> and information about them, as well as </w:t>
             </w:r>
             <w:r>
               <w:rPr>
                 <w:rFonts w:ascii="Arial" w:eastAsia="Arial" w:hAnsi="Arial" w:cs="Arial"/>
                 <w:color w:val="000000"/>
-                <w:lang w:val="en-US"/>
-              </w:rPr>
-              <w:t>products</w:t>
-            </w:r>
-            <w:r>
-              <w:rPr>
-                <w:rFonts w:ascii="Arial" w:eastAsia="Arial" w:hAnsi="Arial" w:cs="Arial"/>
+              </w:rPr>
+              <w:t>rate them</w:t>
+            </w:r>
+          </w:p>
+          <w:p>
+            <w:pPr>
+              <w:pBdr>
+                <w:top w:val="nil"/>
+                <w:left w:val="nil"/>
+                <w:bottom w:val="nil"/>
+                <w:right w:val="nil"/>
+                <w:between w:val="nil"/>
+              </w:pBdr>
+              <w:spacing w:before="120"/>
+              <w:rPr>
+                <w:rFonts w:ascii="Arial" w:eastAsia="Arial" w:hAnsi="Arial" w:cs="Arial"/>
+              </w:rPr>
+            </w:pPr>
+            <w:r>
+              <w:rPr>
+                <w:rFonts w:ascii="Arial" w:eastAsia="Arial" w:hAnsi="Arial" w:cs="Arial"/>
+              </w:rPr>
+              <w:t>•</w:t>
+            </w:r>
+            <w:r>
+              <w:rPr>
+                <w:rFonts w:ascii="Arial" w:eastAsia="Arial" w:hAnsi="Arial" w:cs="Arial"/>
+              </w:rPr>
+              <w:tab/>
+            </w:r>
+            <w:r>
+              <w:rPr>
+                <w:rFonts w:ascii="Arial" w:eastAsia="Arial" w:hAnsi="Arial" w:cs="Arial"/>
+                <w:i/>
                 <w:color w:val="000000"/>
               </w:rPr>
-              <w:t xml:space="preserve"> by adding them to </w:t>
+              <w:t>Administrator</w:t>
             </w:r>
             <w:r>
               <w:rPr>
                 <w:rFonts w:ascii="Arial" w:eastAsia="Arial" w:hAnsi="Arial" w:cs="Arial"/>
                 <w:color w:val="000000"/>
-                <w:lang w:val="en-US"/>
-              </w:rPr>
-              <w:t>their</w:t>
-            </w:r>
-            <w:r>
-              <w:rPr>
-                <w:rFonts w:ascii="Arial" w:eastAsia="Arial" w:hAnsi="Arial" w:cs="Arial"/>
+              </w:rPr>
+              <w:t xml:space="preserve"> – can manage (create, edit user data and delete) all </w:t>
+            </w:r>
+            <w:r>
+              <w:rPr>
+                <w:rFonts w:ascii="Arial" w:eastAsia="Arial" w:hAnsi="Arial" w:cs="Arial"/>
+                <w:i/>
                 <w:color w:val="000000"/>
               </w:rPr>
-              <w:t xml:space="preserve"> shopping cart</w:t>
-            </w:r>
-          </w:p>
-          <w:p>
-            <w:pPr>
-              <w:pBdr>
-                <w:top w:val="nil"/>
-                <w:left w:val="nil"/>
-                <w:bottom w:val="nil"/>
-                <w:right w:val="nil"/>
-                <w:between w:val="nil"/>
-              </w:pBdr>
-              <w:spacing w:before="120"/>
-              <w:rPr>
-                <w:rFonts w:ascii="Arial" w:eastAsia="Arial" w:hAnsi="Arial" w:cs="Arial"/>
-              </w:rPr>
-            </w:pPr>
-            <w:r>
-              <w:rPr>
-                <w:rFonts w:ascii="Arial" w:eastAsia="Arial" w:hAnsi="Arial" w:cs="Arial"/>
-              </w:rPr>
-              <w:t>•</w:t>
-            </w:r>
-            <w:r>
-              <w:rPr>
-                <w:rFonts w:ascii="Arial" w:eastAsia="Arial" w:hAnsi="Arial" w:cs="Arial"/>
-              </w:rPr>
-              <w:tab/>
+              <w:t xml:space="preserve">Registered Users, </w:t>
             </w:r>
             <w:r>
               <w:rPr>
@@ -1034,65 +976,12 @@
                 <w:i/>
                 <w:color w:val="000000"/>
               </w:rPr>
-              <w:t>Administrator</w:t>
-            </w:r>
-            <w:r>
-              <w:rPr>
-                <w:rFonts w:ascii="Arial" w:eastAsia="Arial" w:hAnsi="Arial" w:cs="Arial"/>
-                <w:color w:val="000000"/>
-              </w:rPr>
-              <w:t xml:space="preserve"> – can manage (create, edit user data and delete) all </w:t>
-            </w:r>
-            <w:r>
-              <w:rPr>
-                <w:rFonts w:ascii="Arial" w:eastAsia="Arial" w:hAnsi="Arial" w:cs="Arial"/>
-                <w:i/>
-                <w:color w:val="000000"/>
-              </w:rPr>
-              <w:t>Registered Users, send notifications for discounts</w:t>
-            </w:r>
-            <w:r>
-              <w:rPr>
-                <w:rFonts w:ascii="Arial" w:eastAsia="Arial" w:hAnsi="Arial" w:cs="Arial"/>
-              </w:rPr>
-              <w:t xml:space="preserve"> </w:t>
-            </w:r>
-          </w:p>
-        </w:tc>
-      </w:tr>
-      <w:tr>
-        <w:tc>
-          <w:tcPr>
-            <w:tcW w:w="9493" w:type="dxa"/>
-          </w:tcPr>
-          <w:p>
-            <w:pPr>
-              <w:pStyle w:val="Standard"/>
-              <w:spacing w:before="120"/>
-              <w:jc w:val="both"/>
-              <w:rPr>
-                <w:rFonts w:ascii="Arial" w:eastAsia="Arial" w:hAnsi="Arial" w:cs="Arial"/>
-              </w:rPr>
-            </w:pPr>
+              <w:t>add new movie and series to the database</w:t>
+            </w:r>
           </w:p>
         </w:tc>
       </w:tr>
     </w:tbl>
-    <w:p>
-      <w:pPr>
-        <w:pBdr>
-          <w:top w:val="nil"/>
-          <w:left w:val="nil"/>
-          <w:bottom w:val="nil"/>
-          <w:right w:val="nil"/>
-          <w:between w:val="nil"/>
-        </w:pBdr>
-        <w:spacing w:after="0"/>
-        <w:rPr>
-          <w:rFonts w:ascii="Arial" w:eastAsia="Arial" w:hAnsi="Arial" w:cs="Arial"/>
-        </w:rPr>
-      </w:pPr>
-    </w:p>
     <w:p>
       <w:pPr>
         <w:widowControl w:val="0"/>
@@ -1166,6 +1055,7 @@
                 <w:sz w:val="24"/>
                 <w:szCs w:val="24"/>
               </w:rPr>
+              <w:lastRenderedPageBreak/>
               <w:t>Main Use Cases / Scenarios</w:t>
             </w:r>
           </w:p>
@@ -1341,13 +1231,25 @@
               <w:rPr>
                 <w:rFonts w:ascii="Arial" w:eastAsia="Arial" w:hAnsi="Arial" w:cs="Arial"/>
               </w:rPr>
-              <w:t xml:space="preserve">Product categories, </w:t>
-            </w:r>
-            <w:r>
-              <w:rPr>
-                <w:rFonts w:ascii="Arial" w:eastAsia="Arial" w:hAnsi="Arial" w:cs="Arial"/>
-              </w:rPr>
-              <w:t>Notifications, About)</w:t>
+              <w:t>Movies</w:t>
+            </w:r>
+            <w:r>
+              <w:rPr>
+                <w:rFonts w:ascii="Arial" w:eastAsia="Arial" w:hAnsi="Arial" w:cs="Arial"/>
+              </w:rPr>
+              <w:t>,</w:t>
+            </w:r>
+            <w:r>
+              <w:rPr>
+                <w:rFonts w:ascii="Arial" w:eastAsia="Arial" w:hAnsi="Arial" w:cs="Arial"/>
+              </w:rPr>
+              <w:t xml:space="preserve"> Series</w:t>
+            </w:r>
+            <w:r>
+              <w:rPr>
+                <w:rFonts w:ascii="Arial" w:eastAsia="Arial" w:hAnsi="Arial" w:cs="Arial"/>
+              </w:rPr>
+              <w:t>)</w:t>
             </w:r>
           </w:p>
         </w:tc>
@@ -1562,7 +1464,23 @@
                 <w:rFonts w:ascii="Arial" w:eastAsia="Arial" w:hAnsi="Arial" w:cs="Arial"/>
                 <w:i/>
               </w:rPr>
-              <w:t>Anonymous User can login in  the system by providing the same e-mail address and password, which was provided during registration</w:t>
+              <w:t xml:space="preserve">Anonymous User can login </w:t>
+            </w:r>
+            <w:proofErr w:type="gramStart"/>
+            <w:r>
+              <w:rPr>
+                <w:rFonts w:ascii="Arial" w:eastAsia="Arial" w:hAnsi="Arial" w:cs="Arial"/>
+                <w:i/>
+              </w:rPr>
+              <w:t>in  the</w:t>
+            </w:r>
+            <w:proofErr w:type="gramEnd"/>
+            <w:r>
+              <w:rPr>
+                <w:rFonts w:ascii="Arial" w:eastAsia="Arial" w:hAnsi="Arial" w:cs="Arial"/>
+                <w:i/>
+              </w:rPr>
+              <w:t xml:space="preserve"> system by providing the same e-mail address and password, which was provided during registration</w:t>
             </w:r>
             <w:r>
               <w:rPr>
@@ -1833,7 +1751,14 @@
                 <w:rFonts w:ascii="Arial" w:eastAsia="Arial" w:hAnsi="Arial" w:cs="Arial"/>
                 <w:b/>
               </w:rPr>
-              <w:t xml:space="preserve">Add to shopping cart </w:t>
+              <w:t xml:space="preserve">Add </w:t>
+            </w:r>
+            <w:r>
+              <w:rPr>
+                <w:rFonts w:ascii="Arial" w:eastAsia="Arial" w:hAnsi="Arial" w:cs="Arial"/>
+                <w:b/>
+              </w:rPr>
+              <w:t>rating to a movie and series</w:t>
             </w:r>
           </w:p>
         </w:tc>
@@ -1859,7 +1784,13 @@
               <w:rPr>
                 <w:rFonts w:ascii="Arial" w:eastAsia="Arial" w:hAnsi="Arial" w:cs="Arial"/>
               </w:rPr>
-              <w:t>Registered Users can add products to their shopping cart and then purchase them.</w:t>
+              <w:t xml:space="preserve">Registered Users can </w:t>
+            </w:r>
+            <w:r>
+              <w:rPr>
+                <w:rFonts w:ascii="Arial" w:eastAsia="Arial" w:hAnsi="Arial" w:cs="Arial"/>
+              </w:rPr>
+              <w:t>rate all movies and series from the scale of one to five</w:t>
             </w:r>
           </w:p>
         </w:tc>
@@ -1924,7 +1855,14 @@
                 <w:rFonts w:ascii="Arial" w:eastAsia="Arial" w:hAnsi="Arial" w:cs="Arial"/>
                 <w:b/>
               </w:rPr>
-              <w:t>Search for a product</w:t>
+              <w:t xml:space="preserve">Search for a </w:t>
+            </w:r>
+            <w:r>
+              <w:rPr>
+                <w:rFonts w:ascii="Arial" w:eastAsia="Arial" w:hAnsi="Arial" w:cs="Arial"/>
+                <w:b/>
+              </w:rPr>
+              <w:t>movie/series</w:t>
             </w:r>
           </w:p>
         </w:tc>
@@ -1952,7 +1890,14 @@
                 <w:rFonts w:ascii="Arial" w:eastAsia="Arial" w:hAnsi="Arial" w:cs="Arial"/>
                 <w:i/>
               </w:rPr>
-              <w:t>All users can search for available products by entering their request in the search field</w:t>
+              <w:t xml:space="preserve">All users can search for available </w:t>
+            </w:r>
+            <w:r>
+              <w:rPr>
+                <w:rFonts w:ascii="Arial" w:eastAsia="Arial" w:hAnsi="Arial" w:cs="Arial"/>
+                <w:i/>
+              </w:rPr>
+              <w:t>movies and series by providing their name in the search field</w:t>
             </w:r>
           </w:p>
         </w:tc>
@@ -2045,7 +1990,19 @@
               <w:rPr>
                 <w:rFonts w:ascii="Arial" w:eastAsia="Arial" w:hAnsi="Arial" w:cs="Arial"/>
               </w:rPr>
-              <w:t>All users can search for available products on their category</w:t>
+              <w:t xml:space="preserve">All users can search for available </w:t>
+            </w:r>
+            <w:r>
+              <w:rPr>
+                <w:rFonts w:ascii="Arial" w:eastAsia="Arial" w:hAnsi="Arial" w:cs="Arial"/>
+              </w:rPr>
+              <w:t>movies/series</w:t>
+            </w:r>
+            <w:r>
+              <w:rPr>
+                <w:rFonts w:ascii="Arial" w:eastAsia="Arial" w:hAnsi="Arial" w:cs="Arial"/>
+              </w:rPr>
+              <w:t xml:space="preserve"> on their category</w:t>
             </w:r>
           </w:p>
         </w:tc>
@@ -2111,7 +2068,6 @@
                 <w:rFonts w:ascii="Arial" w:eastAsia="Arial" w:hAnsi="Arial" w:cs="Arial"/>
                 <w:b/>
               </w:rPr>
-              <w:lastRenderedPageBreak/>
               <w:t xml:space="preserve">View </w:t>
             </w:r>
             <w:r>
@@ -2119,7 +2075,14 @@
                 <w:rFonts w:ascii="Arial" w:eastAsia="Arial" w:hAnsi="Arial" w:cs="Arial"/>
                 <w:b/>
               </w:rPr>
-              <w:t>photos and information of a product</w:t>
+              <w:t xml:space="preserve">information of a </w:t>
+            </w:r>
+            <w:r>
+              <w:rPr>
+                <w:rFonts w:ascii="Arial" w:eastAsia="Arial" w:hAnsi="Arial" w:cs="Arial"/>
+                <w:b/>
+              </w:rPr>
+              <w:t>movie/series</w:t>
             </w:r>
           </w:p>
         </w:tc>
@@ -2146,7 +2109,21 @@
                 <w:rFonts w:ascii="Arial" w:eastAsia="Arial" w:hAnsi="Arial" w:cs="Arial"/>
                 <w:i/>
               </w:rPr>
-              <w:t>All users can view the photos and the information of a product</w:t>
+              <w:t xml:space="preserve">All users can view the information of a </w:t>
+            </w:r>
+            <w:r>
+              <w:rPr>
+                <w:rFonts w:ascii="Arial" w:eastAsia="Arial" w:hAnsi="Arial" w:cs="Arial"/>
+                <w:i/>
+              </w:rPr>
+              <w:t>movie/serie</w:t>
+            </w:r>
+            <w:r>
+              <w:rPr>
+                <w:rFonts w:ascii="Arial" w:eastAsia="Arial" w:hAnsi="Arial" w:cs="Arial"/>
+                <w:i/>
+              </w:rPr>
+              <w:t>s</w:t>
             </w:r>
           </w:p>
         </w:tc>
@@ -2212,7 +2189,8 @@
                 <w:rFonts w:ascii="Arial" w:eastAsia="Arial" w:hAnsi="Arial" w:cs="Arial"/>
                 <w:b/>
               </w:rPr>
-              <w:t>Send notifications about discounts, etc.</w:t>
+              <w:lastRenderedPageBreak/>
+              <w:t>Add new movies and series</w:t>
             </w:r>
           </w:p>
         </w:tc>
@@ -2240,7 +2218,14 @@
                 <w:rFonts w:ascii="Arial" w:eastAsia="Arial" w:hAnsi="Arial" w:cs="Arial"/>
                 <w:i/>
               </w:rPr>
-              <w:t>Administrator can send notifications for discounts to all registered users</w:t>
+              <w:t xml:space="preserve">Administrator can </w:t>
+            </w:r>
+            <w:r>
+              <w:rPr>
+                <w:rFonts w:ascii="Arial" w:eastAsia="Arial" w:hAnsi="Arial" w:cs="Arial"/>
+                <w:i/>
+              </w:rPr>
+              <w:t>add new movies and series in the database</w:t>
             </w:r>
           </w:p>
         </w:tc>
@@ -2268,108 +2253,6 @@
                 <w:i/>
               </w:rPr>
               <w:t>Administrator</w:t>
-            </w:r>
-          </w:p>
-        </w:tc>
-      </w:tr>
-      <w:tr>
-        <w:trPr>
-          <w:trHeight w:val="737"/>
-        </w:trPr>
-        <w:tc>
-          <w:tcPr>
-            <w:tcW w:w="2682" w:type="dxa"/>
-            <w:shd w:val="clear" w:color="auto" w:fill="FDEADA"/>
-          </w:tcPr>
-          <w:p>
-            <w:pPr>
-              <w:numPr>
-                <w:ilvl w:val="1"/>
-                <w:numId w:val="1"/>
-              </w:numPr>
-              <w:pBdr>
-                <w:top w:val="nil"/>
-                <w:left w:val="nil"/>
-                <w:bottom w:val="nil"/>
-                <w:right w:val="nil"/>
-                <w:between w:val="nil"/>
-              </w:pBdr>
-              <w:ind w:left="432" w:hanging="432"/>
-              <w:rPr>
-                <w:rFonts w:ascii="Arial" w:eastAsia="Arial" w:hAnsi="Arial" w:cs="Arial"/>
-                <w:b/>
-              </w:rPr>
-            </w:pPr>
-            <w:r>
-              <w:rPr>
-                <w:rFonts w:ascii="Arial" w:eastAsia="Arial" w:hAnsi="Arial" w:cs="Arial"/>
-                <w:b/>
-              </w:rPr>
-              <w:t>Checkout</w:t>
-            </w:r>
-          </w:p>
-        </w:tc>
-        <w:tc>
-          <w:tcPr>
-            <w:tcW w:w="6494" w:type="dxa"/>
-          </w:tcPr>
-          <w:p>
-            <w:pPr>
-              <w:spacing w:after="240"/>
-              <w:rPr>
-                <w:rFonts w:ascii="Arial" w:eastAsia="Arial" w:hAnsi="Arial" w:cs="Arial"/>
-              </w:rPr>
-            </w:pPr>
-            <w:r>
-              <w:rPr>
-                <w:rFonts w:ascii="Arial" w:eastAsia="Arial" w:hAnsi="Arial" w:cs="Arial"/>
-                <w:i/>
-              </w:rPr>
-              <w:t xml:space="preserve">Registered users can choose the checkout details of his purchase (way of payment, way of shipment, </w:t>
-            </w:r>
-            <w:proofErr w:type="spellStart"/>
-            <w:r>
-              <w:rPr>
-                <w:rFonts w:ascii="Arial" w:eastAsia="Arial" w:hAnsi="Arial" w:cs="Arial"/>
-                <w:i/>
-              </w:rPr>
-              <w:t>etc</w:t>
-            </w:r>
-            <w:proofErr w:type="spellEnd"/>
-            <w:r>
-              <w:rPr>
-                <w:rFonts w:ascii="Arial" w:eastAsia="Arial" w:hAnsi="Arial" w:cs="Arial"/>
-                <w:i/>
-              </w:rPr>
-              <w:t>)</w:t>
-            </w:r>
-          </w:p>
-        </w:tc>
-        <w:tc>
-          <w:tcPr>
-            <w:tcW w:w="3361" w:type="dxa"/>
-          </w:tcPr>
-          <w:p>
-            <w:pPr>
-              <w:pBdr>
-                <w:top w:val="nil"/>
-                <w:left w:val="nil"/>
-                <w:bottom w:val="nil"/>
-                <w:right w:val="nil"/>
-                <w:between w:val="nil"/>
-              </w:pBdr>
-              <w:spacing w:after="240"/>
-              <w:rPr>
-                <w:rFonts w:ascii="Arial" w:eastAsia="Arial" w:hAnsi="Arial" w:cs="Arial"/>
-                <w:i/>
-              </w:rPr>
-            </w:pPr>
-            <w:r>
-              <w:rPr>
-                <w:rFonts w:ascii="Arial" w:eastAsia="Arial" w:hAnsi="Arial" w:cs="Arial"/>
-                <w:i/>
-              </w:rPr>
-              <w:t>Registered User</w:t>
             </w:r>
           </w:p>
         </w:tc>
@@ -2599,7 +2482,31 @@
               <w:rPr>
                 <w:rFonts w:ascii="Arial" w:eastAsia="Arial" w:hAnsi="Arial" w:cs="Arial"/>
               </w:rPr>
-              <w:t>header with logo, cart icon, login/register section, search section notification banner, new and upcoming releases section, products on sale section and footer with helpful links and other information</w:t>
+              <w:t xml:space="preserve">header with logo, </w:t>
+            </w:r>
+            <w:r>
+              <w:rPr>
+                <w:rFonts w:ascii="Arial" w:eastAsia="Arial" w:hAnsi="Arial" w:cs="Arial"/>
+              </w:rPr>
+              <w:t xml:space="preserve">movies/series dropdown with categories, </w:t>
+            </w:r>
+            <w:r>
+              <w:rPr>
+                <w:rFonts w:ascii="Arial" w:eastAsia="Arial" w:hAnsi="Arial" w:cs="Arial"/>
+              </w:rPr>
+              <w:t>login/register section, search section</w:t>
+            </w:r>
+            <w:r>
+              <w:rPr>
+                <w:rFonts w:ascii="Arial" w:eastAsia="Arial" w:hAnsi="Arial" w:cs="Arial"/>
+              </w:rPr>
+              <w:t>, random movie/series picker by category (optional)</w:t>
+            </w:r>
+            <w:r>
+              <w:rPr>
+                <w:rFonts w:ascii="Arial" w:eastAsia="Arial" w:hAnsi="Arial" w:cs="Arial"/>
+              </w:rPr>
+              <w:t xml:space="preserve"> and footer with helpful links and other information</w:t>
             </w:r>
           </w:p>
         </w:tc>
@@ -2868,7 +2775,7 @@
                 <w:rFonts w:ascii="Arial" w:eastAsia="Arial" w:hAnsi="Arial" w:cs="Arial"/>
                 <w:b/>
               </w:rPr>
-              <w:t>Products</w:t>
+              <w:t>Movies</w:t>
             </w:r>
           </w:p>
         </w:tc>
@@ -2893,30 +2800,52 @@
               <w:rPr>
                 <w:rFonts w:ascii="Arial" w:eastAsia="Arial" w:hAnsi="Arial" w:cs="Arial"/>
               </w:rPr>
-              <w:t xml:space="preserve">Presents the products that are stored in the </w:t>
+              <w:t xml:space="preserve">Presents the </w:t>
+            </w:r>
+            <w:r>
+              <w:rPr>
+                <w:rFonts w:ascii="Arial" w:eastAsia="Arial" w:hAnsi="Arial" w:cs="Arial"/>
+              </w:rPr>
+              <w:t>movies</w:t>
+            </w:r>
+            <w:r>
+              <w:rPr>
+                <w:rFonts w:ascii="Arial" w:eastAsia="Arial" w:hAnsi="Arial" w:cs="Arial"/>
+              </w:rPr>
+              <w:t xml:space="preserve"> that are stored in the dat</w:t>
+            </w:r>
+            <w:r>
+              <w:rPr>
+                <w:rFonts w:ascii="Arial" w:eastAsia="Arial" w:hAnsi="Arial" w:cs="Arial"/>
+              </w:rPr>
+              <w:t>a</w:t>
+            </w:r>
+            <w:r>
+              <w:rPr>
+                <w:rFonts w:ascii="Arial" w:eastAsia="Arial" w:hAnsi="Arial" w:cs="Arial"/>
+              </w:rPr>
+              <w:t xml:space="preserve">base and the ability to add, change, delete </w:t>
+            </w:r>
+            <w:r>
+              <w:rPr>
+                <w:rFonts w:ascii="Arial" w:eastAsia="Arial" w:hAnsi="Arial" w:cs="Arial"/>
+              </w:rPr>
+              <w:t>movies</w:t>
+            </w:r>
+            <w:r>
+              <w:rPr>
+                <w:rFonts w:ascii="Arial" w:eastAsia="Arial" w:hAnsi="Arial" w:cs="Arial"/>
+              </w:rPr>
+              <w:t xml:space="preserve"> as defined by the </w:t>
             </w:r>
             <w:proofErr w:type="spellStart"/>
             <w:r>
               <w:rPr>
                 <w:rFonts w:ascii="Arial" w:eastAsia="Arial" w:hAnsi="Arial" w:cs="Arial"/>
               </w:rPr>
-              <w:t>datebase</w:t>
+              <w:t>Ucs</w:t>
             </w:r>
             <w:proofErr w:type="spellEnd"/>
-            <w:r>
-              <w:rPr>
-                <w:rFonts w:ascii="Arial" w:eastAsia="Arial" w:hAnsi="Arial" w:cs="Arial"/>
-              </w:rPr>
-              <w:t xml:space="preserve"> and the ability to add, change, delete products as defined by the </w:t>
-            </w:r>
-            <w:proofErr w:type="spellStart"/>
-            <w:r>
-              <w:rPr>
-                <w:rFonts w:ascii="Arial" w:eastAsia="Arial" w:hAnsi="Arial" w:cs="Arial"/>
-              </w:rPr>
-              <w:t>Ucs</w:t>
-            </w:r>
-            <w:proofErr w:type="spellEnd"/>
           </w:p>
         </w:tc>
         <w:tc>
@@ -2944,7 +2873,14 @@
                 <w:rFonts w:ascii="Arial" w:eastAsia="Arial" w:hAnsi="Arial" w:cs="Arial"/>
                 <w:i/>
               </w:rPr>
-              <w:t>/products</w:t>
+              <w:t>/</w:t>
+            </w:r>
+            <w:r>
+              <w:rPr>
+                <w:rFonts w:ascii="Arial" w:eastAsia="Arial" w:hAnsi="Arial" w:cs="Arial"/>
+                <w:i/>
+              </w:rPr>
+              <w:t>movies</w:t>
             </w:r>
           </w:p>
         </w:tc>
@@ -2979,7 +2915,7 @@
                 <w:rFonts w:ascii="Arial" w:eastAsia="Arial" w:hAnsi="Arial" w:cs="Arial"/>
                 <w:b/>
               </w:rPr>
-              <w:t>Orders</w:t>
+              <w:t>Series</w:t>
             </w:r>
           </w:p>
         </w:tc>
@@ -3005,8 +2941,40 @@
               <w:rPr>
                 <w:rFonts w:ascii="Arial" w:eastAsia="Arial" w:hAnsi="Arial" w:cs="Arial"/>
               </w:rPr>
-              <w:t>Presents the orders the customer has placed and their status</w:t>
-            </w:r>
+              <w:t xml:space="preserve">Presents the </w:t>
+            </w:r>
+            <w:r>
+              <w:rPr>
+                <w:rFonts w:ascii="Arial" w:eastAsia="Arial" w:hAnsi="Arial" w:cs="Arial"/>
+              </w:rPr>
+              <w:t>series</w:t>
+            </w:r>
+            <w:r>
+              <w:rPr>
+                <w:rFonts w:ascii="Arial" w:eastAsia="Arial" w:hAnsi="Arial" w:cs="Arial"/>
+              </w:rPr>
+              <w:t xml:space="preserve"> that are stored in the database and the ability to add, change, delete </w:t>
+            </w:r>
+            <w:r>
+              <w:rPr>
+                <w:rFonts w:ascii="Arial" w:eastAsia="Arial" w:hAnsi="Arial" w:cs="Arial"/>
+              </w:rPr>
+              <w:t>series</w:t>
+            </w:r>
+            <w:r>
+              <w:rPr>
+                <w:rFonts w:ascii="Arial" w:eastAsia="Arial" w:hAnsi="Arial" w:cs="Arial"/>
+              </w:rPr>
+              <w:t xml:space="preserve"> as defined by the </w:t>
+            </w:r>
+            <w:proofErr w:type="spellStart"/>
+            <w:r>
+              <w:rPr>
+                <w:rFonts w:ascii="Arial" w:eastAsia="Arial" w:hAnsi="Arial" w:cs="Arial"/>
+              </w:rPr>
+              <w:t>Ucs</w:t>
+            </w:r>
+            <w:proofErr w:type="spellEnd"/>
           </w:p>
         </w:tc>
         <w:tc>
@@ -3033,7 +3001,7 @@
                 <w:rFonts w:ascii="Arial" w:eastAsia="Arial" w:hAnsi="Arial" w:cs="Arial"/>
                 <w:i/>
               </w:rPr>
-              <w:t>/orders</w:t>
+              <w:t>/series</w:t>
             </w:r>
           </w:p>
         </w:tc>
@@ -3057,6 +3025,7 @@
                 <w:right w:val="nil"/>
                 <w:between w:val="nil"/>
               </w:pBdr>
+              <w:spacing w:after="200" w:line="276" w:lineRule="auto"/>
               <w:ind w:left="450" w:hanging="450"/>
               <w:rPr>
                 <w:rFonts w:ascii="Arial" w:eastAsia="Arial" w:hAnsi="Arial" w:cs="Arial"/>
@@ -3068,7 +3037,7 @@
                 <w:rFonts w:ascii="Arial" w:eastAsia="Arial" w:hAnsi="Arial" w:cs="Arial"/>
                 <w:b/>
               </w:rPr>
-              <w:t>Login</w:t>
+              <w:t xml:space="preserve">User Data </w:t>
             </w:r>
           </w:p>
         </w:tc>
@@ -3094,7 +3063,14 @@
               <w:rPr>
                 <w:rFonts w:ascii="Arial" w:eastAsia="Arial" w:hAnsi="Arial" w:cs="Arial"/>
               </w:rPr>
-              <w:t>Presents a view allowing the users to login.</w:t>
+              <w:t xml:space="preserve">Provides ability to view and edit personal </w:t>
+            </w:r>
+            <w:r>
+              <w:rPr>
+                <w:rFonts w:ascii="Arial" w:eastAsia="Arial" w:hAnsi="Arial" w:cs="Arial"/>
+                <w:i/>
+              </w:rPr>
+              <w:t>User Data</w:t>
             </w:r>
           </w:p>
         </w:tc>
@@ -3114,15 +3090,14 @@
               <w:spacing w:after="240"/>
               <w:rPr>
                 <w:rFonts w:ascii="Arial" w:eastAsia="Arial" w:hAnsi="Arial" w:cs="Arial"/>
-                <w:i/>
-              </w:rPr>
-            </w:pPr>
-            <w:r>
-              <w:rPr>
-                <w:rFonts w:ascii="Arial" w:eastAsia="Arial" w:hAnsi="Arial" w:cs="Arial"/>
-                <w:i/>
-              </w:rPr>
-              <w:t>/login</w:t>
+              </w:rPr>
+            </w:pPr>
+            <w:r>
+              <w:rPr>
+                <w:rFonts w:ascii="Arial" w:eastAsia="Arial" w:hAnsi="Arial" w:cs="Arial"/>
+                <w:i/>
+              </w:rPr>
+              <w:t>/personal</w:t>
             </w:r>
           </w:p>
         </w:tc>
@@ -3146,7 +3121,6 @@
                 <w:right w:val="nil"/>
                 <w:between w:val="nil"/>
               </w:pBdr>
-              <w:spacing w:after="200" w:line="276" w:lineRule="auto"/>
               <w:ind w:left="450" w:hanging="450"/>
               <w:rPr>
                 <w:rFonts w:ascii="Arial" w:eastAsia="Arial" w:hAnsi="Arial" w:cs="Arial"/>
@@ -3158,7 +3132,7 @@
                 <w:rFonts w:ascii="Arial" w:eastAsia="Arial" w:hAnsi="Arial" w:cs="Arial"/>
                 <w:b/>
               </w:rPr>
-              <w:t xml:space="preserve">User Data </w:t>
+              <w:t>About</w:t>
             </w:r>
           </w:p>
         </w:tc>
@@ -3184,14 +3158,7 @@
               <w:rPr>
                 <w:rFonts w:ascii="Arial" w:eastAsia="Arial" w:hAnsi="Arial" w:cs="Arial"/>
               </w:rPr>
-              <w:t xml:space="preserve">Provides ability to view and edit personal </w:t>
-            </w:r>
-            <w:r>
-              <w:rPr>
-                <w:rFonts w:ascii="Arial" w:eastAsia="Arial" w:hAnsi="Arial" w:cs="Arial"/>
-                <w:i/>
-              </w:rPr>
-              <w:t>User Data</w:t>
+              <w:t>Presents information about the website</w:t>
             </w:r>
           </w:p>
         </w:tc>
@@ -3211,213 +3178,15 @@
               <w:spacing w:after="240"/>
               <w:rPr>
                 <w:rFonts w:ascii="Arial" w:eastAsia="Arial" w:hAnsi="Arial" w:cs="Arial"/>
-              </w:rPr>
-            </w:pPr>
-            <w:r>
-              <w:rPr>
-                <w:rFonts w:ascii="Arial" w:eastAsia="Arial" w:hAnsi="Arial" w:cs="Arial"/>
-                <w:i/>
-              </w:rPr>
-              <w:t>/personal</w:t>
-            </w:r>
-          </w:p>
-        </w:tc>
-      </w:tr>
-      <w:tr>
-        <w:tc>
-          <w:tcPr>
-            <w:tcW w:w="2689" w:type="dxa"/>
-            <w:shd w:val="clear" w:color="auto" w:fill="FDEADA"/>
-          </w:tcPr>
-          <w:p>
-            <w:pPr>
-              <w:numPr>
-                <w:ilvl w:val="1"/>
-                <w:numId w:val="1"/>
-              </w:numPr>
-              <w:pBdr>
-                <w:top w:val="nil"/>
-                <w:left w:val="nil"/>
-                <w:bottom w:val="nil"/>
-                <w:right w:val="nil"/>
-                <w:between w:val="nil"/>
-              </w:pBdr>
-              <w:ind w:left="450" w:hanging="450"/>
-              <w:rPr>
-                <w:rFonts w:ascii="Arial" w:eastAsia="Arial" w:hAnsi="Arial" w:cs="Arial"/>
-                <w:b/>
-              </w:rPr>
-            </w:pPr>
-            <w:r>
-              <w:rPr>
-                <w:rFonts w:ascii="Arial" w:eastAsia="Arial" w:hAnsi="Arial" w:cs="Arial"/>
-                <w:b/>
-              </w:rPr>
-              <w:lastRenderedPageBreak/>
-              <w:t>Checkout</w:t>
-            </w:r>
-          </w:p>
-        </w:tc>
-        <w:tc>
-          <w:tcPr>
-            <w:tcW w:w="6509" w:type="dxa"/>
-          </w:tcPr>
-          <w:p>
-            <w:pPr>
-              <w:pBdr>
-                <w:top w:val="nil"/>
-                <w:left w:val="nil"/>
-                <w:bottom w:val="nil"/>
-                <w:right w:val="nil"/>
-                <w:between w:val="nil"/>
-              </w:pBdr>
-              <w:spacing w:after="240"/>
-              <w:rPr>
-                <w:rFonts w:ascii="Arial" w:eastAsia="Arial" w:hAnsi="Arial" w:cs="Arial"/>
-              </w:rPr>
-            </w:pPr>
-            <w:r>
-              <w:rPr>
-                <w:rFonts w:ascii="Arial" w:eastAsia="Arial" w:hAnsi="Arial" w:cs="Arial"/>
-              </w:rPr>
-              <w:t xml:space="preserve">Presents </w:t>
-            </w:r>
-            <w:r>
-              <w:rPr>
-                <w:rFonts w:ascii="Arial" w:eastAsia="Arial" w:hAnsi="Arial" w:cs="Arial"/>
-              </w:rPr>
-              <w:t>the ability to choose checkout details for your order</w:t>
-            </w:r>
-          </w:p>
-        </w:tc>
-        <w:tc>
-          <w:tcPr>
-            <w:tcW w:w="3838" w:type="dxa"/>
-          </w:tcPr>
-          <w:p>
-            <w:pPr>
-              <w:pBdr>
-                <w:top w:val="nil"/>
-                <w:left w:val="nil"/>
-                <w:bottom w:val="nil"/>
-                <w:right w:val="nil"/>
-                <w:between w:val="nil"/>
-              </w:pBdr>
-              <w:spacing w:after="240"/>
-              <w:rPr>
-                <w:rFonts w:ascii="Arial" w:eastAsia="Arial" w:hAnsi="Arial" w:cs="Arial"/>
-                <w:i/>
-              </w:rPr>
-            </w:pPr>
-            <w:r>
-              <w:rPr>
-                <w:rFonts w:ascii="Arial" w:eastAsia="Arial" w:hAnsi="Arial" w:cs="Arial"/>
-                <w:i/>
-              </w:rPr>
-              <w:t>/</w:t>
-            </w:r>
-            <w:r>
-              <w:rPr>
-                <w:rFonts w:ascii="Arial" w:eastAsia="Arial" w:hAnsi="Arial" w:cs="Arial"/>
-                <w:i/>
-              </w:rPr>
-              <w:t>checkout</w:t>
-            </w:r>
-          </w:p>
-        </w:tc>
-      </w:tr>
-      <w:tr>
-        <w:tc>
-          <w:tcPr>
-            <w:tcW w:w="2689" w:type="dxa"/>
-            <w:shd w:val="clear" w:color="auto" w:fill="FDEADA"/>
-          </w:tcPr>
-          <w:p>
-            <w:pPr>
-              <w:numPr>
-                <w:ilvl w:val="1"/>
-                <w:numId w:val="1"/>
-              </w:numPr>
-              <w:pBdr>
-                <w:top w:val="nil"/>
-                <w:left w:val="nil"/>
-                <w:bottom w:val="nil"/>
-                <w:right w:val="nil"/>
-                <w:between w:val="nil"/>
-              </w:pBdr>
-              <w:ind w:left="450" w:hanging="450"/>
-              <w:rPr>
-                <w:rFonts w:ascii="Arial" w:eastAsia="Arial" w:hAnsi="Arial" w:cs="Arial"/>
-                <w:b/>
-              </w:rPr>
-            </w:pPr>
-            <w:r>
-              <w:rPr>
-                <w:rFonts w:ascii="Arial" w:eastAsia="Arial" w:hAnsi="Arial" w:cs="Arial"/>
-                <w:b/>
-              </w:rPr>
-              <w:t>About</w:t>
-            </w:r>
-          </w:p>
-        </w:tc>
-        <w:tc>
-          <w:tcPr>
-            <w:tcW w:w="6509" w:type="dxa"/>
-          </w:tcPr>
-          <w:p>
-            <w:pPr>
-              <w:pBdr>
-                <w:top w:val="nil"/>
-                <w:left w:val="nil"/>
-                <w:bottom w:val="nil"/>
-                <w:right w:val="nil"/>
-                <w:between w:val="nil"/>
-              </w:pBdr>
-              <w:spacing w:after="240"/>
-              <w:rPr>
-                <w:rFonts w:ascii="Arial" w:eastAsia="Arial" w:hAnsi="Arial" w:cs="Arial"/>
-              </w:rPr>
-            </w:pPr>
-            <w:r>
-              <w:rPr>
-                <w:rFonts w:ascii="Arial" w:eastAsia="Arial" w:hAnsi="Arial" w:cs="Arial"/>
-              </w:rPr>
-              <w:t>Presents information about the website</w:t>
-            </w:r>
-          </w:p>
-        </w:tc>
-        <w:tc>
-          <w:tcPr>
-            <w:tcW w:w="3838" w:type="dxa"/>
-          </w:tcPr>
-          <w:p>
-            <w:pPr>
-              <w:pBdr>
-                <w:top w:val="nil"/>
-                <w:left w:val="nil"/>
-                <w:bottom w:val="nil"/>
-                <w:right w:val="nil"/>
-                <w:between w:val="nil"/>
-              </w:pBdr>
-              <w:spacing w:after="240"/>
-              <w:rPr>
-                <w:rFonts w:ascii="Arial" w:eastAsia="Arial" w:hAnsi="Arial" w:cs="Arial"/>
-                <w:i/>
-              </w:rPr>
-            </w:pPr>
-            <w:r>
-              <w:rPr>
-                <w:rFonts w:ascii="Arial" w:eastAsia="Arial" w:hAnsi="Arial" w:cs="Arial"/>
-                <w:i/>
-              </w:rPr>
-              <w:t>/</w:t>
-            </w:r>
-            <w:r>
-              <w:rPr>
-                <w:rFonts w:ascii="Arial" w:eastAsia="Arial" w:hAnsi="Arial" w:cs="Arial"/>
-                <w:i/>
-              </w:rPr>
-              <w:t>about</w:t>
+                <w:i/>
+              </w:rPr>
+            </w:pPr>
+            <w:r>
+              <w:rPr>
+                <w:rFonts w:ascii="Arial" w:eastAsia="Arial" w:hAnsi="Arial" w:cs="Arial"/>
+                <w:i/>
+              </w:rPr>
+              <w:t>/about</w:t>
             </w:r>
           </w:p>
         </w:tc>
@@ -3434,6 +3203,35 @@
         </w:pBdr>
         <w:rPr>
           <w:rFonts w:ascii="Arial" w:eastAsia="Arial" w:hAnsi="Arial" w:cs="Arial"/>
+        </w:rPr>
+      </w:pPr>
+    </w:p>
+    <w:p>
+      <w:pPr>
+        <w:pBdr>
+          <w:top w:val="nil"/>
+          <w:left w:val="nil"/>
+          <w:bottom w:val="nil"/>
+          <w:right w:val="nil"/>
+          <w:between w:val="nil"/>
+        </w:pBdr>
+        <w:rPr>
+          <w:rFonts w:ascii="Arial" w:eastAsia="Arial" w:hAnsi="Arial" w:cs="Arial"/>
+        </w:rPr>
+      </w:pPr>
+    </w:p>
+    <w:p>
+      <w:pPr>
+        <w:pBdr>
+          <w:top w:val="nil"/>
+          <w:left w:val="nil"/>
+          <w:bottom w:val="nil"/>
+          <w:right w:val="nil"/>
+          <w:between w:val="nil"/>
+        </w:pBdr>
+        <w:rPr>
+          <w:rFonts w:ascii="Arial" w:eastAsia="Arial" w:hAnsi="Arial" w:cs="Arial"/>
+          <w:lang w:val="bg-BG"/>
         </w:rPr>
       </w:pPr>
     </w:p>
@@ -3491,6 +3289,7 @@
                 <w:sz w:val="24"/>
                 <w:szCs w:val="24"/>
               </w:rPr>
+              <w:lastRenderedPageBreak/>
               <w:t>API Resources (Backend)</w:t>
             </w:r>
           </w:p>
@@ -4238,7 +4037,7 @@
                 <w:rFonts w:ascii="Arial" w:eastAsia="Arial" w:hAnsi="Arial" w:cs="Arial"/>
                 <w:b/>
               </w:rPr>
-              <w:t>Products</w:t>
+              <w:t>Movies</w:t>
             </w:r>
           </w:p>
         </w:tc>
@@ -4263,7 +4062,31 @@
               <w:rPr>
                 <w:rFonts w:ascii="Arial" w:eastAsia="Arial" w:hAnsi="Arial" w:cs="Arial"/>
               </w:rPr>
-              <w:t>GET products and POST new products (id is auto-filled and modified entity is returned as a result from POST request</w:t>
+              <w:t xml:space="preserve">GET </w:t>
+            </w:r>
+            <w:r>
+              <w:rPr>
+                <w:rFonts w:ascii="Arial" w:eastAsia="Arial" w:hAnsi="Arial" w:cs="Arial"/>
+              </w:rPr>
+              <w:t>movies</w:t>
+            </w:r>
+            <w:r>
+              <w:rPr>
+                <w:rFonts w:ascii="Arial" w:eastAsia="Arial" w:hAnsi="Arial" w:cs="Arial"/>
+              </w:rPr>
+              <w:t xml:space="preserve"> and POST new </w:t>
+            </w:r>
+            <w:r>
+              <w:rPr>
+                <w:rFonts w:ascii="Arial" w:eastAsia="Arial" w:hAnsi="Arial" w:cs="Arial"/>
+              </w:rPr>
+              <w:t>movies</w:t>
+            </w:r>
+            <w:r>
+              <w:rPr>
+                <w:rFonts w:ascii="Arial" w:eastAsia="Arial" w:hAnsi="Arial" w:cs="Arial"/>
+              </w:rPr>
+              <w:t xml:space="preserve"> (id is auto-filled and modified entity is returned as a result from POST request</w:t>
             </w:r>
             <w:r>
               <w:rPr>
@@ -4322,7 +4145,7 @@
                 <w:rFonts w:ascii="Arial" w:eastAsia="Arial" w:hAnsi="Arial" w:cs="Arial"/>
                 <w:i/>
               </w:rPr>
-              <w:t>products</w:t>
+              <w:t>movies</w:t>
             </w:r>
           </w:p>
         </w:tc>
@@ -4357,7 +4180,7 @@
                 <w:rFonts w:ascii="Arial" w:eastAsia="Arial" w:hAnsi="Arial" w:cs="Arial"/>
                 <w:b/>
               </w:rPr>
-              <w:t>Product</w:t>
+              <w:t>Movie</w:t>
             </w:r>
           </w:p>
         </w:tc>
@@ -4382,7 +4205,19 @@
               <w:rPr>
                 <w:rFonts w:ascii="Arial" w:eastAsia="Arial" w:hAnsi="Arial" w:cs="Arial"/>
               </w:rPr>
-              <w:t>GET, PUT, DELETE Product Data for product with specified productid</w:t>
+              <w:t>GET, PUT, DELETE Product Data for</w:t>
+            </w:r>
+            <w:r>
+              <w:rPr>
+                <w:rFonts w:ascii="Arial" w:eastAsia="Arial" w:hAnsi="Arial" w:cs="Arial"/>
+              </w:rPr>
+              <w:t xml:space="preserve"> movies</w:t>
+            </w:r>
+            <w:r>
+              <w:rPr>
+                <w:rFonts w:ascii="Arial" w:eastAsia="Arial" w:hAnsi="Arial" w:cs="Arial"/>
+              </w:rPr>
+              <w:t xml:space="preserve"> with specified productid</w:t>
             </w:r>
           </w:p>
         </w:tc>
@@ -4435,7 +4270,7 @@
                 <w:rFonts w:ascii="Arial" w:eastAsia="Arial" w:hAnsi="Arial" w:cs="Arial"/>
                 <w:i/>
               </w:rPr>
-              <w:t>products</w:t>
+              <w:t>movies</w:t>
             </w:r>
             <w:r>
               <w:rPr>
@@ -4450,7 +4285,14 @@
                 <w:rFonts w:ascii="Arial" w:eastAsia="Arial" w:hAnsi="Arial" w:cs="Arial"/>
                 <w:i/>
               </w:rPr>
-              <w:t>product</w:t>
+              <w:t>movie</w:t>
+            </w:r>
+            <w:r>
+              <w:rPr>
+                <w:rFonts w:ascii="Arial" w:eastAsia="Arial" w:hAnsi="Arial" w:cs="Arial"/>
+                <w:i/>
+              </w:rPr>
+              <w:t>t</w:t>
             </w:r>
             <w:r>
               <w:rPr>
@@ -4501,7 +4343,7 @@
                 <w:rFonts w:ascii="Arial" w:eastAsia="Arial" w:hAnsi="Arial" w:cs="Arial"/>
                 <w:b/>
               </w:rPr>
-              <w:t>Comments on products</w:t>
+              <w:t>Series</w:t>
             </w:r>
           </w:p>
         </w:tc>
@@ -4526,14 +4368,32 @@
               <w:rPr>
                 <w:rFonts w:ascii="Arial" w:eastAsia="Arial" w:hAnsi="Arial" w:cs="Arial"/>
               </w:rPr>
-              <w:t xml:space="preserve">GET comment for a product with specified </w:t>
+              <w:t xml:space="preserve">GET comment for a </w:t>
+            </w:r>
+            <w:r>
+              <w:rPr>
+                <w:rFonts w:ascii="Arial" w:eastAsia="Arial" w:hAnsi="Arial" w:cs="Arial"/>
+              </w:rPr>
+              <w:t>series</w:t>
+            </w:r>
+            <w:r>
+              <w:rPr>
+                <w:rFonts w:ascii="Arial" w:eastAsia="Arial" w:hAnsi="Arial" w:cs="Arial"/>
+              </w:rPr>
+              <w:t xml:space="preserve"> with specified </w:t>
             </w:r>
             <w:proofErr w:type="spellStart"/>
             <w:r>
               <w:rPr>
                 <w:rFonts w:ascii="Arial" w:eastAsia="Arial" w:hAnsi="Arial" w:cs="Arial"/>
               </w:rPr>
-              <w:t>productId</w:t>
+              <w:t>serial</w:t>
+            </w:r>
+            <w:r>
+              <w:rPr>
+                <w:rFonts w:ascii="Arial" w:eastAsia="Arial" w:hAnsi="Arial" w:cs="Arial"/>
+              </w:rPr>
+              <w:t>Id</w:t>
             </w:r>
             <w:proofErr w:type="spellEnd"/>
             <w:r>
@@ -4584,23 +4444,7 @@
                 <w:rFonts w:ascii="Arial" w:eastAsia="Arial" w:hAnsi="Arial" w:cs="Arial"/>
                 <w:i/>
               </w:rPr>
-              <w:t>/products/{</w:t>
-            </w:r>
-            <w:proofErr w:type="spellStart"/>
-            <w:r>
-              <w:rPr>
-                <w:rFonts w:ascii="Arial" w:eastAsia="Arial" w:hAnsi="Arial" w:cs="Arial"/>
-                <w:i/>
-              </w:rPr>
-              <w:t>productId</w:t>
-            </w:r>
-            <w:proofErr w:type="spellEnd"/>
-            <w:r>
-              <w:rPr>
-                <w:rFonts w:ascii="Arial" w:eastAsia="Arial" w:hAnsi="Arial" w:cs="Arial"/>
-                <w:i/>
-              </w:rPr>
-              <w:t>}/comments</w:t>
+              <w:t>/series</w:t>
             </w:r>
           </w:p>
         </w:tc>
@@ -4636,7 +4480,7 @@
                 <w:rFonts w:ascii="Arial" w:eastAsia="Arial" w:hAnsi="Arial" w:cs="Arial"/>
                 <w:b/>
               </w:rPr>
-              <w:t>Comment</w:t>
+              <w:t>Serial</w:t>
             </w:r>
           </w:p>
         </w:tc>
@@ -4667,14 +4511,32 @@
               <w:rPr>
                 <w:rFonts w:ascii="Arial" w:eastAsia="Arial" w:hAnsi="Arial" w:cs="Arial"/>
               </w:rPr>
-              <w:t xml:space="preserve">DELETE Comment Data for product with specified </w:t>
+              <w:t xml:space="preserve">DELETE Comment Data for </w:t>
+            </w:r>
+            <w:r>
+              <w:rPr>
+                <w:rFonts w:ascii="Arial" w:eastAsia="Arial" w:hAnsi="Arial" w:cs="Arial"/>
+              </w:rPr>
+              <w:t>serial</w:t>
+            </w:r>
+            <w:r>
+              <w:rPr>
+                <w:rFonts w:ascii="Arial" w:eastAsia="Arial" w:hAnsi="Arial" w:cs="Arial"/>
+              </w:rPr>
+              <w:t xml:space="preserve"> with specified </w:t>
             </w:r>
             <w:proofErr w:type="spellStart"/>
             <w:r>
               <w:rPr>
                 <w:rFonts w:ascii="Arial" w:eastAsia="Arial" w:hAnsi="Arial" w:cs="Arial"/>
               </w:rPr>
-              <w:t>productID</w:t>
+              <w:t>serial</w:t>
+            </w:r>
+            <w:r>
+              <w:rPr>
+                <w:rFonts w:ascii="Arial" w:eastAsia="Arial" w:hAnsi="Arial" w:cs="Arial"/>
+              </w:rPr>
+              <w:t>ID</w:t>
             </w:r>
             <w:proofErr w:type="spellEnd"/>
           </w:p>
@@ -4713,7 +4575,14 @@
                 <w:rFonts w:ascii="Arial" w:eastAsia="Arial" w:hAnsi="Arial" w:cs="Arial"/>
                 <w:i/>
               </w:rPr>
-              <w:t>api</w:t>
+              <w:t>a</w:t>
+            </w:r>
+            <w:r>
+              <w:rPr>
+                <w:rFonts w:ascii="Arial" w:eastAsia="Arial" w:hAnsi="Arial" w:cs="Arial"/>
+                <w:i/>
+              </w:rPr>
+              <w:t>pi</w:t>
             </w:r>
             <w:proofErr w:type="spellEnd"/>
             <w:r>
@@ -4721,7 +4590,14 @@
                 <w:rFonts w:ascii="Arial" w:eastAsia="Arial" w:hAnsi="Arial" w:cs="Arial"/>
                 <w:i/>
               </w:rPr>
-              <w:t>/</w:t>
+              <w:t>/series</w:t>
+            </w:r>
+            <w:r>
+              <w:rPr>
+                <w:rFonts w:ascii="Arial" w:eastAsia="Arial" w:hAnsi="Arial" w:cs="Arial"/>
+                <w:i/>
+              </w:rPr>
+              <w:t>/{</w:t>
             </w:r>
             <w:proofErr w:type="spellStart"/>
             <w:r>
@@ -4729,7 +4605,7 @@
                 <w:rFonts w:ascii="Arial" w:eastAsia="Arial" w:hAnsi="Arial" w:cs="Arial"/>
                 <w:i/>
               </w:rPr>
-              <w:t>prducts</w:t>
+              <w:t>serialId</w:t>
             </w:r>
             <w:proofErr w:type="spellEnd"/>
             <w:r>
@@ -4737,530 +4613,7 @@
                 <w:rFonts w:ascii="Arial" w:eastAsia="Arial" w:hAnsi="Arial" w:cs="Arial"/>
                 <w:i/>
               </w:rPr>
-              <w:t>/{</w:t>
-            </w:r>
-            <w:proofErr w:type="spellStart"/>
-            <w:r>
-              <w:rPr>
-                <w:rFonts w:ascii="Arial" w:eastAsia="Arial" w:hAnsi="Arial" w:cs="Arial"/>
-                <w:i/>
-              </w:rPr>
-              <w:t>products</w:t>
-            </w:r>
-            <w:r>
-              <w:rPr>
-                <w:rFonts w:ascii="Arial" w:eastAsia="Arial" w:hAnsi="Arial" w:cs="Arial"/>
-                <w:i/>
-              </w:rPr>
-              <w:t>tId</w:t>
-            </w:r>
-            <w:proofErr w:type="spellEnd"/>
-            <w:r>
-              <w:rPr>
-                <w:rFonts w:ascii="Arial" w:eastAsia="Arial" w:hAnsi="Arial" w:cs="Arial"/>
-                <w:i/>
-              </w:rPr>
               <w:t>}</w:t>
-            </w:r>
-            <w:r>
-              <w:rPr>
-                <w:rFonts w:ascii="Arial" w:eastAsia="Arial" w:hAnsi="Arial" w:cs="Arial"/>
-                <w:i/>
-              </w:rPr>
-              <w:t>/comments/{</w:t>
-            </w:r>
-            <w:proofErr w:type="spellStart"/>
-            <w:r>
-              <w:rPr>
-                <w:rFonts w:ascii="Arial" w:eastAsia="Arial" w:hAnsi="Arial" w:cs="Arial"/>
-                <w:i/>
-              </w:rPr>
-              <w:t>commentId</w:t>
-            </w:r>
-            <w:proofErr w:type="spellEnd"/>
-            <w:r>
-              <w:rPr>
-                <w:rFonts w:ascii="Arial" w:eastAsia="Arial" w:hAnsi="Arial" w:cs="Arial"/>
-                <w:i/>
-              </w:rPr>
-              <w:t>}</w:t>
-            </w:r>
-          </w:p>
-        </w:tc>
-      </w:tr>
-      <w:tr>
-        <w:tc>
-          <w:tcPr>
-            <w:tcW w:w="2656" w:type="dxa"/>
-            <w:shd w:val="clear" w:color="auto" w:fill="FDEADA"/>
-          </w:tcPr>
-          <w:p>
-            <w:pPr>
-              <w:numPr>
-                <w:ilvl w:val="1"/>
-                <w:numId w:val="1"/>
-              </w:numPr>
-              <w:pBdr>
-                <w:top w:val="nil"/>
-                <w:left w:val="nil"/>
-                <w:bottom w:val="nil"/>
-                <w:right w:val="nil"/>
-                <w:between w:val="nil"/>
-              </w:pBdr>
-              <w:spacing w:after="200" w:line="276" w:lineRule="auto"/>
-              <w:ind w:left="450" w:hanging="450"/>
-              <w:rPr>
-                <w:rFonts w:ascii="Arial" w:eastAsia="Arial" w:hAnsi="Arial" w:cs="Arial"/>
-                <w:b/>
-              </w:rPr>
-            </w:pPr>
-            <w:r>
-              <w:rPr>
-                <w:rFonts w:ascii="Arial" w:eastAsia="Arial" w:hAnsi="Arial" w:cs="Arial"/>
-                <w:b/>
-              </w:rPr>
-              <w:t>Orders</w:t>
-            </w:r>
-            <w:r>
-              <w:rPr>
-                <w:rFonts w:ascii="Arial" w:eastAsia="Arial" w:hAnsi="Arial" w:cs="Arial"/>
-                <w:b/>
-              </w:rPr>
-              <w:t xml:space="preserve"> </w:t>
-            </w:r>
-          </w:p>
-        </w:tc>
-        <w:tc>
-          <w:tcPr>
-            <w:tcW w:w="6397" w:type="dxa"/>
-          </w:tcPr>
-          <w:p>
-            <w:pPr>
-              <w:pBdr>
-                <w:top w:val="nil"/>
-                <w:left w:val="nil"/>
-                <w:bottom w:val="nil"/>
-                <w:right w:val="nil"/>
-                <w:between w:val="nil"/>
-              </w:pBdr>
-              <w:spacing w:after="240"/>
-              <w:rPr>
-                <w:rFonts w:ascii="Arial" w:eastAsia="Arial" w:hAnsi="Arial" w:cs="Arial"/>
-              </w:rPr>
-            </w:pPr>
-            <w:r>
-              <w:rPr>
-                <w:rFonts w:ascii="Arial" w:eastAsia="Arial" w:hAnsi="Arial" w:cs="Arial"/>
-              </w:rPr>
-              <w:t>GET orders and POST new orders (id is auto-filled and modified entity is returned as a result from POST request)</w:t>
-            </w:r>
-          </w:p>
-        </w:tc>
-        <w:tc>
-          <w:tcPr>
-            <w:tcW w:w="3983" w:type="dxa"/>
-          </w:tcPr>
-          <w:p>
-            <w:pPr>
-              <w:pBdr>
-                <w:top w:val="nil"/>
-                <w:left w:val="nil"/>
-                <w:bottom w:val="nil"/>
-                <w:right w:val="nil"/>
-                <w:between w:val="nil"/>
-              </w:pBdr>
-              <w:spacing w:after="240"/>
-              <w:rPr>
-                <w:rFonts w:ascii="Arial" w:eastAsia="Arial" w:hAnsi="Arial" w:cs="Arial"/>
-              </w:rPr>
-            </w:pPr>
-            <w:r>
-              <w:rPr>
-                <w:rFonts w:ascii="Arial" w:eastAsia="Arial" w:hAnsi="Arial" w:cs="Arial"/>
-              </w:rPr>
-              <w:t>/</w:t>
-            </w:r>
-            <w:proofErr w:type="spellStart"/>
-            <w:r>
-              <w:rPr>
-                <w:rFonts w:ascii="Arial" w:eastAsia="Arial" w:hAnsi="Arial" w:cs="Arial"/>
-              </w:rPr>
-              <w:t>api</w:t>
-            </w:r>
-            <w:proofErr w:type="spellEnd"/>
-            <w:r>
-              <w:rPr>
-                <w:rFonts w:ascii="Arial" w:eastAsia="Arial" w:hAnsi="Arial" w:cs="Arial"/>
-              </w:rPr>
-              <w:t>/orders</w:t>
-            </w:r>
-          </w:p>
-        </w:tc>
-      </w:tr>
-      <w:tr>
-        <w:tc>
-          <w:tcPr>
-            <w:tcW w:w="2656" w:type="dxa"/>
-            <w:shd w:val="clear" w:color="auto" w:fill="FDEADA"/>
-          </w:tcPr>
-          <w:p>
-            <w:pPr>
-              <w:numPr>
-                <w:ilvl w:val="1"/>
-                <w:numId w:val="1"/>
-              </w:numPr>
-              <w:pBdr>
-                <w:top w:val="nil"/>
-                <w:left w:val="nil"/>
-                <w:bottom w:val="nil"/>
-                <w:right w:val="nil"/>
-                <w:between w:val="nil"/>
-              </w:pBdr>
-              <w:spacing w:after="200" w:line="276" w:lineRule="auto"/>
-              <w:ind w:left="432" w:hanging="432"/>
-              <w:rPr>
-                <w:rFonts w:ascii="Arial" w:eastAsia="Arial" w:hAnsi="Arial" w:cs="Arial"/>
-                <w:b/>
-              </w:rPr>
-            </w:pPr>
-            <w:r>
-              <w:rPr>
-                <w:rFonts w:ascii="Arial" w:eastAsia="Arial" w:hAnsi="Arial" w:cs="Arial"/>
-                <w:b/>
-              </w:rPr>
-              <w:lastRenderedPageBreak/>
-              <w:t>Order</w:t>
-            </w:r>
-          </w:p>
-        </w:tc>
-        <w:tc>
-          <w:tcPr>
-            <w:tcW w:w="6397" w:type="dxa"/>
-          </w:tcPr>
-          <w:p>
-            <w:pPr>
-              <w:pBdr>
-                <w:top w:val="nil"/>
-                <w:left w:val="nil"/>
-                <w:bottom w:val="nil"/>
-                <w:right w:val="nil"/>
-                <w:between w:val="nil"/>
-              </w:pBdr>
-              <w:spacing w:after="240"/>
-              <w:rPr>
-                <w:rFonts w:ascii="Arial" w:eastAsia="Arial" w:hAnsi="Arial" w:cs="Arial"/>
-              </w:rPr>
-            </w:pPr>
-            <w:r>
-              <w:rPr>
-                <w:rFonts w:ascii="Arial" w:eastAsia="Arial" w:hAnsi="Arial" w:cs="Arial"/>
-              </w:rPr>
-              <w:t xml:space="preserve">GET, PUT, DELETE </w:t>
-            </w:r>
-            <w:r>
-              <w:rPr>
-                <w:rFonts w:ascii="Arial" w:eastAsia="Arial" w:hAnsi="Arial" w:cs="Arial"/>
-              </w:rPr>
-              <w:t xml:space="preserve">Order Data for a Customer with specified </w:t>
-            </w:r>
-            <w:proofErr w:type="spellStart"/>
-            <w:r>
-              <w:rPr>
-                <w:rFonts w:ascii="Arial" w:eastAsia="Arial" w:hAnsi="Arial" w:cs="Arial"/>
-              </w:rPr>
-              <w:t>orderID</w:t>
-            </w:r>
-            <w:proofErr w:type="spellEnd"/>
-          </w:p>
-        </w:tc>
-        <w:tc>
-          <w:tcPr>
-            <w:tcW w:w="3983" w:type="dxa"/>
-          </w:tcPr>
-          <w:p>
-            <w:pPr>
-              <w:pBdr>
-                <w:top w:val="nil"/>
-                <w:left w:val="nil"/>
-                <w:bottom w:val="nil"/>
-                <w:right w:val="nil"/>
-                <w:between w:val="nil"/>
-              </w:pBdr>
-              <w:spacing w:after="240"/>
-              <w:rPr>
-                <w:rFonts w:ascii="Arial" w:eastAsia="Arial" w:hAnsi="Arial" w:cs="Arial"/>
-              </w:rPr>
-            </w:pPr>
-            <w:r>
-              <w:rPr>
-                <w:rFonts w:ascii="Arial" w:eastAsia="Arial" w:hAnsi="Arial" w:cs="Arial"/>
-                <w:i/>
-              </w:rPr>
-              <w:t>/</w:t>
-            </w:r>
-            <w:proofErr w:type="spellStart"/>
-            <w:r>
-              <w:rPr>
-                <w:rFonts w:ascii="Arial" w:eastAsia="Arial" w:hAnsi="Arial" w:cs="Arial"/>
-                <w:i/>
-              </w:rPr>
-              <w:t>api</w:t>
-            </w:r>
-            <w:proofErr w:type="spellEnd"/>
-            <w:r>
-              <w:rPr>
-                <w:rFonts w:ascii="Arial" w:eastAsia="Arial" w:hAnsi="Arial" w:cs="Arial"/>
-                <w:i/>
-              </w:rPr>
-              <w:t>/</w:t>
-            </w:r>
-            <w:r>
-              <w:rPr>
-                <w:rFonts w:ascii="Arial" w:eastAsia="Arial" w:hAnsi="Arial" w:cs="Arial"/>
-                <w:i/>
-              </w:rPr>
-              <w:t>orders/{</w:t>
-            </w:r>
-            <w:proofErr w:type="spellStart"/>
-            <w:r>
-              <w:rPr>
-                <w:rFonts w:ascii="Arial" w:eastAsia="Arial" w:hAnsi="Arial" w:cs="Arial"/>
-                <w:i/>
-              </w:rPr>
-              <w:t>orderID</w:t>
-            </w:r>
-            <w:proofErr w:type="spellEnd"/>
-            <w:r>
-              <w:rPr>
-                <w:rFonts w:ascii="Arial" w:eastAsia="Arial" w:hAnsi="Arial" w:cs="Arial"/>
-                <w:i/>
-              </w:rPr>
-              <w:t>}</w:t>
-            </w:r>
-          </w:p>
-        </w:tc>
-      </w:tr>
-      <w:tr>
-        <w:tc>
-          <w:tcPr>
-            <w:tcW w:w="2656" w:type="dxa"/>
-            <w:shd w:val="clear" w:color="auto" w:fill="FDEADA"/>
-          </w:tcPr>
-          <w:p>
-            <w:pPr>
-              <w:numPr>
-                <w:ilvl w:val="1"/>
-                <w:numId w:val="1"/>
-              </w:numPr>
-              <w:pBdr>
-                <w:top w:val="nil"/>
-                <w:left w:val="nil"/>
-                <w:bottom w:val="nil"/>
-                <w:right w:val="nil"/>
-                <w:between w:val="nil"/>
-              </w:pBdr>
-              <w:ind w:left="432" w:hanging="432"/>
-              <w:rPr>
-                <w:rFonts w:ascii="Arial" w:eastAsia="Arial" w:hAnsi="Arial" w:cs="Arial"/>
-                <w:b/>
-              </w:rPr>
-            </w:pPr>
-            <w:r>
-              <w:rPr>
-                <w:rFonts w:ascii="Arial" w:eastAsia="Arial" w:hAnsi="Arial" w:cs="Arial"/>
-                <w:b/>
-              </w:rPr>
-              <w:t>Order Statuses</w:t>
-            </w:r>
-          </w:p>
-        </w:tc>
-        <w:tc>
-          <w:tcPr>
-            <w:tcW w:w="6397" w:type="dxa"/>
-          </w:tcPr>
-          <w:p>
-            <w:pPr>
-              <w:pBdr>
-                <w:top w:val="nil"/>
-                <w:left w:val="nil"/>
-                <w:bottom w:val="nil"/>
-                <w:right w:val="nil"/>
-                <w:between w:val="nil"/>
-              </w:pBdr>
-              <w:spacing w:after="240"/>
-              <w:rPr>
-                <w:rFonts w:ascii="Arial" w:eastAsia="Arial" w:hAnsi="Arial" w:cs="Arial"/>
-              </w:rPr>
-            </w:pPr>
-            <w:r>
-              <w:rPr>
-                <w:rFonts w:ascii="Arial" w:eastAsia="Arial" w:hAnsi="Arial" w:cs="Arial"/>
-              </w:rPr>
-              <w:t>GET Orders with specified status</w:t>
-            </w:r>
-          </w:p>
-        </w:tc>
-        <w:tc>
-          <w:tcPr>
-            <w:tcW w:w="3983" w:type="dxa"/>
-          </w:tcPr>
-          <w:p>
-            <w:pPr>
-              <w:pBdr>
-                <w:top w:val="nil"/>
-                <w:left w:val="nil"/>
-                <w:bottom w:val="nil"/>
-                <w:right w:val="nil"/>
-                <w:between w:val="nil"/>
-              </w:pBdr>
-              <w:spacing w:after="240"/>
-              <w:rPr>
-                <w:rFonts w:ascii="Arial" w:eastAsia="Arial" w:hAnsi="Arial" w:cs="Arial"/>
-                <w:i/>
-              </w:rPr>
-            </w:pPr>
-            <w:r>
-              <w:rPr>
-                <w:rFonts w:ascii="Arial" w:eastAsia="Arial" w:hAnsi="Arial" w:cs="Arial"/>
-                <w:i/>
-              </w:rPr>
-              <w:t>/</w:t>
-            </w:r>
-            <w:proofErr w:type="spellStart"/>
-            <w:r>
-              <w:rPr>
-                <w:rFonts w:ascii="Arial" w:eastAsia="Arial" w:hAnsi="Arial" w:cs="Arial"/>
-                <w:i/>
-              </w:rPr>
-              <w:t>api</w:t>
-            </w:r>
-            <w:proofErr w:type="spellEnd"/>
-            <w:r>
-              <w:rPr>
-                <w:rFonts w:ascii="Arial" w:eastAsia="Arial" w:hAnsi="Arial" w:cs="Arial"/>
-                <w:i/>
-              </w:rPr>
-              <w:t>/</w:t>
-            </w:r>
-            <w:r>
-              <w:rPr>
-                <w:rFonts w:ascii="Arial" w:eastAsia="Arial" w:hAnsi="Arial" w:cs="Arial"/>
-                <w:i/>
-              </w:rPr>
-              <w:t>orders/status/{status}</w:t>
-            </w:r>
-          </w:p>
-        </w:tc>
-      </w:tr>
-      <w:tr>
-        <w:tc>
-          <w:tcPr>
-            <w:tcW w:w="2656" w:type="dxa"/>
-            <w:shd w:val="clear" w:color="auto" w:fill="FDEADA"/>
-          </w:tcPr>
-          <w:p>
-            <w:pPr>
-              <w:numPr>
-                <w:ilvl w:val="1"/>
-                <w:numId w:val="1"/>
-              </w:numPr>
-              <w:pBdr>
-                <w:top w:val="nil"/>
-                <w:left w:val="nil"/>
-                <w:bottom w:val="nil"/>
-                <w:right w:val="nil"/>
-                <w:between w:val="nil"/>
-              </w:pBdr>
-              <w:ind w:left="432" w:hanging="432"/>
-              <w:rPr>
-                <w:rFonts w:ascii="Arial" w:eastAsia="Arial" w:hAnsi="Arial" w:cs="Arial"/>
-                <w:b/>
-              </w:rPr>
-            </w:pPr>
-            <w:r>
-              <w:rPr>
-                <w:rFonts w:ascii="Arial" w:eastAsia="Arial" w:hAnsi="Arial" w:cs="Arial"/>
-                <w:b/>
-              </w:rPr>
-              <w:t>About</w:t>
-            </w:r>
-          </w:p>
-        </w:tc>
-        <w:tc>
-          <w:tcPr>
-            <w:tcW w:w="6397" w:type="dxa"/>
-          </w:tcPr>
-          <w:p>
-            <w:pPr>
-              <w:pBdr>
-                <w:top w:val="nil"/>
-                <w:left w:val="nil"/>
-                <w:bottom w:val="nil"/>
-                <w:right w:val="nil"/>
-                <w:between w:val="nil"/>
-              </w:pBdr>
-              <w:spacing w:after="240"/>
-              <w:rPr>
-                <w:rFonts w:ascii="Arial" w:eastAsia="Arial" w:hAnsi="Arial" w:cs="Arial"/>
-              </w:rPr>
-            </w:pPr>
-            <w:r>
-              <w:rPr>
-                <w:rFonts w:ascii="Arial" w:eastAsia="Arial" w:hAnsi="Arial" w:cs="Arial"/>
-              </w:rPr>
-              <w:t xml:space="preserve">GET information on contacts, return policy, conditions, </w:t>
-            </w:r>
-            <w:proofErr w:type="spellStart"/>
-            <w:r>
-              <w:rPr>
-                <w:rFonts w:ascii="Arial" w:eastAsia="Arial" w:hAnsi="Arial" w:cs="Arial"/>
-              </w:rPr>
-              <w:t>etc</w:t>
-            </w:r>
-            <w:proofErr w:type="spellEnd"/>
-          </w:p>
-        </w:tc>
-        <w:tc>
-          <w:tcPr>
-            <w:tcW w:w="3983" w:type="dxa"/>
-          </w:tcPr>
-          <w:p>
-            <w:pPr>
-              <w:pBdr>
-                <w:top w:val="nil"/>
-                <w:left w:val="nil"/>
-                <w:bottom w:val="nil"/>
-                <w:right w:val="nil"/>
-                <w:between w:val="nil"/>
-              </w:pBdr>
-              <w:spacing w:after="240"/>
-              <w:rPr>
-                <w:rFonts w:ascii="Arial" w:eastAsia="Arial" w:hAnsi="Arial" w:cs="Arial"/>
-                <w:i/>
-              </w:rPr>
-            </w:pPr>
-            <w:r>
-              <w:rPr>
-                <w:rFonts w:ascii="Arial" w:eastAsia="Arial" w:hAnsi="Arial" w:cs="Arial"/>
-                <w:i/>
-              </w:rPr>
-              <w:t>/</w:t>
-            </w:r>
-            <w:proofErr w:type="spellStart"/>
-            <w:r>
-              <w:rPr>
-                <w:rFonts w:ascii="Arial" w:eastAsia="Arial" w:hAnsi="Arial" w:cs="Arial"/>
-                <w:i/>
-              </w:rPr>
-              <w:t>api</w:t>
-            </w:r>
-            <w:proofErr w:type="spellEnd"/>
-            <w:r>
-              <w:rPr>
-                <w:rFonts w:ascii="Arial" w:eastAsia="Arial" w:hAnsi="Arial" w:cs="Arial"/>
-                <w:i/>
-              </w:rPr>
-              <w:t>/about</w:t>
             </w:r>
           </w:p>
         </w:tc>

--- a/Course_Spring_5_Project_Summary.docx
+++ b/Course_Spring_5_Project_Summary.docx
@@ -553,7 +553,7 @@
                 <w:szCs w:val="24"/>
                 <w:lang w:val="en-US"/>
               </w:rPr>
-              <w:t>RateIT</w:t>
+              <w:t>AutoDeli</w:t>
             </w:r>
             <w:proofErr w:type="spellEnd"/>
           </w:p>
@@ -646,6 +646,22 @@
                 <w:rFonts w:ascii="Arial" w:eastAsia="Arial" w:hAnsi="Arial" w:cs="Arial"/>
               </w:rPr>
             </w:pPr>
+            <w:r>
+              <w:rPr>
+                <w:rFonts w:ascii="Arial" w:eastAsia="Arial" w:hAnsi="Arial" w:cs="Arial"/>
+                <w:bCs/>
+                <w:iCs/>
+              </w:rPr>
+              <w:t>Nowadays every house has one or more cars</w:t>
+            </w:r>
+            <w:r>
+              <w:rPr>
+                <w:rFonts w:ascii="Arial" w:eastAsia="Arial" w:hAnsi="Arial" w:cs="Arial"/>
+                <w:b/>
+                <w:i/>
+              </w:rPr>
+              <w:t xml:space="preserve">. </w:t>
+            </w:r>
             <w:proofErr w:type="spellStart"/>
             <w:r>
               <w:rPr>
@@ -653,7 +669,7 @@
                 <w:b/>
                 <w:i/>
               </w:rPr>
-              <w:t>RateIT</w:t>
+              <w:t>AutoDeli</w:t>
             </w:r>
             <w:proofErr w:type="spellEnd"/>
             <w:r>
@@ -667,30 +683,71 @@
             <w:r>
               <w:rPr>
                 <w:rFonts w:ascii="Arial" w:eastAsia="Arial" w:hAnsi="Arial" w:cs="Arial"/>
-              </w:rPr>
-              <w:t xml:space="preserve">provides </w:t>
-            </w:r>
-            <w:r>
-              <w:rPr>
-                <w:rFonts w:ascii="Arial" w:eastAsia="Arial" w:hAnsi="Arial" w:cs="Arial"/>
-              </w:rPr>
-              <w:t xml:space="preserve">the </w:t>
-            </w:r>
-            <w:r>
-              <w:rPr>
-                <w:rFonts w:ascii="Arial" w:eastAsia="Arial" w:hAnsi="Arial" w:cs="Arial"/>
-              </w:rPr>
-              <w:t xml:space="preserve">ability for </w:t>
-            </w:r>
-            <w:r>
-              <w:rPr>
-                <w:rFonts w:ascii="Arial" w:eastAsia="Arial" w:hAnsi="Arial" w:cs="Arial"/>
-              </w:rPr>
-              <w:t>users</w:t>
-            </w:r>
-            <w:r>
-              <w:rPr>
-                <w:rFonts w:ascii="Arial" w:eastAsia="Arial" w:hAnsi="Arial" w:cs="Arial"/>
+                <w:bCs/>
+                <w:iCs/>
+              </w:rPr>
+              <w:t>is an online magazine for auto parts</w:t>
+            </w:r>
+            <w:r>
+              <w:rPr>
+                <w:rFonts w:ascii="Arial" w:eastAsia="Arial" w:hAnsi="Arial" w:cs="Arial"/>
+                <w:b/>
+                <w:i/>
+              </w:rPr>
+              <w:t xml:space="preserve">. </w:t>
+            </w:r>
+            <w:r>
+              <w:rPr>
+                <w:rFonts w:ascii="Arial" w:eastAsia="Arial" w:hAnsi="Arial" w:cs="Arial"/>
+                <w:bCs/>
+                <w:iCs/>
+              </w:rPr>
+              <w:t>It provides the users to search and buy specific auto parts and co</w:t>
+            </w:r>
+            <w:proofErr w:type="spellStart"/>
+            <w:r>
+              <w:rPr>
+                <w:rFonts w:ascii="Arial" w:eastAsia="Arial" w:hAnsi="Arial" w:cs="Arial"/>
+                <w:bCs/>
+                <w:iCs/>
+                <w:lang w:val="en-US"/>
+              </w:rPr>
+              <w:t>nsumables</w:t>
+            </w:r>
+            <w:proofErr w:type="spellEnd"/>
+            <w:r>
+              <w:rPr>
+                <w:rFonts w:ascii="Arial" w:eastAsia="Arial" w:hAnsi="Arial" w:cs="Arial"/>
+                <w:bCs/>
+                <w:iCs/>
+                <w:lang w:val="en-US"/>
+              </w:rPr>
+              <w:t xml:space="preserve"> such as engine oil, windshield wipers and more. </w:t>
+            </w:r>
+            <w:r>
+              <w:rPr>
+                <w:rFonts w:ascii="Arial" w:eastAsia="Arial" w:hAnsi="Arial" w:cs="Arial"/>
+              </w:rPr>
+              <w:t xml:space="preserve">The system will be developed using </w:t>
+            </w:r>
+            <w:r>
+              <w:rPr>
+                <w:rFonts w:ascii="Arial" w:eastAsia="Arial" w:hAnsi="Arial" w:cs="Arial"/>
+                <w:b/>
+                <w:i/>
+              </w:rPr>
+              <w:t>Spring 5 Application Development Framework</w:t>
+            </w:r>
+            <w:r>
+              <w:rPr>
+                <w:rFonts w:ascii="Arial" w:eastAsia="Arial" w:hAnsi="Arial" w:cs="Arial"/>
+              </w:rPr>
+              <w:t>.</w:t>
+            </w:r>
+            <w:r>
+              <w:rPr>
+                <w:rFonts w:ascii="Arial" w:eastAsia="Arial" w:hAnsi="Arial" w:cs="Arial"/>
+                <w:i/>
               </w:rPr>
               <w:t xml:space="preserve"> </w:t>
             </w:r>
@@ -698,82 +755,43 @@
               <w:rPr>
                 <w:rFonts w:ascii="Arial" w:eastAsia="Arial" w:hAnsi="Arial" w:cs="Arial"/>
               </w:rPr>
-              <w:t>to search</w:t>
-            </w:r>
-            <w:r>
-              <w:rPr>
-                <w:rFonts w:ascii="Arial" w:eastAsia="Arial" w:hAnsi="Arial" w:cs="Arial"/>
-              </w:rPr>
-              <w:t xml:space="preserve"> movies and series by category and the ability to rate them. </w:t>
-            </w:r>
-            <w:r>
-              <w:rPr>
-                <w:rFonts w:ascii="Arial" w:eastAsia="Arial" w:hAnsi="Arial" w:cs="Arial"/>
-              </w:rPr>
-              <w:t xml:space="preserve">The system will be developed using </w:t>
-            </w:r>
-            <w:r>
-              <w:rPr>
-                <w:rFonts w:ascii="Arial" w:eastAsia="Arial" w:hAnsi="Arial" w:cs="Arial"/>
-                <w:b/>
-                <w:i/>
-              </w:rPr>
-              <w:t>Spring 5 Application Development Framework</w:t>
-            </w:r>
-            <w:r>
-              <w:rPr>
-                <w:rFonts w:ascii="Arial" w:eastAsia="Arial" w:hAnsi="Arial" w:cs="Arial"/>
+              <w:t xml:space="preserve">It will implement web-based front-end client using </w:t>
+            </w:r>
+            <w:r>
+              <w:rPr>
+                <w:rFonts w:ascii="Arial" w:eastAsia="Arial" w:hAnsi="Arial" w:cs="Arial"/>
+                <w:b/>
+                <w:i/>
+              </w:rPr>
+              <w:t>React.js/Vue.js/Angular</w:t>
+            </w:r>
+            <w:r>
+              <w:rPr>
+                <w:rFonts w:ascii="Arial" w:eastAsia="Arial" w:hAnsi="Arial" w:cs="Arial"/>
+              </w:rPr>
+              <w:t xml:space="preserve"> libraries for asynchronous page data updates. Each page will have a distinct URL, and the routing between pages will be done server side using </w:t>
+            </w:r>
+            <w:proofErr w:type="spellStart"/>
+            <w:r>
+              <w:rPr>
+                <w:rFonts w:ascii="Arial" w:eastAsia="Arial" w:hAnsi="Arial" w:cs="Arial"/>
+                <w:b/>
+                <w:i/>
+              </w:rPr>
+              <w:t>SpringMVC</w:t>
+            </w:r>
+            <w:proofErr w:type="spellEnd"/>
+            <w:r>
+              <w:rPr>
+                <w:rFonts w:ascii="Arial" w:eastAsia="Arial" w:hAnsi="Arial" w:cs="Arial"/>
+                <w:b/>
+                <w:i/>
               </w:rPr>
               <w:t>.</w:t>
             </w:r>
             <w:r>
               <w:rPr>
                 <w:rFonts w:ascii="Arial" w:eastAsia="Arial" w:hAnsi="Arial" w:cs="Arial"/>
-                <w:i/>
-              </w:rPr>
-              <w:t xml:space="preserve"> </w:t>
-            </w:r>
-            <w:r>
-              <w:rPr>
-                <w:rFonts w:ascii="Arial" w:eastAsia="Arial" w:hAnsi="Arial" w:cs="Arial"/>
-              </w:rPr>
-              <w:t xml:space="preserve">It will implement web-based front-end client using </w:t>
-            </w:r>
-            <w:r>
-              <w:rPr>
-                <w:rFonts w:ascii="Arial" w:eastAsia="Arial" w:hAnsi="Arial" w:cs="Arial"/>
-                <w:b/>
-                <w:i/>
-              </w:rPr>
-              <w:t>React.js/Vue.js/Angular</w:t>
-            </w:r>
-            <w:r>
-              <w:rPr>
-                <w:rFonts w:ascii="Arial" w:eastAsia="Arial" w:hAnsi="Arial" w:cs="Arial"/>
-              </w:rPr>
-              <w:t xml:space="preserve"> libraries for asynchronous page data updates. Each page will have a distinct URL, and the routing between pages will be done server side using </w:t>
-            </w:r>
-            <w:proofErr w:type="spellStart"/>
-            <w:r>
-              <w:rPr>
-                <w:rFonts w:ascii="Arial" w:eastAsia="Arial" w:hAnsi="Arial" w:cs="Arial"/>
-                <w:b/>
-                <w:i/>
-              </w:rPr>
-              <w:t>SpringMVC</w:t>
-            </w:r>
-            <w:proofErr w:type="spellEnd"/>
-            <w:r>
-              <w:rPr>
-                <w:rFonts w:ascii="Arial" w:eastAsia="Arial" w:hAnsi="Arial" w:cs="Arial"/>
-                <w:b/>
-                <w:i/>
-              </w:rPr>
-              <w:t>.</w:t>
-            </w:r>
-            <w:r>
-              <w:rPr>
-                <w:rFonts w:ascii="Arial" w:eastAsia="Arial" w:hAnsi="Arial" w:cs="Arial"/>
               </w:rPr>
               <w:t xml:space="preserve"> The backend will be implemented as a </w:t>
             </w:r>
@@ -829,25 +847,25 @@
               <w:rPr>
                 <w:rFonts w:ascii="Arial" w:eastAsia="Arial" w:hAnsi="Arial" w:cs="Arial"/>
               </w:rPr>
-              <w:t xml:space="preserve"> – can only view the </w:t>
-            </w:r>
-            <w:r>
-              <w:rPr>
-                <w:rFonts w:ascii="Arial" w:eastAsia="Arial" w:hAnsi="Arial" w:cs="Arial"/>
-              </w:rPr>
-              <w:t>movies/series</w:t>
-            </w:r>
-            <w:r>
-              <w:rPr>
-                <w:rFonts w:ascii="Arial" w:eastAsia="Arial" w:hAnsi="Arial" w:cs="Arial"/>
-              </w:rPr>
-              <w:t xml:space="preserve"> and their information but cannot </w:t>
-            </w:r>
-            <w:r>
-              <w:rPr>
-                <w:rFonts w:ascii="Arial" w:eastAsia="Arial" w:hAnsi="Arial" w:cs="Arial"/>
-              </w:rPr>
-              <w:t>rate them</w:t>
+              <w:t xml:space="preserve"> – </w:t>
+            </w:r>
+            <w:r>
+              <w:rPr>
+                <w:rFonts w:ascii="Arial" w:eastAsia="Arial" w:hAnsi="Arial" w:cs="Arial"/>
+              </w:rPr>
+              <w:t>can view all auto parts and consumables</w:t>
+            </w:r>
+            <w:r>
+              <w:rPr>
+                <w:rFonts w:ascii="Arial" w:eastAsia="Arial" w:hAnsi="Arial" w:cs="Arial"/>
+              </w:rPr>
+              <w:t>, search by specific car model</w:t>
+            </w:r>
+            <w:r>
+              <w:rPr>
+                <w:rFonts w:ascii="Arial" w:eastAsia="Arial" w:hAnsi="Arial" w:cs="Arial"/>
+              </w:rPr>
+              <w:t xml:space="preserve"> and make an order</w:t>
             </w:r>
           </w:p>
           <w:p>
@@ -889,14 +907,7 @@
                 <w:color w:val="000000"/>
                 <w:lang w:val="en-US"/>
               </w:rPr>
-              <w:t>c</w:t>
-            </w:r>
-            <w:r>
-              <w:rPr>
-                <w:rFonts w:ascii="Arial" w:eastAsia="Arial" w:hAnsi="Arial" w:cs="Arial"/>
-                <w:color w:val="000000"/>
-              </w:rPr>
-              <w:t xml:space="preserve">an view all </w:t>
+              <w:t>can view all auto parts and consumables, search by specific car</w:t>
             </w:r>
             <w:r>
               <w:rPr>
@@ -904,48 +915,49 @@
                 <w:color w:val="000000"/>
                 <w:lang w:val="en-US"/>
               </w:rPr>
-              <w:t>movies/series</w:t>
-            </w:r>
-            <w:r>
-              <w:rPr>
-                <w:rFonts w:ascii="Arial" w:eastAsia="Arial" w:hAnsi="Arial" w:cs="Arial"/>
+              <w:t xml:space="preserve"> model, make an order and get offers in provided email address</w:t>
+            </w:r>
+          </w:p>
+          <w:p>
+            <w:pPr>
+              <w:pBdr>
+                <w:top w:val="nil"/>
+                <w:left w:val="nil"/>
+                <w:bottom w:val="nil"/>
+                <w:right w:val="nil"/>
+                <w:between w:val="nil"/>
+              </w:pBdr>
+              <w:spacing w:before="120"/>
+              <w:rPr>
+                <w:rFonts w:ascii="Arial" w:eastAsia="Arial" w:hAnsi="Arial" w:cs="Arial"/>
+              </w:rPr>
+            </w:pPr>
+            <w:r>
+              <w:rPr>
+                <w:rFonts w:ascii="Arial" w:eastAsia="Arial" w:hAnsi="Arial" w:cs="Arial"/>
+              </w:rPr>
+              <w:t>•</w:t>
+            </w:r>
+            <w:r>
+              <w:rPr>
+                <w:rFonts w:ascii="Arial" w:eastAsia="Arial" w:hAnsi="Arial" w:cs="Arial"/>
+              </w:rPr>
+              <w:tab/>
+            </w:r>
+            <w:r>
+              <w:rPr>
+                <w:rFonts w:ascii="Arial" w:eastAsia="Arial" w:hAnsi="Arial" w:cs="Arial"/>
+                <w:i/>
                 <w:color w:val="000000"/>
               </w:rPr>
-              <w:t xml:space="preserve"> and information about them, as well as </w:t>
+              <w:t>Administrator</w:t>
             </w:r>
             <w:r>
               <w:rPr>
                 <w:rFonts w:ascii="Arial" w:eastAsia="Arial" w:hAnsi="Arial" w:cs="Arial"/>
                 <w:color w:val="000000"/>
               </w:rPr>
-              <w:t>rate them</w:t>
-            </w:r>
-          </w:p>
-          <w:p>
-            <w:pPr>
-              <w:pBdr>
-                <w:top w:val="nil"/>
-                <w:left w:val="nil"/>
-                <w:bottom w:val="nil"/>
-                <w:right w:val="nil"/>
-                <w:between w:val="nil"/>
-              </w:pBdr>
-              <w:spacing w:before="120"/>
-              <w:rPr>
-                <w:rFonts w:ascii="Arial" w:eastAsia="Arial" w:hAnsi="Arial" w:cs="Arial"/>
-              </w:rPr>
-            </w:pPr>
-            <w:r>
-              <w:rPr>
-                <w:rFonts w:ascii="Arial" w:eastAsia="Arial" w:hAnsi="Arial" w:cs="Arial"/>
-              </w:rPr>
-              <w:t>•</w:t>
-            </w:r>
-            <w:r>
-              <w:rPr>
-                <w:rFonts w:ascii="Arial" w:eastAsia="Arial" w:hAnsi="Arial" w:cs="Arial"/>
-              </w:rPr>
-              <w:tab/>
+              <w:t xml:space="preserve"> – can manage (create, edit user data and delete) all </w:t>
             </w:r>
             <w:r>
               <w:rPr>
@@ -953,14 +965,15 @@
                 <w:i/>
                 <w:color w:val="000000"/>
               </w:rPr>
-              <w:t>Administrator</w:t>
-            </w:r>
-            <w:r>
-              <w:rPr>
-                <w:rFonts w:ascii="Arial" w:eastAsia="Arial" w:hAnsi="Arial" w:cs="Arial"/>
+              <w:t xml:space="preserve">Registered Users, </w:t>
+            </w:r>
+            <w:r>
+              <w:rPr>
+                <w:rFonts w:ascii="Arial" w:eastAsia="Arial" w:hAnsi="Arial" w:cs="Arial"/>
+                <w:i/>
                 <w:color w:val="000000"/>
               </w:rPr>
-              <w:t xml:space="preserve"> – can manage (create, edit user data and delete) all </w:t>
+              <w:t xml:space="preserve">add </w:t>
             </w:r>
             <w:r>
               <w:rPr>
@@ -968,15 +981,7 @@
                 <w:i/>
                 <w:color w:val="000000"/>
               </w:rPr>
-              <w:t xml:space="preserve">Registered Users, </w:t>
-            </w:r>
-            <w:r>
-              <w:rPr>
-                <w:rFonts w:ascii="Arial" w:eastAsia="Arial" w:hAnsi="Arial" w:cs="Arial"/>
-                <w:i/>
-                <w:color w:val="000000"/>
-              </w:rPr>
-              <w:t>add new movie and series to the database</w:t>
+              <w:t>new auto part or consumable and send offers to Registered Users</w:t>
             </w:r>
           </w:p>
         </w:tc>
@@ -1225,25 +1230,13 @@
               <w:rPr>
                 <w:rFonts w:ascii="Arial" w:eastAsia="Arial" w:hAnsi="Arial" w:cs="Arial"/>
               </w:rPr>
-              <w:t xml:space="preserve"> can browse the information views (Home, </w:t>
-            </w:r>
-            <w:r>
-              <w:rPr>
-                <w:rFonts w:ascii="Arial" w:eastAsia="Arial" w:hAnsi="Arial" w:cs="Arial"/>
-              </w:rPr>
-              <w:t>Movies</w:t>
-            </w:r>
-            <w:r>
-              <w:rPr>
-                <w:rFonts w:ascii="Arial" w:eastAsia="Arial" w:hAnsi="Arial" w:cs="Arial"/>
-              </w:rPr>
-              <w:t>,</w:t>
-            </w:r>
-            <w:r>
-              <w:rPr>
-                <w:rFonts w:ascii="Arial" w:eastAsia="Arial" w:hAnsi="Arial" w:cs="Arial"/>
-              </w:rPr>
-              <w:t xml:space="preserve"> Series</w:t>
+              <w:t xml:space="preserve"> can browse the information views (Home,</w:t>
+            </w:r>
+            <w:r>
+              <w:rPr>
+                <w:rFonts w:ascii="Arial" w:eastAsia="Arial" w:hAnsi="Arial" w:cs="Arial"/>
+              </w:rPr>
+              <w:t xml:space="preserve"> Auto Parts, Consumables</w:t>
             </w:r>
             <w:r>
               <w:rPr>
@@ -1521,7 +1514,7 @@
       </w:tr>
       <w:tr>
         <w:trPr>
-          <w:trHeight w:val="486"/>
+          <w:trHeight w:val="722"/>
         </w:trPr>
         <w:tc>
           <w:tcPr>
@@ -1541,6 +1534,105 @@
                 <w:right w:val="nil"/>
                 <w:between w:val="nil"/>
               </w:pBdr>
+              <w:ind w:left="432" w:hanging="432"/>
+              <w:rPr>
+                <w:rFonts w:ascii="Arial" w:eastAsia="Arial" w:hAnsi="Arial" w:cs="Arial"/>
+                <w:b/>
+              </w:rPr>
+            </w:pPr>
+            <w:r>
+              <w:rPr>
+                <w:rFonts w:ascii="Arial" w:eastAsia="Arial" w:hAnsi="Arial" w:cs="Arial"/>
+                <w:b/>
+              </w:rPr>
+              <w:t xml:space="preserve">Manage </w:t>
+            </w:r>
+            <w:r>
+              <w:rPr>
+                <w:rFonts w:ascii="Arial" w:eastAsia="Arial" w:hAnsi="Arial" w:cs="Arial"/>
+                <w:b/>
+              </w:rPr>
+              <w:t>Users</w:t>
+            </w:r>
+          </w:p>
+        </w:tc>
+        <w:tc>
+          <w:tcPr>
+            <w:tcW w:w="6494" w:type="dxa"/>
+          </w:tcPr>
+          <w:p>
+            <w:pPr>
+              <w:pBdr>
+                <w:top w:val="nil"/>
+                <w:left w:val="nil"/>
+                <w:bottom w:val="nil"/>
+                <w:right w:val="nil"/>
+                <w:between w:val="nil"/>
+              </w:pBdr>
+              <w:spacing w:after="240"/>
+              <w:rPr>
+                <w:rFonts w:ascii="Arial" w:eastAsia="Arial" w:hAnsi="Arial" w:cs="Arial"/>
+              </w:rPr>
+            </w:pPr>
+            <w:r>
+              <w:rPr>
+                <w:rFonts w:ascii="Arial" w:eastAsia="Arial" w:hAnsi="Arial" w:cs="Arial"/>
+              </w:rPr>
+              <w:t>Administrator can browse and filter users based on different criteria: first and last name, email.</w:t>
+            </w:r>
+          </w:p>
+        </w:tc>
+        <w:tc>
+          <w:tcPr>
+            <w:tcW w:w="3361" w:type="dxa"/>
+          </w:tcPr>
+          <w:p>
+            <w:pPr>
+              <w:pBdr>
+                <w:top w:val="nil"/>
+                <w:left w:val="nil"/>
+                <w:bottom w:val="nil"/>
+                <w:right w:val="nil"/>
+                <w:between w:val="nil"/>
+              </w:pBdr>
+              <w:spacing w:after="240"/>
+              <w:rPr>
+                <w:rFonts w:ascii="Arial" w:eastAsia="Arial" w:hAnsi="Arial" w:cs="Arial"/>
+                <w:i/>
+              </w:rPr>
+            </w:pPr>
+            <w:r>
+              <w:rPr>
+                <w:rFonts w:ascii="Arial" w:eastAsia="Arial" w:hAnsi="Arial" w:cs="Arial"/>
+                <w:i/>
+              </w:rPr>
+              <w:t>Administrator</w:t>
+            </w:r>
+          </w:p>
+        </w:tc>
+      </w:tr>
+      <w:tr>
+        <w:trPr>
+          <w:trHeight w:val="766"/>
+        </w:trPr>
+        <w:tc>
+          <w:tcPr>
+            <w:tcW w:w="2682" w:type="dxa"/>
+            <w:shd w:val="clear" w:color="auto" w:fill="FDEADA"/>
+          </w:tcPr>
+          <w:p>
+            <w:pPr>
+              <w:numPr>
+                <w:ilvl w:val="1"/>
+                <w:numId w:val="1"/>
+              </w:numPr>
+              <w:pBdr>
+                <w:top w:val="nil"/>
+                <w:left w:val="nil"/>
+                <w:bottom w:val="nil"/>
+                <w:right w:val="nil"/>
+                <w:between w:val="nil"/>
+              </w:pBdr>
               <w:spacing w:after="200" w:line="276" w:lineRule="auto"/>
               <w:ind w:left="432" w:hanging="432"/>
               <w:rPr>
@@ -1553,14 +1645,14 @@
                 <w:rFonts w:ascii="Arial" w:eastAsia="Arial" w:hAnsi="Arial" w:cs="Arial"/>
                 <w:b/>
               </w:rPr>
-              <w:t>Change User Data</w:t>
-            </w:r>
-            <w:r>
-              <w:rPr>
-                <w:rFonts w:ascii="Arial" w:eastAsia="Arial" w:hAnsi="Arial" w:cs="Arial"/>
-                <w:b/>
-              </w:rPr>
-              <w:t xml:space="preserve"> </w:t>
+              <w:t xml:space="preserve">Add </w:t>
+            </w:r>
+            <w:r>
+              <w:rPr>
+                <w:rFonts w:ascii="Arial" w:eastAsia="Arial" w:hAnsi="Arial" w:cs="Arial"/>
+                <w:b/>
+              </w:rPr>
+              <w:t>new auto part or consumable</w:t>
             </w:r>
           </w:p>
         </w:tc>
@@ -1585,9 +1677,8 @@
             <w:r>
               <w:rPr>
                 <w:rFonts w:ascii="Arial" w:eastAsia="Arial" w:hAnsi="Arial" w:cs="Arial"/>
-                <w:i/>
-              </w:rPr>
-              <w:t>Registered Users can view and edit their personal User Data.</w:t>
+              </w:rPr>
+              <w:t>Administrator can add new auto part or consumable with all it needed details</w:t>
             </w:r>
           </w:p>
         </w:tc>
@@ -1612,8 +1703,9 @@
             <w:r>
               <w:rPr>
                 <w:rFonts w:ascii="Arial" w:eastAsia="Arial" w:hAnsi="Arial" w:cs="Arial"/>
-              </w:rPr>
-              <w:t>Registered User</w:t>
+                <w:i/>
+              </w:rPr>
+              <w:t>Administrator</w:t>
             </w:r>
           </w:p>
         </w:tc>
@@ -1651,14 +1743,21 @@
                 <w:rFonts w:ascii="Arial" w:eastAsia="Arial" w:hAnsi="Arial" w:cs="Arial"/>
                 <w:b/>
               </w:rPr>
-              <w:t xml:space="preserve">Manage </w:t>
-            </w:r>
-            <w:r>
-              <w:rPr>
-                <w:rFonts w:ascii="Arial" w:eastAsia="Arial" w:hAnsi="Arial" w:cs="Arial"/>
-                <w:b/>
-              </w:rPr>
-              <w:t>Users</w:t>
+              <w:t xml:space="preserve">Search </w:t>
+            </w:r>
+            <w:r>
+              <w:rPr>
+                <w:rFonts w:ascii="Arial" w:eastAsia="Arial" w:hAnsi="Arial" w:cs="Arial"/>
+                <w:b/>
+              </w:rPr>
+              <w:t xml:space="preserve">by </w:t>
+            </w:r>
+            <w:r>
+              <w:rPr>
+                <w:rFonts w:ascii="Arial" w:eastAsia="Arial" w:hAnsi="Arial" w:cs="Arial"/>
+                <w:b/>
+              </w:rPr>
+              <w:t>auto part or consumable</w:t>
             </w:r>
           </w:p>
         </w:tc>
@@ -1678,13 +1777,22 @@
               <w:spacing w:after="240"/>
               <w:rPr>
                 <w:rFonts w:ascii="Arial" w:eastAsia="Arial" w:hAnsi="Arial" w:cs="Arial"/>
-              </w:rPr>
-            </w:pPr>
-            <w:r>
-              <w:rPr>
-                <w:rFonts w:ascii="Arial" w:eastAsia="Arial" w:hAnsi="Arial" w:cs="Arial"/>
-              </w:rPr>
-              <w:t>Administrator can browse and filter users based on different criteria: first and last name, email.</w:t>
+                <w:i/>
+              </w:rPr>
+            </w:pPr>
+            <w:r>
+              <w:rPr>
+                <w:rFonts w:ascii="Arial" w:eastAsia="Arial" w:hAnsi="Arial" w:cs="Arial"/>
+                <w:i/>
+              </w:rPr>
+              <w:t xml:space="preserve">All users can search for available </w:t>
+            </w:r>
+            <w:r>
+              <w:rPr>
+                <w:rFonts w:ascii="Arial" w:eastAsia="Arial" w:hAnsi="Arial" w:cs="Arial"/>
+                <w:i/>
+              </w:rPr>
+              <w:t>auto parts and consumables</w:t>
             </w:r>
           </w:p>
         </w:tc>
@@ -1712,7 +1820,7 @@
                 <w:rFonts w:ascii="Arial" w:eastAsia="Arial" w:hAnsi="Arial" w:cs="Arial"/>
                 <w:i/>
               </w:rPr>
-              <w:t>Administrator</w:t>
+              <w:t>All users</w:t>
             </w:r>
           </w:p>
         </w:tc>
@@ -1751,14 +1859,14 @@
                 <w:rFonts w:ascii="Arial" w:eastAsia="Arial" w:hAnsi="Arial" w:cs="Arial"/>
                 <w:b/>
               </w:rPr>
-              <w:t xml:space="preserve">Add </w:t>
-            </w:r>
-            <w:r>
-              <w:rPr>
-                <w:rFonts w:ascii="Arial" w:eastAsia="Arial" w:hAnsi="Arial" w:cs="Arial"/>
-                <w:b/>
-              </w:rPr>
-              <w:t>rating to a movie and series</w:t>
+              <w:t>Search by</w:t>
+            </w:r>
+            <w:r>
+              <w:rPr>
+                <w:rFonts w:ascii="Arial" w:eastAsia="Arial" w:hAnsi="Arial" w:cs="Arial"/>
+                <w:b/>
+              </w:rPr>
+              <w:t xml:space="preserve"> specific car model</w:t>
             </w:r>
           </w:p>
         </w:tc>
@@ -1784,225 +1892,33 @@
               <w:rPr>
                 <w:rFonts w:ascii="Arial" w:eastAsia="Arial" w:hAnsi="Arial" w:cs="Arial"/>
               </w:rPr>
-              <w:t xml:space="preserve">Registered Users can </w:t>
-            </w:r>
-            <w:r>
-              <w:rPr>
-                <w:rFonts w:ascii="Arial" w:eastAsia="Arial" w:hAnsi="Arial" w:cs="Arial"/>
-              </w:rPr>
-              <w:t>rate all movies and series from the scale of one to five</w:t>
-            </w:r>
-          </w:p>
-        </w:tc>
-        <w:tc>
-          <w:tcPr>
-            <w:tcW w:w="3361" w:type="dxa"/>
-          </w:tcPr>
-          <w:p>
-            <w:pPr>
-              <w:pBdr>
-                <w:top w:val="nil"/>
-                <w:left w:val="nil"/>
-                <w:bottom w:val="nil"/>
-                <w:right w:val="nil"/>
-                <w:between w:val="nil"/>
-              </w:pBdr>
-              <w:spacing w:after="240"/>
-              <w:rPr>
-                <w:rFonts w:ascii="Arial" w:eastAsia="Arial" w:hAnsi="Arial" w:cs="Arial"/>
-              </w:rPr>
-            </w:pPr>
-            <w:r>
-              <w:rPr>
-                <w:rFonts w:ascii="Arial" w:eastAsia="Arial" w:hAnsi="Arial" w:cs="Arial"/>
-                <w:i/>
-              </w:rPr>
-              <w:t>Registered User</w:t>
-            </w:r>
-          </w:p>
-        </w:tc>
-      </w:tr>
-      <w:tr>
-        <w:trPr>
-          <w:trHeight w:val="722"/>
-        </w:trPr>
-        <w:tc>
-          <w:tcPr>
-            <w:tcW w:w="2682" w:type="dxa"/>
-            <w:shd w:val="clear" w:color="auto" w:fill="FDEADA"/>
-          </w:tcPr>
-          <w:p>
-            <w:pPr>
-              <w:numPr>
-                <w:ilvl w:val="1"/>
-                <w:numId w:val="1"/>
-              </w:numPr>
-              <w:pBdr>
-                <w:top w:val="nil"/>
-                <w:left w:val="nil"/>
-                <w:bottom w:val="nil"/>
-                <w:right w:val="nil"/>
-                <w:between w:val="nil"/>
-              </w:pBdr>
-              <w:ind w:left="432" w:hanging="432"/>
-              <w:rPr>
-                <w:rFonts w:ascii="Arial" w:eastAsia="Arial" w:hAnsi="Arial" w:cs="Arial"/>
-                <w:b/>
-              </w:rPr>
-            </w:pPr>
-            <w:r>
-              <w:rPr>
-                <w:rFonts w:ascii="Arial" w:eastAsia="Arial" w:hAnsi="Arial" w:cs="Arial"/>
-                <w:b/>
-              </w:rPr>
-              <w:t xml:space="preserve">Search for a </w:t>
-            </w:r>
-            <w:r>
-              <w:rPr>
-                <w:rFonts w:ascii="Arial" w:eastAsia="Arial" w:hAnsi="Arial" w:cs="Arial"/>
-                <w:b/>
-              </w:rPr>
-              <w:t>movie/series</w:t>
-            </w:r>
-          </w:p>
-        </w:tc>
-        <w:tc>
-          <w:tcPr>
-            <w:tcW w:w="6494" w:type="dxa"/>
-          </w:tcPr>
-          <w:p>
-            <w:pPr>
-              <w:pBdr>
-                <w:top w:val="nil"/>
-                <w:left w:val="nil"/>
-                <w:bottom w:val="nil"/>
-                <w:right w:val="nil"/>
-                <w:between w:val="nil"/>
-              </w:pBdr>
-              <w:spacing w:after="240"/>
-              <w:rPr>
-                <w:rFonts w:ascii="Arial" w:eastAsia="Arial" w:hAnsi="Arial" w:cs="Arial"/>
-                <w:i/>
-              </w:rPr>
-            </w:pPr>
-            <w:r>
-              <w:rPr>
-                <w:rFonts w:ascii="Arial" w:eastAsia="Arial" w:hAnsi="Arial" w:cs="Arial"/>
-                <w:i/>
-              </w:rPr>
-              <w:t xml:space="preserve">All users can search for available </w:t>
-            </w:r>
-            <w:r>
-              <w:rPr>
-                <w:rFonts w:ascii="Arial" w:eastAsia="Arial" w:hAnsi="Arial" w:cs="Arial"/>
-                <w:i/>
-              </w:rPr>
-              <w:t>movies and series by providing their name in the search field</w:t>
-            </w:r>
-          </w:p>
-        </w:tc>
-        <w:tc>
-          <w:tcPr>
-            <w:tcW w:w="3361" w:type="dxa"/>
-          </w:tcPr>
-          <w:p>
-            <w:pPr>
-              <w:pBdr>
-                <w:top w:val="nil"/>
-                <w:left w:val="nil"/>
-                <w:bottom w:val="nil"/>
-                <w:right w:val="nil"/>
-                <w:between w:val="nil"/>
-              </w:pBdr>
-              <w:spacing w:after="240"/>
-              <w:rPr>
-                <w:rFonts w:ascii="Arial" w:eastAsia="Arial" w:hAnsi="Arial" w:cs="Arial"/>
-                <w:i/>
-              </w:rPr>
-            </w:pPr>
-            <w:r>
-              <w:rPr>
-                <w:rFonts w:ascii="Arial" w:eastAsia="Arial" w:hAnsi="Arial" w:cs="Arial"/>
-                <w:i/>
-              </w:rPr>
-              <w:t>All users</w:t>
-            </w:r>
-          </w:p>
-        </w:tc>
-      </w:tr>
-      <w:tr>
-        <w:trPr>
-          <w:trHeight w:val="766"/>
-        </w:trPr>
-        <w:tc>
-          <w:tcPr>
-            <w:tcW w:w="2682" w:type="dxa"/>
-            <w:shd w:val="clear" w:color="auto" w:fill="FDEADA"/>
-          </w:tcPr>
-          <w:p>
-            <w:pPr>
-              <w:numPr>
-                <w:ilvl w:val="1"/>
-                <w:numId w:val="1"/>
-              </w:numPr>
-              <w:pBdr>
-                <w:top w:val="nil"/>
-                <w:left w:val="nil"/>
-                <w:bottom w:val="nil"/>
-                <w:right w:val="nil"/>
-                <w:between w:val="nil"/>
-              </w:pBdr>
-              <w:spacing w:after="200" w:line="276" w:lineRule="auto"/>
-              <w:ind w:left="432" w:hanging="432"/>
-              <w:rPr>
-                <w:rFonts w:ascii="Arial" w:eastAsia="Arial" w:hAnsi="Arial" w:cs="Arial"/>
-                <w:b/>
-              </w:rPr>
-            </w:pPr>
-            <w:r>
-              <w:rPr>
-                <w:rFonts w:ascii="Arial" w:eastAsia="Arial" w:hAnsi="Arial" w:cs="Arial"/>
-                <w:b/>
-              </w:rPr>
-              <w:t>Search by category</w:t>
-            </w:r>
-          </w:p>
-        </w:tc>
-        <w:tc>
-          <w:tcPr>
-            <w:tcW w:w="6494" w:type="dxa"/>
-          </w:tcPr>
-          <w:p>
-            <w:pPr>
-              <w:pBdr>
-                <w:top w:val="nil"/>
-                <w:left w:val="nil"/>
-                <w:bottom w:val="nil"/>
-                <w:right w:val="nil"/>
-                <w:between w:val="nil"/>
-              </w:pBdr>
-              <w:spacing w:after="240"/>
-              <w:rPr>
-                <w:rFonts w:ascii="Arial" w:eastAsia="Arial" w:hAnsi="Arial" w:cs="Arial"/>
-              </w:rPr>
-            </w:pPr>
-            <w:r>
-              <w:rPr>
-                <w:rFonts w:ascii="Arial" w:eastAsia="Arial" w:hAnsi="Arial" w:cs="Arial"/>
-              </w:rPr>
-              <w:t xml:space="preserve">All users can search for available </w:t>
-            </w:r>
-            <w:r>
-              <w:rPr>
-                <w:rFonts w:ascii="Arial" w:eastAsia="Arial" w:hAnsi="Arial" w:cs="Arial"/>
-              </w:rPr>
-              <w:t>movies/series</w:t>
-            </w:r>
-            <w:r>
-              <w:rPr>
-                <w:rFonts w:ascii="Arial" w:eastAsia="Arial" w:hAnsi="Arial" w:cs="Arial"/>
-              </w:rPr>
-              <w:t xml:space="preserve"> on their category</w:t>
+              <w:t>All</w:t>
+            </w:r>
+            <w:r>
+              <w:rPr>
+                <w:rFonts w:ascii="Arial" w:eastAsia="Arial" w:hAnsi="Arial" w:cs="Arial"/>
+              </w:rPr>
+              <w:t xml:space="preserve"> </w:t>
+            </w:r>
+            <w:proofErr w:type="gramStart"/>
+            <w:r>
+              <w:rPr>
+                <w:rFonts w:ascii="Arial" w:eastAsia="Arial" w:hAnsi="Arial" w:cs="Arial"/>
+              </w:rPr>
+              <w:t>u</w:t>
+            </w:r>
+            <w:r>
+              <w:rPr>
+                <w:rFonts w:ascii="Arial" w:eastAsia="Arial" w:hAnsi="Arial" w:cs="Arial"/>
+              </w:rPr>
+              <w:t>ser</w:t>
+            </w:r>
+            <w:proofErr w:type="gramEnd"/>
+            <w:r>
+              <w:rPr>
+                <w:rFonts w:ascii="Arial" w:eastAsia="Arial" w:hAnsi="Arial" w:cs="Arial"/>
+              </w:rPr>
+              <w:t xml:space="preserve"> can search for auto parts and consumables </w:t>
             </w:r>
           </w:p>
         </w:tc>
@@ -2075,14 +1991,32 @@
                 <w:rFonts w:ascii="Arial" w:eastAsia="Arial" w:hAnsi="Arial" w:cs="Arial"/>
                 <w:b/>
               </w:rPr>
-              <w:t xml:space="preserve">information of a </w:t>
-            </w:r>
-            <w:r>
-              <w:rPr>
-                <w:rFonts w:ascii="Arial" w:eastAsia="Arial" w:hAnsi="Arial" w:cs="Arial"/>
-                <w:b/>
-              </w:rPr>
-              <w:t>movie/series</w:t>
+              <w:t xml:space="preserve">information of </w:t>
+            </w:r>
+            <w:proofErr w:type="spellStart"/>
+            <w:proofErr w:type="gramStart"/>
+            <w:r>
+              <w:rPr>
+                <w:rFonts w:ascii="Arial" w:eastAsia="Arial" w:hAnsi="Arial" w:cs="Arial"/>
+                <w:b/>
+              </w:rPr>
+              <w:t>a</w:t>
+            </w:r>
+            <w:proofErr w:type="spellEnd"/>
+            <w:proofErr w:type="gramEnd"/>
+            <w:r>
+              <w:rPr>
+                <w:rFonts w:ascii="Arial" w:eastAsia="Arial" w:hAnsi="Arial" w:cs="Arial"/>
+                <w:b/>
+              </w:rPr>
+              <w:t xml:space="preserve"> </w:t>
+            </w:r>
+            <w:r>
+              <w:rPr>
+                <w:rFonts w:ascii="Arial" w:eastAsia="Arial" w:hAnsi="Arial" w:cs="Arial"/>
+                <w:b/>
+              </w:rPr>
+              <w:t>auto part/consumable</w:t>
             </w:r>
           </w:p>
         </w:tc>
@@ -2109,21 +2043,14 @@
                 <w:rFonts w:ascii="Arial" w:eastAsia="Arial" w:hAnsi="Arial" w:cs="Arial"/>
                 <w:i/>
               </w:rPr>
-              <w:t xml:space="preserve">All users can view the information of a </w:t>
-            </w:r>
-            <w:r>
-              <w:rPr>
-                <w:rFonts w:ascii="Arial" w:eastAsia="Arial" w:hAnsi="Arial" w:cs="Arial"/>
-                <w:i/>
-              </w:rPr>
-              <w:t>movie/serie</w:t>
-            </w:r>
-            <w:r>
-              <w:rPr>
-                <w:rFonts w:ascii="Arial" w:eastAsia="Arial" w:hAnsi="Arial" w:cs="Arial"/>
-                <w:i/>
-              </w:rPr>
-              <w:t>s</w:t>
+              <w:t>All users can view the information of a</w:t>
+            </w:r>
+            <w:r>
+              <w:rPr>
+                <w:rFonts w:ascii="Arial" w:eastAsia="Arial" w:hAnsi="Arial" w:cs="Arial"/>
+                <w:i/>
+              </w:rPr>
+              <w:t>n auto part or consumable</w:t>
             </w:r>
           </w:p>
         </w:tc>
@@ -2190,7 +2117,14 @@
                 <w:b/>
               </w:rPr>
               <w:lastRenderedPageBreak/>
-              <w:t>Add new movies and series</w:t>
+              <w:t xml:space="preserve">Add </w:t>
+            </w:r>
+            <w:r>
+              <w:rPr>
+                <w:rFonts w:ascii="Arial" w:eastAsia="Arial" w:hAnsi="Arial" w:cs="Arial"/>
+                <w:b/>
+              </w:rPr>
+              <w:t xml:space="preserve">auto part or consumable to shopping cart </w:t>
             </w:r>
           </w:p>
         </w:tc>
@@ -2218,14 +2152,7 @@
                 <w:rFonts w:ascii="Arial" w:eastAsia="Arial" w:hAnsi="Arial" w:cs="Arial"/>
                 <w:i/>
               </w:rPr>
-              <w:t xml:space="preserve">Administrator can </w:t>
-            </w:r>
-            <w:r>
-              <w:rPr>
-                <w:rFonts w:ascii="Arial" w:eastAsia="Arial" w:hAnsi="Arial" w:cs="Arial"/>
-                <w:i/>
-              </w:rPr>
-              <w:t>add new movies and series in the database</w:t>
+              <w:t xml:space="preserve">All Users can add new auto part or consumable to shopping cart </w:t>
             </w:r>
           </w:p>
         </w:tc>
@@ -2252,7 +2179,211 @@
                 <w:rFonts w:ascii="Arial" w:eastAsia="Arial" w:hAnsi="Arial" w:cs="Arial"/>
                 <w:i/>
               </w:rPr>
-              <w:t>Administrator</w:t>
+              <w:t>All Users</w:t>
+            </w:r>
+          </w:p>
+        </w:tc>
+      </w:tr>
+      <w:tr>
+        <w:trPr>
+          <w:trHeight w:val="1046"/>
+        </w:trPr>
+        <w:tc>
+          <w:tcPr>
+            <w:tcW w:w="2682" w:type="dxa"/>
+            <w:shd w:val="clear" w:color="auto" w:fill="FDEADA"/>
+          </w:tcPr>
+          <w:p>
+            <w:pPr>
+              <w:numPr>
+                <w:ilvl w:val="1"/>
+                <w:numId w:val="1"/>
+              </w:numPr>
+              <w:pBdr>
+                <w:top w:val="nil"/>
+                <w:left w:val="nil"/>
+                <w:bottom w:val="nil"/>
+                <w:right w:val="nil"/>
+                <w:between w:val="nil"/>
+              </w:pBdr>
+              <w:ind w:left="432" w:hanging="432"/>
+              <w:rPr>
+                <w:rFonts w:ascii="Arial" w:eastAsia="Arial" w:hAnsi="Arial" w:cs="Arial"/>
+                <w:b/>
+              </w:rPr>
+            </w:pPr>
+            <w:r>
+              <w:rPr>
+                <w:rFonts w:ascii="Arial" w:eastAsia="Arial" w:hAnsi="Arial" w:cs="Arial"/>
+                <w:b/>
+              </w:rPr>
+              <w:t xml:space="preserve">View or edit shopping cart </w:t>
+            </w:r>
+          </w:p>
+        </w:tc>
+        <w:tc>
+          <w:tcPr>
+            <w:tcW w:w="6494" w:type="dxa"/>
+          </w:tcPr>
+          <w:p>
+            <w:pPr>
+              <w:pBdr>
+                <w:top w:val="nil"/>
+                <w:left w:val="nil"/>
+                <w:bottom w:val="nil"/>
+                <w:right w:val="nil"/>
+                <w:between w:val="nil"/>
+              </w:pBdr>
+              <w:spacing w:after="240"/>
+              <w:rPr>
+                <w:rFonts w:ascii="Arial" w:eastAsia="Arial" w:hAnsi="Arial" w:cs="Arial"/>
+                <w:i/>
+              </w:rPr>
+            </w:pPr>
+            <w:r>
+              <w:rPr>
+                <w:rFonts w:ascii="Arial" w:eastAsia="Arial" w:hAnsi="Arial" w:cs="Arial"/>
+                <w:i/>
+              </w:rPr>
+              <w:t>All Users can view and edit their shopping cart</w:t>
+            </w:r>
+          </w:p>
+        </w:tc>
+        <w:tc>
+          <w:tcPr>
+            <w:tcW w:w="3361" w:type="dxa"/>
+          </w:tcPr>
+          <w:p>
+            <w:pPr>
+              <w:pBdr>
+                <w:top w:val="nil"/>
+                <w:left w:val="nil"/>
+                <w:bottom w:val="nil"/>
+                <w:right w:val="nil"/>
+                <w:between w:val="nil"/>
+              </w:pBdr>
+              <w:spacing w:after="240"/>
+              <w:rPr>
+                <w:rFonts w:ascii="Arial" w:eastAsia="Arial" w:hAnsi="Arial" w:cs="Arial"/>
+                <w:i/>
+              </w:rPr>
+            </w:pPr>
+            <w:r>
+              <w:rPr>
+                <w:rFonts w:ascii="Arial" w:eastAsia="Arial" w:hAnsi="Arial" w:cs="Arial"/>
+                <w:i/>
+              </w:rPr>
+              <w:t>All Users</w:t>
+            </w:r>
+          </w:p>
+        </w:tc>
+      </w:tr>
+      <w:tr>
+        <w:trPr>
+          <w:trHeight w:val="1046"/>
+        </w:trPr>
+        <w:tc>
+          <w:tcPr>
+            <w:tcW w:w="2682" w:type="dxa"/>
+            <w:shd w:val="clear" w:color="auto" w:fill="FDEADA"/>
+          </w:tcPr>
+          <w:p>
+            <w:pPr>
+              <w:numPr>
+                <w:ilvl w:val="1"/>
+                <w:numId w:val="1"/>
+              </w:numPr>
+              <w:pBdr>
+                <w:top w:val="nil"/>
+                <w:left w:val="nil"/>
+                <w:bottom w:val="nil"/>
+                <w:right w:val="nil"/>
+                <w:between w:val="nil"/>
+              </w:pBdr>
+              <w:ind w:left="432" w:hanging="432"/>
+              <w:rPr>
+                <w:rFonts w:ascii="Arial" w:eastAsia="Arial" w:hAnsi="Arial" w:cs="Arial"/>
+                <w:b/>
+              </w:rPr>
+            </w:pPr>
+            <w:r>
+              <w:rPr>
+                <w:rFonts w:ascii="Arial" w:eastAsia="Arial" w:hAnsi="Arial" w:cs="Arial"/>
+                <w:b/>
+              </w:rPr>
+              <w:t>Make an order</w:t>
+            </w:r>
+          </w:p>
+        </w:tc>
+        <w:tc>
+          <w:tcPr>
+            <w:tcW w:w="6494" w:type="dxa"/>
+          </w:tcPr>
+          <w:p>
+            <w:pPr>
+              <w:pBdr>
+                <w:top w:val="nil"/>
+                <w:left w:val="nil"/>
+                <w:bottom w:val="nil"/>
+                <w:right w:val="nil"/>
+                <w:between w:val="nil"/>
+              </w:pBdr>
+              <w:spacing w:after="240"/>
+              <w:rPr>
+                <w:rFonts w:ascii="Arial" w:eastAsia="Arial" w:hAnsi="Arial" w:cs="Arial"/>
+                <w:i/>
+              </w:rPr>
+            </w:pPr>
+            <w:r>
+              <w:rPr>
+                <w:rFonts w:ascii="Arial" w:eastAsia="Arial" w:hAnsi="Arial" w:cs="Arial"/>
+                <w:i/>
+              </w:rPr>
+              <w:t xml:space="preserve">All Users can make an order by providing phone number, first and last name and email address. If the users </w:t>
+            </w:r>
+            <w:proofErr w:type="gramStart"/>
+            <w:r>
+              <w:rPr>
+                <w:rFonts w:ascii="Arial" w:eastAsia="Arial" w:hAnsi="Arial" w:cs="Arial"/>
+                <w:i/>
+              </w:rPr>
+              <w:t>is</w:t>
+            </w:r>
+            <w:proofErr w:type="gramEnd"/>
+            <w:r>
+              <w:rPr>
+                <w:rFonts w:ascii="Arial" w:eastAsia="Arial" w:hAnsi="Arial" w:cs="Arial"/>
+                <w:i/>
+              </w:rPr>
+              <w:t xml:space="preserve"> registered the fields are auto filled with his credentials</w:t>
+            </w:r>
+          </w:p>
+        </w:tc>
+        <w:tc>
+          <w:tcPr>
+            <w:tcW w:w="3361" w:type="dxa"/>
+          </w:tcPr>
+          <w:p>
+            <w:pPr>
+              <w:pBdr>
+                <w:top w:val="nil"/>
+                <w:left w:val="nil"/>
+                <w:bottom w:val="nil"/>
+                <w:right w:val="nil"/>
+                <w:between w:val="nil"/>
+              </w:pBdr>
+              <w:spacing w:after="240"/>
+              <w:rPr>
+                <w:rFonts w:ascii="Arial" w:eastAsia="Arial" w:hAnsi="Arial" w:cs="Arial"/>
+                <w:i/>
+              </w:rPr>
+            </w:pPr>
+            <w:r>
+              <w:rPr>
+                <w:rFonts w:ascii="Arial" w:eastAsia="Arial" w:hAnsi="Arial" w:cs="Arial"/>
+                <w:i/>
+              </w:rPr>
+              <w:t>All Users</w:t>
             </w:r>
           </w:p>
         </w:tc>
@@ -2470,6 +2601,7 @@
               </w:pBdr>
               <w:rPr>
                 <w:rFonts w:ascii="Arial" w:eastAsia="Arial" w:hAnsi="Arial" w:cs="Arial"/>
+                <w:lang w:val="en-US"/>
               </w:rPr>
             </w:pPr>
             <w:r>
@@ -2488,25 +2620,7 @@
               <w:rPr>
                 <w:rFonts w:ascii="Arial" w:eastAsia="Arial" w:hAnsi="Arial" w:cs="Arial"/>
               </w:rPr>
-              <w:t xml:space="preserve">movies/series dropdown with categories, </w:t>
-            </w:r>
-            <w:r>
-              <w:rPr>
-                <w:rFonts w:ascii="Arial" w:eastAsia="Arial" w:hAnsi="Arial" w:cs="Arial"/>
-              </w:rPr>
-              <w:t>login/register section, search section</w:t>
-            </w:r>
-            <w:r>
-              <w:rPr>
-                <w:rFonts w:ascii="Arial" w:eastAsia="Arial" w:hAnsi="Arial" w:cs="Arial"/>
-              </w:rPr>
-              <w:t>, random movie/series picker by category (optional)</w:t>
-            </w:r>
-            <w:r>
-              <w:rPr>
-                <w:rFonts w:ascii="Arial" w:eastAsia="Arial" w:hAnsi="Arial" w:cs="Arial"/>
-              </w:rPr>
-              <w:t xml:space="preserve"> and footer with helpful links and other information</w:t>
+              <w:t>login/register section, search box</w:t>
             </w:r>
           </w:p>
         </w:tc>
@@ -2775,7 +2889,14 @@
                 <w:rFonts w:ascii="Arial" w:eastAsia="Arial" w:hAnsi="Arial" w:cs="Arial"/>
                 <w:b/>
               </w:rPr>
-              <w:t>Movies</w:t>
+              <w:t xml:space="preserve">Oils </w:t>
+            </w:r>
+            <w:r>
+              <w:rPr>
+                <w:rFonts w:ascii="Arial" w:eastAsia="Arial" w:hAnsi="Arial" w:cs="Arial"/>
+                <w:b/>
+              </w:rPr>
+              <w:t>and liquids</w:t>
             </w:r>
           </w:p>
         </w:tc>
@@ -2794,6 +2915,7 @@
               </w:pBdr>
               <w:rPr>
                 <w:rFonts w:ascii="Arial" w:eastAsia="Arial" w:hAnsi="Arial" w:cs="Arial"/>
+                <w:lang w:val="bg-BG"/>
               </w:rPr>
             </w:pPr>
             <w:r>
@@ -2806,46 +2928,8 @@
               <w:rPr>
                 <w:rFonts w:ascii="Arial" w:eastAsia="Arial" w:hAnsi="Arial" w:cs="Arial"/>
               </w:rPr>
-              <w:t>movies</w:t>
-            </w:r>
-            <w:r>
-              <w:rPr>
-                <w:rFonts w:ascii="Arial" w:eastAsia="Arial" w:hAnsi="Arial" w:cs="Arial"/>
-              </w:rPr>
-              <w:t xml:space="preserve"> that are stored in the dat</w:t>
-            </w:r>
-            <w:r>
-              <w:rPr>
-                <w:rFonts w:ascii="Arial" w:eastAsia="Arial" w:hAnsi="Arial" w:cs="Arial"/>
-              </w:rPr>
-              <w:t>a</w:t>
-            </w:r>
-            <w:r>
-              <w:rPr>
-                <w:rFonts w:ascii="Arial" w:eastAsia="Arial" w:hAnsi="Arial" w:cs="Arial"/>
-              </w:rPr>
-              <w:t xml:space="preserve">base and the ability to add, change, delete </w:t>
-            </w:r>
-            <w:r>
-              <w:rPr>
-                <w:rFonts w:ascii="Arial" w:eastAsia="Arial" w:hAnsi="Arial" w:cs="Arial"/>
-              </w:rPr>
-              <w:t>movies</w:t>
-            </w:r>
-            <w:r>
-              <w:rPr>
-                <w:rFonts w:ascii="Arial" w:eastAsia="Arial" w:hAnsi="Arial" w:cs="Arial"/>
-              </w:rPr>
-              <w:t xml:space="preserve"> as defined by the </w:t>
-            </w:r>
-            <w:proofErr w:type="spellStart"/>
-            <w:r>
-              <w:rPr>
-                <w:rFonts w:ascii="Arial" w:eastAsia="Arial" w:hAnsi="Arial" w:cs="Arial"/>
-              </w:rPr>
-              <w:t>Ucs</w:t>
-            </w:r>
-            <w:proofErr w:type="spellEnd"/>
+              <w:t xml:space="preserve">variety of engine oil, brake fluid </w:t>
+            </w:r>
           </w:p>
         </w:tc>
         <w:tc>
@@ -2873,14 +2957,7 @@
                 <w:rFonts w:ascii="Arial" w:eastAsia="Arial" w:hAnsi="Arial" w:cs="Arial"/>
                 <w:i/>
               </w:rPr>
-              <w:t>/</w:t>
-            </w:r>
-            <w:r>
-              <w:rPr>
-                <w:rFonts w:ascii="Arial" w:eastAsia="Arial" w:hAnsi="Arial" w:cs="Arial"/>
-                <w:i/>
-              </w:rPr>
-              <w:t>movies</w:t>
+              <w:t>/oil</w:t>
             </w:r>
           </w:p>
         </w:tc>
@@ -2914,8 +2991,9 @@
               <w:rPr>
                 <w:rFonts w:ascii="Arial" w:eastAsia="Arial" w:hAnsi="Arial" w:cs="Arial"/>
                 <w:b/>
-              </w:rPr>
-              <w:t>Series</w:t>
+                <w:lang w:val="en-US"/>
+              </w:rPr>
+              <w:t>Batteries</w:t>
             </w:r>
           </w:p>
         </w:tc>
@@ -2947,34 +3025,8 @@
               <w:rPr>
                 <w:rFonts w:ascii="Arial" w:eastAsia="Arial" w:hAnsi="Arial" w:cs="Arial"/>
               </w:rPr>
-              <w:t>series</w:t>
-            </w:r>
-            <w:r>
-              <w:rPr>
-                <w:rFonts w:ascii="Arial" w:eastAsia="Arial" w:hAnsi="Arial" w:cs="Arial"/>
-              </w:rPr>
-              <w:t xml:space="preserve"> that are stored in the database and the ability to add, change, delete </w:t>
-            </w:r>
-            <w:r>
-              <w:rPr>
-                <w:rFonts w:ascii="Arial" w:eastAsia="Arial" w:hAnsi="Arial" w:cs="Arial"/>
-              </w:rPr>
-              <w:t>series</w:t>
-            </w:r>
-            <w:r>
-              <w:rPr>
-                <w:rFonts w:ascii="Arial" w:eastAsia="Arial" w:hAnsi="Arial" w:cs="Arial"/>
-              </w:rPr>
-              <w:t xml:space="preserve"> as defined by the </w:t>
-            </w:r>
-            <w:proofErr w:type="spellStart"/>
-            <w:r>
-              <w:rPr>
-                <w:rFonts w:ascii="Arial" w:eastAsia="Arial" w:hAnsi="Arial" w:cs="Arial"/>
-              </w:rPr>
-              <w:t>Ucs</w:t>
-            </w:r>
-            <w:proofErr w:type="spellEnd"/>
+              <w:t>variety of car batteries</w:t>
+            </w:r>
           </w:p>
         </w:tc>
         <w:tc>
@@ -3001,7 +3053,14 @@
                 <w:rFonts w:ascii="Arial" w:eastAsia="Arial" w:hAnsi="Arial" w:cs="Arial"/>
                 <w:i/>
               </w:rPr>
-              <w:t>/series</w:t>
+              <w:t>/</w:t>
+            </w:r>
+            <w:r>
+              <w:rPr>
+                <w:rFonts w:ascii="Arial" w:eastAsia="Arial" w:hAnsi="Arial" w:cs="Arial"/>
+                <w:i/>
+              </w:rPr>
+              <w:t>batteries</w:t>
             </w:r>
           </w:p>
         </w:tc>
@@ -3025,19 +3084,20 @@
                 <w:right w:val="nil"/>
                 <w:between w:val="nil"/>
               </w:pBdr>
-              <w:spacing w:after="200" w:line="276" w:lineRule="auto"/>
               <w:ind w:left="450" w:hanging="450"/>
               <w:rPr>
                 <w:rFonts w:ascii="Arial" w:eastAsia="Arial" w:hAnsi="Arial" w:cs="Arial"/>
                 <w:b/>
-              </w:rPr>
-            </w:pPr>
-            <w:r>
-              <w:rPr>
-                <w:rFonts w:ascii="Arial" w:eastAsia="Arial" w:hAnsi="Arial" w:cs="Arial"/>
-                <w:b/>
-              </w:rPr>
-              <w:t xml:space="preserve">User Data </w:t>
+                <w:lang w:val="en-US"/>
+              </w:rPr>
+            </w:pPr>
+            <w:r>
+              <w:rPr>
+                <w:rFonts w:ascii="Arial" w:eastAsia="Arial" w:hAnsi="Arial" w:cs="Arial"/>
+                <w:b/>
+                <w:lang w:val="en-US"/>
+              </w:rPr>
+              <w:t xml:space="preserve">Supplements </w:t>
             </w:r>
           </w:p>
         </w:tc>
@@ -3063,14 +3123,7 @@
               <w:rPr>
                 <w:rFonts w:ascii="Arial" w:eastAsia="Arial" w:hAnsi="Arial" w:cs="Arial"/>
               </w:rPr>
-              <w:t xml:space="preserve">Provides ability to view and edit personal </w:t>
-            </w:r>
-            <w:r>
-              <w:rPr>
-                <w:rFonts w:ascii="Arial" w:eastAsia="Arial" w:hAnsi="Arial" w:cs="Arial"/>
-                <w:i/>
-              </w:rPr>
-              <w:t>User Data</w:t>
+              <w:t>Present the variety of car supplements</w:t>
             </w:r>
           </w:p>
         </w:tc>
@@ -3090,14 +3143,15 @@
               <w:spacing w:after="240"/>
               <w:rPr>
                 <w:rFonts w:ascii="Arial" w:eastAsia="Arial" w:hAnsi="Arial" w:cs="Arial"/>
-              </w:rPr>
-            </w:pPr>
-            <w:r>
-              <w:rPr>
-                <w:rFonts w:ascii="Arial" w:eastAsia="Arial" w:hAnsi="Arial" w:cs="Arial"/>
-                <w:i/>
-              </w:rPr>
-              <w:t>/personal</w:t>
+                <w:i/>
+              </w:rPr>
+            </w:pPr>
+            <w:r>
+              <w:rPr>
+                <w:rFonts w:ascii="Arial" w:eastAsia="Arial" w:hAnsi="Arial" w:cs="Arial"/>
+                <w:i/>
+              </w:rPr>
+              <w:t>/supplements</w:t>
             </w:r>
           </w:p>
         </w:tc>
@@ -3132,7 +3186,7 @@
                 <w:rFonts w:ascii="Arial" w:eastAsia="Arial" w:hAnsi="Arial" w:cs="Arial"/>
                 <w:b/>
               </w:rPr>
-              <w:t>About</w:t>
+              <w:t>Orders</w:t>
             </w:r>
           </w:p>
         </w:tc>
@@ -3158,7 +3212,7 @@
               <w:rPr>
                 <w:rFonts w:ascii="Arial" w:eastAsia="Arial" w:hAnsi="Arial" w:cs="Arial"/>
               </w:rPr>
-              <w:t>Presents information about the website</w:t>
+              <w:t>Present information about the ordered items</w:t>
             </w:r>
           </w:p>
         </w:tc>
@@ -3186,8 +3240,196 @@
                 <w:rFonts w:ascii="Arial" w:eastAsia="Arial" w:hAnsi="Arial" w:cs="Arial"/>
                 <w:i/>
               </w:rPr>
-              <w:t>/about</w:t>
-            </w:r>
+              <w:t>/orders</w:t>
+            </w:r>
+          </w:p>
+        </w:tc>
+      </w:tr>
+      <w:tr>
+        <w:tc>
+          <w:tcPr>
+            <w:tcW w:w="2689" w:type="dxa"/>
+            <w:shd w:val="clear" w:color="auto" w:fill="FDEADA"/>
+          </w:tcPr>
+          <w:p>
+            <w:pPr>
+              <w:numPr>
+                <w:ilvl w:val="1"/>
+                <w:numId w:val="1"/>
+              </w:numPr>
+              <w:pBdr>
+                <w:top w:val="nil"/>
+                <w:left w:val="nil"/>
+                <w:bottom w:val="nil"/>
+                <w:right w:val="nil"/>
+                <w:between w:val="nil"/>
+              </w:pBdr>
+              <w:ind w:left="450" w:hanging="450"/>
+              <w:rPr>
+                <w:rFonts w:ascii="Arial" w:eastAsia="Arial" w:hAnsi="Arial" w:cs="Arial"/>
+                <w:b/>
+              </w:rPr>
+            </w:pPr>
+            <w:r>
+              <w:rPr>
+                <w:rFonts w:ascii="Arial" w:eastAsia="Arial" w:hAnsi="Arial" w:cs="Arial"/>
+                <w:b/>
+              </w:rPr>
+              <w:t>Cart</w:t>
+            </w:r>
+          </w:p>
+        </w:tc>
+        <w:tc>
+          <w:tcPr>
+            <w:tcW w:w="6509" w:type="dxa"/>
+          </w:tcPr>
+          <w:p>
+            <w:pPr>
+              <w:pBdr>
+                <w:top w:val="nil"/>
+                <w:left w:val="nil"/>
+                <w:bottom w:val="nil"/>
+                <w:right w:val="nil"/>
+                <w:between w:val="nil"/>
+              </w:pBdr>
+              <w:spacing w:after="240"/>
+              <w:rPr>
+                <w:rFonts w:ascii="Arial" w:eastAsia="Arial" w:hAnsi="Arial" w:cs="Arial"/>
+              </w:rPr>
+            </w:pPr>
+            <w:r>
+              <w:rPr>
+                <w:rFonts w:ascii="Arial" w:eastAsia="Arial" w:hAnsi="Arial" w:cs="Arial"/>
+              </w:rPr>
+              <w:t xml:space="preserve">Present information about the items in the shopping cart </w:t>
+            </w:r>
+          </w:p>
+        </w:tc>
+        <w:tc>
+          <w:tcPr>
+            <w:tcW w:w="3838" w:type="dxa"/>
+          </w:tcPr>
+          <w:p>
+            <w:pPr>
+              <w:pBdr>
+                <w:top w:val="nil"/>
+                <w:left w:val="nil"/>
+                <w:bottom w:val="nil"/>
+                <w:right w:val="nil"/>
+                <w:between w:val="nil"/>
+              </w:pBdr>
+              <w:spacing w:after="240"/>
+              <w:rPr>
+                <w:rFonts w:ascii="Arial" w:eastAsia="Arial" w:hAnsi="Arial" w:cs="Arial"/>
+                <w:i/>
+              </w:rPr>
+            </w:pPr>
+            <w:r>
+              <w:rPr>
+                <w:rFonts w:ascii="Arial" w:eastAsia="Arial" w:hAnsi="Arial" w:cs="Arial"/>
+                <w:i/>
+              </w:rPr>
+              <w:t>/cart</w:t>
+            </w:r>
+          </w:p>
+        </w:tc>
+      </w:tr>
+      <w:tr>
+        <w:tc>
+          <w:tcPr>
+            <w:tcW w:w="2689" w:type="dxa"/>
+            <w:shd w:val="clear" w:color="auto" w:fill="FDEADA"/>
+          </w:tcPr>
+          <w:p>
+            <w:pPr>
+              <w:numPr>
+                <w:ilvl w:val="1"/>
+                <w:numId w:val="1"/>
+              </w:numPr>
+              <w:pBdr>
+                <w:top w:val="nil"/>
+                <w:left w:val="nil"/>
+                <w:bottom w:val="nil"/>
+                <w:right w:val="nil"/>
+                <w:between w:val="nil"/>
+              </w:pBdr>
+              <w:ind w:left="450" w:hanging="450"/>
+              <w:rPr>
+                <w:rFonts w:ascii="Arial" w:eastAsia="Arial" w:hAnsi="Arial" w:cs="Arial"/>
+                <w:b/>
+              </w:rPr>
+            </w:pPr>
+            <w:r>
+              <w:rPr>
+                <w:rFonts w:ascii="Arial" w:eastAsia="Arial" w:hAnsi="Arial" w:cs="Arial"/>
+                <w:b/>
+              </w:rPr>
+              <w:lastRenderedPageBreak/>
+              <w:t>Auto Parts</w:t>
+            </w:r>
+          </w:p>
+        </w:tc>
+        <w:tc>
+          <w:tcPr>
+            <w:tcW w:w="6509" w:type="dxa"/>
+          </w:tcPr>
+          <w:p>
+            <w:pPr>
+              <w:pBdr>
+                <w:top w:val="nil"/>
+                <w:left w:val="nil"/>
+                <w:bottom w:val="nil"/>
+                <w:right w:val="nil"/>
+                <w:between w:val="nil"/>
+              </w:pBdr>
+              <w:spacing w:after="240"/>
+              <w:rPr>
+                <w:rFonts w:ascii="Arial" w:eastAsia="Arial" w:hAnsi="Arial" w:cs="Arial"/>
+              </w:rPr>
+            </w:pPr>
+            <w:r>
+              <w:rPr>
+                <w:rFonts w:ascii="Arial" w:eastAsia="Arial" w:hAnsi="Arial" w:cs="Arial"/>
+              </w:rPr>
+              <w:t>Present the variety of car auto parts</w:t>
+            </w:r>
+          </w:p>
+        </w:tc>
+        <w:tc>
+          <w:tcPr>
+            <w:tcW w:w="3838" w:type="dxa"/>
+          </w:tcPr>
+          <w:p>
+            <w:pPr>
+              <w:pBdr>
+                <w:top w:val="nil"/>
+                <w:left w:val="nil"/>
+                <w:bottom w:val="nil"/>
+                <w:right w:val="nil"/>
+                <w:between w:val="nil"/>
+              </w:pBdr>
+              <w:spacing w:after="240"/>
+              <w:rPr>
+                <w:rFonts w:ascii="Arial" w:eastAsia="Arial" w:hAnsi="Arial" w:cs="Arial"/>
+                <w:i/>
+              </w:rPr>
+            </w:pPr>
+            <w:r>
+              <w:rPr>
+                <w:rFonts w:ascii="Arial" w:eastAsia="Arial" w:hAnsi="Arial" w:cs="Arial"/>
+                <w:i/>
+              </w:rPr>
+              <w:t>/</w:t>
+            </w:r>
+            <w:proofErr w:type="spellStart"/>
+            <w:r>
+              <w:rPr>
+                <w:rFonts w:ascii="Arial" w:eastAsia="Arial" w:hAnsi="Arial" w:cs="Arial"/>
+                <w:i/>
+              </w:rPr>
+              <w:t>autoparts</w:t>
+            </w:r>
+            <w:proofErr w:type="spellEnd"/>
           </w:p>
         </w:tc>
       </w:tr>
@@ -3289,7 +3531,6 @@
                 <w:sz w:val="24"/>
                 <w:szCs w:val="24"/>
               </w:rPr>
-              <w:lastRenderedPageBreak/>
               <w:t>API Resources (Backend)</w:t>
             </w:r>
           </w:p>
@@ -4037,7 +4278,7 @@
                 <w:rFonts w:ascii="Arial" w:eastAsia="Arial" w:hAnsi="Arial" w:cs="Arial"/>
                 <w:b/>
               </w:rPr>
-              <w:t>Movies</w:t>
+              <w:t>Oils</w:t>
             </w:r>
           </w:p>
         </w:tc>
@@ -4068,7 +4309,7 @@
               <w:rPr>
                 <w:rFonts w:ascii="Arial" w:eastAsia="Arial" w:hAnsi="Arial" w:cs="Arial"/>
               </w:rPr>
-              <w:t>movies</w:t>
+              <w:t>oils</w:t>
             </w:r>
             <w:r>
               <w:rPr>
@@ -4080,19 +4321,33 @@
               <w:rPr>
                 <w:rFonts w:ascii="Arial" w:eastAsia="Arial" w:hAnsi="Arial" w:cs="Arial"/>
               </w:rPr>
-              <w:t>movies</w:t>
-            </w:r>
-            <w:r>
-              <w:rPr>
-                <w:rFonts w:ascii="Arial" w:eastAsia="Arial" w:hAnsi="Arial" w:cs="Arial"/>
-              </w:rPr>
-              <w:t xml:space="preserve"> (id is auto-filled and modified entity is returned as a result from POST request</w:t>
-            </w:r>
-            <w:r>
-              <w:rPr>
-                <w:rFonts w:ascii="Arial" w:eastAsia="Arial" w:hAnsi="Arial" w:cs="Arial"/>
-              </w:rPr>
-              <w:t>.</w:t>
+              <w:t>oil</w:t>
+            </w:r>
+            <w:r>
+              <w:rPr>
+                <w:rFonts w:ascii="Arial" w:eastAsia="Arial" w:hAnsi="Arial" w:cs="Arial"/>
+              </w:rPr>
+              <w:t xml:space="preserve"> (id is </w:t>
+            </w:r>
+            <w:proofErr w:type="gramStart"/>
+            <w:r>
+              <w:rPr>
+                <w:rFonts w:ascii="Arial" w:eastAsia="Arial" w:hAnsi="Arial" w:cs="Arial"/>
+              </w:rPr>
+              <w:t>auto-filled</w:t>
+            </w:r>
+            <w:proofErr w:type="gramEnd"/>
+            <w:r>
+              <w:rPr>
+                <w:rFonts w:ascii="Arial" w:eastAsia="Arial" w:hAnsi="Arial" w:cs="Arial"/>
+              </w:rPr>
+              <w:t xml:space="preserve"> and modified entity is returned as a result from POST request</w:t>
+            </w:r>
+            <w:r>
+              <w:rPr>
+                <w:rFonts w:ascii="Arial" w:eastAsia="Arial" w:hAnsi="Arial" w:cs="Arial"/>
+              </w:rPr>
+              <w:t>)</w:t>
             </w:r>
           </w:p>
         </w:tc>
@@ -4145,7 +4400,7 @@
                 <w:rFonts w:ascii="Arial" w:eastAsia="Arial" w:hAnsi="Arial" w:cs="Arial"/>
                 <w:i/>
               </w:rPr>
-              <w:t>movies</w:t>
+              <w:t>oils</w:t>
             </w:r>
           </w:p>
         </w:tc>
@@ -4180,7 +4435,7 @@
                 <w:rFonts w:ascii="Arial" w:eastAsia="Arial" w:hAnsi="Arial" w:cs="Arial"/>
                 <w:b/>
               </w:rPr>
-              <w:t>Movie</w:t>
+              <w:t>Oil</w:t>
             </w:r>
           </w:p>
         </w:tc>
@@ -4211,13 +4466,19 @@
               <w:rPr>
                 <w:rFonts w:ascii="Arial" w:eastAsia="Arial" w:hAnsi="Arial" w:cs="Arial"/>
               </w:rPr>
-              <w:t xml:space="preserve"> movies</w:t>
-            </w:r>
-            <w:r>
-              <w:rPr>
-                <w:rFonts w:ascii="Arial" w:eastAsia="Arial" w:hAnsi="Arial" w:cs="Arial"/>
-              </w:rPr>
-              <w:t xml:space="preserve"> with specified productid</w:t>
+              <w:t xml:space="preserve"> </w:t>
+            </w:r>
+            <w:r>
+              <w:rPr>
+                <w:rFonts w:ascii="Arial" w:eastAsia="Arial" w:hAnsi="Arial" w:cs="Arial"/>
+              </w:rPr>
+              <w:t xml:space="preserve">oil </w:t>
+            </w:r>
+            <w:r>
+              <w:rPr>
+                <w:rFonts w:ascii="Arial" w:eastAsia="Arial" w:hAnsi="Arial" w:cs="Arial"/>
+              </w:rPr>
+              <w:t>with specified productid</w:t>
             </w:r>
           </w:p>
         </w:tc>
@@ -4270,14 +4531,21 @@
                 <w:rFonts w:ascii="Arial" w:eastAsia="Arial" w:hAnsi="Arial" w:cs="Arial"/>
                 <w:i/>
               </w:rPr>
-              <w:t>movies</w:t>
-            </w:r>
-            <w:r>
-              <w:rPr>
-                <w:rFonts w:ascii="Arial" w:eastAsia="Arial" w:hAnsi="Arial" w:cs="Arial"/>
-                <w:i/>
-              </w:rPr>
-              <w:t>/{</w:t>
+              <w:t>oils</w:t>
+            </w:r>
+            <w:r>
+              <w:rPr>
+                <w:rFonts w:ascii="Arial" w:eastAsia="Arial" w:hAnsi="Arial" w:cs="Arial"/>
+                <w:i/>
+              </w:rPr>
+              <w:t>/</w:t>
+            </w:r>
+            <w:r>
+              <w:rPr>
+                <w:rFonts w:ascii="Arial" w:eastAsia="Arial" w:hAnsi="Arial" w:cs="Arial"/>
+                <w:i/>
+              </w:rPr>
+              <w:t>{</w:t>
             </w:r>
             <w:proofErr w:type="spellStart"/>
             <w:r>
@@ -4285,21 +4553,7 @@
                 <w:rFonts w:ascii="Arial" w:eastAsia="Arial" w:hAnsi="Arial" w:cs="Arial"/>
                 <w:i/>
               </w:rPr>
-              <w:t>movie</w:t>
-            </w:r>
-            <w:r>
-              <w:rPr>
-                <w:rFonts w:ascii="Arial" w:eastAsia="Arial" w:hAnsi="Arial" w:cs="Arial"/>
-                <w:i/>
-              </w:rPr>
-              <w:t>t</w:t>
-            </w:r>
-            <w:r>
-              <w:rPr>
-                <w:rFonts w:ascii="Arial" w:eastAsia="Arial" w:hAnsi="Arial" w:cs="Arial"/>
-                <w:i/>
-              </w:rPr>
-              <w:t>Id</w:t>
+              <w:t>oilId</w:t>
             </w:r>
             <w:proofErr w:type="spellEnd"/>
             <w:r>
@@ -4343,7 +4597,7 @@
                 <w:rFonts w:ascii="Arial" w:eastAsia="Arial" w:hAnsi="Arial" w:cs="Arial"/>
                 <w:b/>
               </w:rPr>
-              <w:t>Series</w:t>
+              <w:t>Batteries</w:t>
             </w:r>
           </w:p>
         </w:tc>
@@ -4368,83 +4622,78 @@
               <w:rPr>
                 <w:rFonts w:ascii="Arial" w:eastAsia="Arial" w:hAnsi="Arial" w:cs="Arial"/>
               </w:rPr>
-              <w:t xml:space="preserve">GET comment for a </w:t>
-            </w:r>
-            <w:r>
-              <w:rPr>
-                <w:rFonts w:ascii="Arial" w:eastAsia="Arial" w:hAnsi="Arial" w:cs="Arial"/>
-              </w:rPr>
-              <w:t>series</w:t>
-            </w:r>
-            <w:r>
-              <w:rPr>
-                <w:rFonts w:ascii="Arial" w:eastAsia="Arial" w:hAnsi="Arial" w:cs="Arial"/>
-              </w:rPr>
-              <w:t xml:space="preserve"> with specified </w:t>
+              <w:t xml:space="preserve">GET </w:t>
+            </w:r>
+            <w:r>
+              <w:rPr>
+                <w:rFonts w:ascii="Arial" w:eastAsia="Arial" w:hAnsi="Arial" w:cs="Arial"/>
+              </w:rPr>
+              <w:t xml:space="preserve">batteries and POST new battery (id is </w:t>
+            </w:r>
+            <w:proofErr w:type="gramStart"/>
+            <w:r>
+              <w:rPr>
+                <w:rFonts w:ascii="Arial" w:eastAsia="Arial" w:hAnsi="Arial" w:cs="Arial"/>
+              </w:rPr>
+              <w:t>auto-filled</w:t>
+            </w:r>
+            <w:proofErr w:type="gramEnd"/>
+            <w:r>
+              <w:rPr>
+                <w:rFonts w:ascii="Arial" w:eastAsia="Arial" w:hAnsi="Arial" w:cs="Arial"/>
+              </w:rPr>
+              <w:t xml:space="preserve"> and modified entity is returned as a result from POST request)</w:t>
+            </w:r>
+          </w:p>
+        </w:tc>
+        <w:tc>
+          <w:tcPr>
+            <w:tcW w:w="3983" w:type="dxa"/>
+          </w:tcPr>
+          <w:p>
+            <w:pPr>
+              <w:widowControl w:val="0"/>
+              <w:pBdr>
+                <w:top w:val="nil"/>
+                <w:left w:val="nil"/>
+                <w:bottom w:val="nil"/>
+                <w:right w:val="nil"/>
+                <w:between w:val="nil"/>
+              </w:pBdr>
+              <w:spacing w:before="120" w:after="60"/>
+              <w:rPr>
+                <w:rFonts w:ascii="Arial" w:eastAsia="Arial" w:hAnsi="Arial" w:cs="Arial"/>
+              </w:rPr>
+            </w:pPr>
+            <w:r>
+              <w:rPr>
+                <w:rFonts w:ascii="Arial" w:eastAsia="Arial" w:hAnsi="Arial" w:cs="Arial"/>
+                <w:i/>
+              </w:rPr>
+              <w:t>/</w:t>
             </w:r>
             <w:proofErr w:type="spellStart"/>
             <w:r>
               <w:rPr>
                 <w:rFonts w:ascii="Arial" w:eastAsia="Arial" w:hAnsi="Arial" w:cs="Arial"/>
-              </w:rPr>
-              <w:t>serial</w:t>
-            </w:r>
-            <w:r>
-              <w:rPr>
-                <w:rFonts w:ascii="Arial" w:eastAsia="Arial" w:hAnsi="Arial" w:cs="Arial"/>
-              </w:rPr>
-              <w:t>Id</w:t>
+                <w:i/>
+              </w:rPr>
+              <w:t>api</w:t>
             </w:r>
             <w:proofErr w:type="spellEnd"/>
             <w:r>
               <w:rPr>
                 <w:rFonts w:ascii="Arial" w:eastAsia="Arial" w:hAnsi="Arial" w:cs="Arial"/>
-              </w:rPr>
-              <w:t xml:space="preserve"> and POST new comments (id is auto-filled and modified entity is returned as a result from POST request</w:t>
-            </w:r>
-          </w:p>
-        </w:tc>
-        <w:tc>
-          <w:tcPr>
-            <w:tcW w:w="3983" w:type="dxa"/>
-          </w:tcPr>
-          <w:p>
-            <w:pPr>
-              <w:widowControl w:val="0"/>
-              <w:pBdr>
-                <w:top w:val="nil"/>
-                <w:left w:val="nil"/>
-                <w:bottom w:val="nil"/>
-                <w:right w:val="nil"/>
-                <w:between w:val="nil"/>
-              </w:pBdr>
-              <w:spacing w:before="120" w:after="60"/>
-              <w:rPr>
-                <w:rFonts w:ascii="Arial" w:eastAsia="Arial" w:hAnsi="Arial" w:cs="Arial"/>
-              </w:rPr>
-            </w:pPr>
-            <w:r>
-              <w:rPr>
-                <w:rFonts w:ascii="Arial" w:eastAsia="Arial" w:hAnsi="Arial" w:cs="Arial"/>
                 <w:i/>
               </w:rPr>
               <w:t>/</w:t>
             </w:r>
-            <w:proofErr w:type="spellStart"/>
-            <w:r>
-              <w:rPr>
-                <w:rFonts w:ascii="Arial" w:eastAsia="Arial" w:hAnsi="Arial" w:cs="Arial"/>
-                <w:i/>
-              </w:rPr>
-              <w:t>api</w:t>
-            </w:r>
-            <w:proofErr w:type="spellEnd"/>
-            <w:r>
-              <w:rPr>
-                <w:rFonts w:ascii="Arial" w:eastAsia="Arial" w:hAnsi="Arial" w:cs="Arial"/>
-                <w:i/>
-              </w:rPr>
-              <w:t>/series</w:t>
+            <w:r>
+              <w:rPr>
+                <w:rFonts w:ascii="Arial" w:eastAsia="Arial" w:hAnsi="Arial" w:cs="Arial"/>
+                <w:i/>
+              </w:rPr>
+              <w:t>batteries</w:t>
             </w:r>
           </w:p>
         </w:tc>
@@ -4480,7 +4729,7 @@
                 <w:rFonts w:ascii="Arial" w:eastAsia="Arial" w:hAnsi="Arial" w:cs="Arial"/>
                 <w:b/>
               </w:rPr>
-              <w:t>Serial</w:t>
+              <w:t>Battery</w:t>
             </w:r>
           </w:p>
         </w:tc>
@@ -4511,26 +4760,26 @@
               <w:rPr>
                 <w:rFonts w:ascii="Arial" w:eastAsia="Arial" w:hAnsi="Arial" w:cs="Arial"/>
               </w:rPr>
-              <w:t xml:space="preserve">DELETE Comment Data for </w:t>
-            </w:r>
-            <w:r>
-              <w:rPr>
-                <w:rFonts w:ascii="Arial" w:eastAsia="Arial" w:hAnsi="Arial" w:cs="Arial"/>
-              </w:rPr>
-              <w:t>serial</w:t>
-            </w:r>
-            <w:r>
-              <w:rPr>
-                <w:rFonts w:ascii="Arial" w:eastAsia="Arial" w:hAnsi="Arial" w:cs="Arial"/>
-              </w:rPr>
-              <w:t xml:space="preserve"> with specified </w:t>
+              <w:t xml:space="preserve">DELETE </w:t>
+            </w:r>
+            <w:r>
+              <w:rPr>
+                <w:rFonts w:ascii="Arial" w:eastAsia="Arial" w:hAnsi="Arial" w:cs="Arial"/>
+              </w:rPr>
+              <w:t xml:space="preserve">Product Data for battery </w:t>
+            </w:r>
+            <w:r>
+              <w:rPr>
+                <w:rFonts w:ascii="Arial" w:eastAsia="Arial" w:hAnsi="Arial" w:cs="Arial"/>
+              </w:rPr>
+              <w:t xml:space="preserve">with specified </w:t>
             </w:r>
             <w:proofErr w:type="spellStart"/>
             <w:r>
               <w:rPr>
                 <w:rFonts w:ascii="Arial" w:eastAsia="Arial" w:hAnsi="Arial" w:cs="Arial"/>
               </w:rPr>
-              <w:t>serial</w:t>
+              <w:t>battery</w:t>
             </w:r>
             <w:r>
               <w:rPr>
@@ -4575,14 +4824,7 @@
                 <w:rFonts w:ascii="Arial" w:eastAsia="Arial" w:hAnsi="Arial" w:cs="Arial"/>
                 <w:i/>
               </w:rPr>
-              <w:t>a</w:t>
-            </w:r>
-            <w:r>
-              <w:rPr>
-                <w:rFonts w:ascii="Arial" w:eastAsia="Arial" w:hAnsi="Arial" w:cs="Arial"/>
-                <w:i/>
-              </w:rPr>
-              <w:t>pi</w:t>
+              <w:t>api</w:t>
             </w:r>
             <w:proofErr w:type="spellEnd"/>
             <w:r>
@@ -4590,7 +4832,14 @@
                 <w:rFonts w:ascii="Arial" w:eastAsia="Arial" w:hAnsi="Arial" w:cs="Arial"/>
                 <w:i/>
               </w:rPr>
-              <w:t>/series</w:t>
+              <w:t>/</w:t>
+            </w:r>
+            <w:r>
+              <w:rPr>
+                <w:rFonts w:ascii="Arial" w:eastAsia="Arial" w:hAnsi="Arial" w:cs="Arial"/>
+                <w:i/>
+              </w:rPr>
+              <w:t>batteries</w:t>
             </w:r>
             <w:r>
               <w:rPr>
@@ -4605,7 +4854,7 @@
                 <w:rFonts w:ascii="Arial" w:eastAsia="Arial" w:hAnsi="Arial" w:cs="Arial"/>
                 <w:i/>
               </w:rPr>
-              <w:t>serialId</w:t>
+              <w:t>batteryId</w:t>
             </w:r>
             <w:proofErr w:type="spellEnd"/>
             <w:r>
@@ -4614,6 +4863,1564 @@
                 <w:i/>
               </w:rPr>
               <w:t>}</w:t>
+            </w:r>
+          </w:p>
+        </w:tc>
+      </w:tr>
+      <w:tr>
+        <w:tc>
+          <w:tcPr>
+            <w:tcW w:w="2656" w:type="dxa"/>
+            <w:shd w:val="clear" w:color="auto" w:fill="FDEADA"/>
+          </w:tcPr>
+          <w:p>
+            <w:pPr>
+              <w:numPr>
+                <w:ilvl w:val="1"/>
+                <w:numId w:val="1"/>
+              </w:numPr>
+              <w:pBdr>
+                <w:top w:val="nil"/>
+                <w:left w:val="nil"/>
+                <w:bottom w:val="nil"/>
+                <w:right w:val="nil"/>
+                <w:between w:val="nil"/>
+              </w:pBdr>
+              <w:ind w:left="450" w:hanging="450"/>
+              <w:rPr>
+                <w:rFonts w:ascii="Arial" w:eastAsia="Arial" w:hAnsi="Arial" w:cs="Arial"/>
+                <w:b/>
+              </w:rPr>
+            </w:pPr>
+            <w:r>
+              <w:rPr>
+                <w:rFonts w:ascii="Arial" w:eastAsia="Arial" w:hAnsi="Arial" w:cs="Arial"/>
+                <w:b/>
+              </w:rPr>
+              <w:t>Supplements</w:t>
+            </w:r>
+          </w:p>
+        </w:tc>
+        <w:tc>
+          <w:tcPr>
+            <w:tcW w:w="6397" w:type="dxa"/>
+          </w:tcPr>
+          <w:p>
+            <w:pPr>
+              <w:pBdr>
+                <w:top w:val="nil"/>
+                <w:left w:val="nil"/>
+                <w:bottom w:val="nil"/>
+                <w:right w:val="nil"/>
+                <w:between w:val="nil"/>
+              </w:pBdr>
+              <w:rPr>
+                <w:rFonts w:ascii="Arial" w:eastAsia="Arial" w:hAnsi="Arial" w:cs="Arial"/>
+              </w:rPr>
+            </w:pPr>
+            <w:r>
+              <w:rPr>
+                <w:rFonts w:ascii="Arial" w:eastAsia="Arial" w:hAnsi="Arial" w:cs="Arial"/>
+              </w:rPr>
+              <w:t xml:space="preserve">GET </w:t>
+            </w:r>
+            <w:r>
+              <w:rPr>
+                <w:rFonts w:ascii="Arial" w:eastAsia="Arial" w:hAnsi="Arial" w:cs="Arial"/>
+              </w:rPr>
+              <w:t>supplements</w:t>
+            </w:r>
+            <w:r>
+              <w:rPr>
+                <w:rFonts w:ascii="Arial" w:eastAsia="Arial" w:hAnsi="Arial" w:cs="Arial"/>
+              </w:rPr>
+              <w:t xml:space="preserve"> and POST new </w:t>
+            </w:r>
+            <w:r>
+              <w:rPr>
+                <w:rFonts w:ascii="Arial" w:eastAsia="Arial" w:hAnsi="Arial" w:cs="Arial"/>
+              </w:rPr>
+              <w:t>supplement</w:t>
+            </w:r>
+            <w:r>
+              <w:rPr>
+                <w:rFonts w:ascii="Arial" w:eastAsia="Arial" w:hAnsi="Arial" w:cs="Arial"/>
+              </w:rPr>
+              <w:t xml:space="preserve"> (id is </w:t>
+            </w:r>
+            <w:proofErr w:type="gramStart"/>
+            <w:r>
+              <w:rPr>
+                <w:rFonts w:ascii="Arial" w:eastAsia="Arial" w:hAnsi="Arial" w:cs="Arial"/>
+              </w:rPr>
+              <w:t>auto-filled</w:t>
+            </w:r>
+            <w:proofErr w:type="gramEnd"/>
+            <w:r>
+              <w:rPr>
+                <w:rFonts w:ascii="Arial" w:eastAsia="Arial" w:hAnsi="Arial" w:cs="Arial"/>
+              </w:rPr>
+              <w:t xml:space="preserve"> and modified entity is returned as a result from POST request)</w:t>
+            </w:r>
+          </w:p>
+        </w:tc>
+        <w:tc>
+          <w:tcPr>
+            <w:tcW w:w="3983" w:type="dxa"/>
+          </w:tcPr>
+          <w:p>
+            <w:pPr>
+              <w:keepNext/>
+              <w:widowControl w:val="0"/>
+              <w:pBdr>
+                <w:top w:val="nil"/>
+                <w:left w:val="nil"/>
+                <w:bottom w:val="nil"/>
+                <w:right w:val="nil"/>
+                <w:between w:val="nil"/>
+              </w:pBdr>
+              <w:spacing w:before="120" w:after="60"/>
+              <w:rPr>
+                <w:rFonts w:ascii="Arial" w:eastAsia="Arial" w:hAnsi="Arial" w:cs="Arial"/>
+                <w:i/>
+              </w:rPr>
+            </w:pPr>
+            <w:r>
+              <w:rPr>
+                <w:rFonts w:ascii="Arial" w:eastAsia="Arial" w:hAnsi="Arial" w:cs="Arial"/>
+                <w:i/>
+              </w:rPr>
+              <w:t>/</w:t>
+            </w:r>
+            <w:proofErr w:type="spellStart"/>
+            <w:r>
+              <w:rPr>
+                <w:rFonts w:ascii="Arial" w:eastAsia="Arial" w:hAnsi="Arial" w:cs="Arial"/>
+                <w:i/>
+              </w:rPr>
+              <w:t>api</w:t>
+            </w:r>
+            <w:proofErr w:type="spellEnd"/>
+            <w:r>
+              <w:rPr>
+                <w:rFonts w:ascii="Arial" w:eastAsia="Arial" w:hAnsi="Arial" w:cs="Arial"/>
+                <w:i/>
+              </w:rPr>
+              <w:t>/</w:t>
+            </w:r>
+            <w:r>
+              <w:rPr>
+                <w:rFonts w:ascii="Arial" w:eastAsia="Arial" w:hAnsi="Arial" w:cs="Arial"/>
+                <w:i/>
+              </w:rPr>
+              <w:t>supplements</w:t>
+            </w:r>
+          </w:p>
+        </w:tc>
+      </w:tr>
+      <w:tr>
+        <w:tc>
+          <w:tcPr>
+            <w:tcW w:w="2656" w:type="dxa"/>
+            <w:shd w:val="clear" w:color="auto" w:fill="FDEADA"/>
+          </w:tcPr>
+          <w:p>
+            <w:pPr>
+              <w:numPr>
+                <w:ilvl w:val="1"/>
+                <w:numId w:val="1"/>
+              </w:numPr>
+              <w:pBdr>
+                <w:top w:val="nil"/>
+                <w:left w:val="nil"/>
+                <w:bottom w:val="nil"/>
+                <w:right w:val="nil"/>
+                <w:between w:val="nil"/>
+              </w:pBdr>
+              <w:ind w:left="450" w:hanging="450"/>
+              <w:rPr>
+                <w:rFonts w:ascii="Arial" w:eastAsia="Arial" w:hAnsi="Arial" w:cs="Arial"/>
+                <w:b/>
+              </w:rPr>
+            </w:pPr>
+            <w:r>
+              <w:rPr>
+                <w:rFonts w:ascii="Arial" w:eastAsia="Arial" w:hAnsi="Arial" w:cs="Arial"/>
+                <w:b/>
+              </w:rPr>
+              <w:lastRenderedPageBreak/>
+              <w:t>Supplement</w:t>
+            </w:r>
+          </w:p>
+        </w:tc>
+        <w:tc>
+          <w:tcPr>
+            <w:tcW w:w="6397" w:type="dxa"/>
+          </w:tcPr>
+          <w:p>
+            <w:pPr>
+              <w:pBdr>
+                <w:top w:val="nil"/>
+                <w:left w:val="nil"/>
+                <w:bottom w:val="nil"/>
+                <w:right w:val="nil"/>
+                <w:between w:val="nil"/>
+              </w:pBdr>
+              <w:rPr>
+                <w:rFonts w:ascii="Arial" w:eastAsia="Arial" w:hAnsi="Arial" w:cs="Arial"/>
+              </w:rPr>
+            </w:pPr>
+            <w:r>
+              <w:rPr>
+                <w:rFonts w:ascii="Arial" w:eastAsia="Arial" w:hAnsi="Arial" w:cs="Arial"/>
+              </w:rPr>
+              <w:t xml:space="preserve">GET, PUT, DELETE Product Data for </w:t>
+            </w:r>
+            <w:r>
+              <w:rPr>
+                <w:rFonts w:ascii="Arial" w:eastAsia="Arial" w:hAnsi="Arial" w:cs="Arial"/>
+              </w:rPr>
+              <w:t>supplement</w:t>
+            </w:r>
+            <w:r>
+              <w:rPr>
+                <w:rFonts w:ascii="Arial" w:eastAsia="Arial" w:hAnsi="Arial" w:cs="Arial"/>
+              </w:rPr>
+              <w:t xml:space="preserve"> with specified</w:t>
+            </w:r>
+            <w:r>
+              <w:rPr>
+                <w:rFonts w:ascii="Arial" w:eastAsia="Arial" w:hAnsi="Arial" w:cs="Arial"/>
+              </w:rPr>
+              <w:t xml:space="preserve"> </w:t>
+            </w:r>
+            <w:proofErr w:type="spellStart"/>
+            <w:r>
+              <w:rPr>
+                <w:rFonts w:ascii="Arial" w:eastAsia="Arial" w:hAnsi="Arial" w:cs="Arial"/>
+              </w:rPr>
+              <w:t>supplement</w:t>
+            </w:r>
+            <w:r>
+              <w:rPr>
+                <w:rFonts w:ascii="Arial" w:eastAsia="Arial" w:hAnsi="Arial" w:cs="Arial"/>
+              </w:rPr>
+              <w:t>ID</w:t>
+            </w:r>
+            <w:proofErr w:type="spellEnd"/>
+          </w:p>
+        </w:tc>
+        <w:tc>
+          <w:tcPr>
+            <w:tcW w:w="3983" w:type="dxa"/>
+          </w:tcPr>
+          <w:p>
+            <w:pPr>
+              <w:keepNext/>
+              <w:widowControl w:val="0"/>
+              <w:pBdr>
+                <w:top w:val="nil"/>
+                <w:left w:val="nil"/>
+                <w:bottom w:val="nil"/>
+                <w:right w:val="nil"/>
+                <w:between w:val="nil"/>
+              </w:pBdr>
+              <w:spacing w:before="120" w:after="60"/>
+              <w:rPr>
+                <w:rFonts w:ascii="Arial" w:eastAsia="Arial" w:hAnsi="Arial" w:cs="Arial"/>
+                <w:i/>
+              </w:rPr>
+            </w:pPr>
+            <w:r>
+              <w:rPr>
+                <w:rFonts w:ascii="Arial" w:eastAsia="Arial" w:hAnsi="Arial" w:cs="Arial"/>
+                <w:i/>
+              </w:rPr>
+              <w:t>/</w:t>
+            </w:r>
+            <w:proofErr w:type="spellStart"/>
+            <w:r>
+              <w:rPr>
+                <w:rFonts w:ascii="Arial" w:eastAsia="Arial" w:hAnsi="Arial" w:cs="Arial"/>
+                <w:i/>
+              </w:rPr>
+              <w:t>api</w:t>
+            </w:r>
+            <w:proofErr w:type="spellEnd"/>
+            <w:r>
+              <w:rPr>
+                <w:rFonts w:ascii="Arial" w:eastAsia="Arial" w:hAnsi="Arial" w:cs="Arial"/>
+                <w:i/>
+              </w:rPr>
+              <w:t>/</w:t>
+            </w:r>
+            <w:r>
+              <w:rPr>
+                <w:rFonts w:ascii="Arial" w:eastAsia="Arial" w:hAnsi="Arial" w:cs="Arial"/>
+                <w:i/>
+              </w:rPr>
+              <w:t>supplements</w:t>
+            </w:r>
+            <w:r>
+              <w:rPr>
+                <w:rFonts w:ascii="Arial" w:eastAsia="Arial" w:hAnsi="Arial" w:cs="Arial"/>
+                <w:i/>
+              </w:rPr>
+              <w:t>/</w:t>
+            </w:r>
+            <w:r>
+              <w:rPr>
+                <w:rFonts w:ascii="Arial" w:eastAsia="Arial" w:hAnsi="Arial" w:cs="Arial"/>
+                <w:i/>
+              </w:rPr>
+              <w:t>{</w:t>
+            </w:r>
+            <w:proofErr w:type="spellStart"/>
+            <w:r>
+              <w:rPr>
+                <w:rFonts w:ascii="Arial" w:eastAsia="Arial" w:hAnsi="Arial" w:cs="Arial"/>
+                <w:i/>
+              </w:rPr>
+              <w:t>supplement</w:t>
+            </w:r>
+            <w:r>
+              <w:rPr>
+                <w:rFonts w:ascii="Arial" w:eastAsia="Arial" w:hAnsi="Arial" w:cs="Arial"/>
+                <w:i/>
+              </w:rPr>
+              <w:t>Id</w:t>
+            </w:r>
+            <w:proofErr w:type="spellEnd"/>
+            <w:r>
+              <w:rPr>
+                <w:rFonts w:ascii="Arial" w:eastAsia="Arial" w:hAnsi="Arial" w:cs="Arial"/>
+                <w:i/>
+              </w:rPr>
+              <w:t>}</w:t>
+            </w:r>
+          </w:p>
+        </w:tc>
+      </w:tr>
+      <w:tr>
+        <w:tc>
+          <w:tcPr>
+            <w:tcW w:w="2656" w:type="dxa"/>
+            <w:shd w:val="clear" w:color="auto" w:fill="FDEADA"/>
+          </w:tcPr>
+          <w:p>
+            <w:pPr>
+              <w:numPr>
+                <w:ilvl w:val="1"/>
+                <w:numId w:val="1"/>
+              </w:numPr>
+              <w:pBdr>
+                <w:top w:val="nil"/>
+                <w:left w:val="nil"/>
+                <w:bottom w:val="nil"/>
+                <w:right w:val="nil"/>
+                <w:between w:val="nil"/>
+              </w:pBdr>
+              <w:ind w:left="450" w:hanging="450"/>
+              <w:rPr>
+                <w:rFonts w:ascii="Arial" w:eastAsia="Arial" w:hAnsi="Arial" w:cs="Arial"/>
+                <w:b/>
+              </w:rPr>
+            </w:pPr>
+            <w:r>
+              <w:rPr>
+                <w:rFonts w:ascii="Arial" w:eastAsia="Arial" w:hAnsi="Arial" w:cs="Arial"/>
+                <w:b/>
+              </w:rPr>
+              <w:t>Brands</w:t>
+            </w:r>
+          </w:p>
+        </w:tc>
+        <w:tc>
+          <w:tcPr>
+            <w:tcW w:w="6397" w:type="dxa"/>
+          </w:tcPr>
+          <w:p>
+            <w:pPr>
+              <w:pBdr>
+                <w:top w:val="nil"/>
+                <w:left w:val="nil"/>
+                <w:bottom w:val="nil"/>
+                <w:right w:val="nil"/>
+                <w:between w:val="nil"/>
+              </w:pBdr>
+              <w:rPr>
+                <w:rFonts w:ascii="Arial" w:eastAsia="Arial" w:hAnsi="Arial" w:cs="Arial"/>
+              </w:rPr>
+            </w:pPr>
+            <w:r>
+              <w:rPr>
+                <w:rFonts w:ascii="Arial" w:eastAsia="Arial" w:hAnsi="Arial" w:cs="Arial"/>
+              </w:rPr>
+              <w:t xml:space="preserve">GET supplements and POST new </w:t>
+            </w:r>
+            <w:r>
+              <w:rPr>
+                <w:rFonts w:ascii="Arial" w:eastAsia="Arial" w:hAnsi="Arial" w:cs="Arial"/>
+              </w:rPr>
+              <w:t>car brand</w:t>
+            </w:r>
+            <w:r>
+              <w:rPr>
+                <w:rFonts w:ascii="Arial" w:eastAsia="Arial" w:hAnsi="Arial" w:cs="Arial"/>
+              </w:rPr>
+              <w:t xml:space="preserve"> (id is </w:t>
+            </w:r>
+            <w:proofErr w:type="gramStart"/>
+            <w:r>
+              <w:rPr>
+                <w:rFonts w:ascii="Arial" w:eastAsia="Arial" w:hAnsi="Arial" w:cs="Arial"/>
+              </w:rPr>
+              <w:t>auto-filled</w:t>
+            </w:r>
+            <w:proofErr w:type="gramEnd"/>
+            <w:r>
+              <w:rPr>
+                <w:rFonts w:ascii="Arial" w:eastAsia="Arial" w:hAnsi="Arial" w:cs="Arial"/>
+              </w:rPr>
+              <w:t xml:space="preserve"> and modified entity is returned as a result from POST request)</w:t>
+            </w:r>
+          </w:p>
+        </w:tc>
+        <w:tc>
+          <w:tcPr>
+            <w:tcW w:w="3983" w:type="dxa"/>
+          </w:tcPr>
+          <w:p>
+            <w:pPr>
+              <w:keepNext/>
+              <w:widowControl w:val="0"/>
+              <w:pBdr>
+                <w:top w:val="nil"/>
+                <w:left w:val="nil"/>
+                <w:bottom w:val="nil"/>
+                <w:right w:val="nil"/>
+                <w:between w:val="nil"/>
+              </w:pBdr>
+              <w:spacing w:before="120" w:after="60"/>
+              <w:rPr>
+                <w:rFonts w:ascii="Arial" w:eastAsia="Arial" w:hAnsi="Arial" w:cs="Arial"/>
+                <w:i/>
+              </w:rPr>
+            </w:pPr>
+            <w:r>
+              <w:rPr>
+                <w:rFonts w:ascii="Arial" w:eastAsia="Arial" w:hAnsi="Arial" w:cs="Arial"/>
+                <w:i/>
+              </w:rPr>
+              <w:t>/</w:t>
+            </w:r>
+            <w:proofErr w:type="spellStart"/>
+            <w:r>
+              <w:rPr>
+                <w:rFonts w:ascii="Arial" w:eastAsia="Arial" w:hAnsi="Arial" w:cs="Arial"/>
+                <w:i/>
+              </w:rPr>
+              <w:t>api</w:t>
+            </w:r>
+            <w:proofErr w:type="spellEnd"/>
+            <w:r>
+              <w:rPr>
+                <w:rFonts w:ascii="Arial" w:eastAsia="Arial" w:hAnsi="Arial" w:cs="Arial"/>
+                <w:i/>
+              </w:rPr>
+              <w:t>/brands</w:t>
+            </w:r>
+          </w:p>
+        </w:tc>
+      </w:tr>
+      <w:tr>
+        <w:tc>
+          <w:tcPr>
+            <w:tcW w:w="2656" w:type="dxa"/>
+            <w:shd w:val="clear" w:color="auto" w:fill="FDEADA"/>
+          </w:tcPr>
+          <w:p>
+            <w:pPr>
+              <w:numPr>
+                <w:ilvl w:val="1"/>
+                <w:numId w:val="1"/>
+              </w:numPr>
+              <w:pBdr>
+                <w:top w:val="nil"/>
+                <w:left w:val="nil"/>
+                <w:bottom w:val="nil"/>
+                <w:right w:val="nil"/>
+                <w:between w:val="nil"/>
+              </w:pBdr>
+              <w:ind w:left="450" w:hanging="450"/>
+              <w:rPr>
+                <w:rFonts w:ascii="Arial" w:eastAsia="Arial" w:hAnsi="Arial" w:cs="Arial"/>
+                <w:b/>
+              </w:rPr>
+            </w:pPr>
+            <w:r>
+              <w:rPr>
+                <w:rFonts w:ascii="Arial" w:eastAsia="Arial" w:hAnsi="Arial" w:cs="Arial"/>
+                <w:b/>
+              </w:rPr>
+              <w:t>Brand</w:t>
+            </w:r>
+          </w:p>
+        </w:tc>
+        <w:tc>
+          <w:tcPr>
+            <w:tcW w:w="6397" w:type="dxa"/>
+          </w:tcPr>
+          <w:p>
+            <w:pPr>
+              <w:pBdr>
+                <w:top w:val="nil"/>
+                <w:left w:val="nil"/>
+                <w:bottom w:val="nil"/>
+                <w:right w:val="nil"/>
+                <w:between w:val="nil"/>
+              </w:pBdr>
+              <w:rPr>
+                <w:rFonts w:ascii="Arial" w:eastAsia="Arial" w:hAnsi="Arial" w:cs="Arial"/>
+              </w:rPr>
+            </w:pPr>
+            <w:r>
+              <w:rPr>
+                <w:rFonts w:ascii="Arial" w:eastAsia="Arial" w:hAnsi="Arial" w:cs="Arial"/>
+              </w:rPr>
+              <w:t xml:space="preserve">GET, PUT, DELETE Product Data for </w:t>
+            </w:r>
+            <w:r>
+              <w:rPr>
+                <w:rFonts w:ascii="Arial" w:eastAsia="Arial" w:hAnsi="Arial" w:cs="Arial"/>
+              </w:rPr>
+              <w:t>brand</w:t>
+            </w:r>
+            <w:r>
+              <w:rPr>
+                <w:rFonts w:ascii="Arial" w:eastAsia="Arial" w:hAnsi="Arial" w:cs="Arial"/>
+              </w:rPr>
+              <w:t xml:space="preserve"> with specified </w:t>
+            </w:r>
+            <w:proofErr w:type="spellStart"/>
+            <w:r>
+              <w:rPr>
+                <w:rFonts w:ascii="Arial" w:eastAsia="Arial" w:hAnsi="Arial" w:cs="Arial"/>
+              </w:rPr>
+              <w:t>brand</w:t>
+            </w:r>
+            <w:r>
+              <w:rPr>
+                <w:rFonts w:ascii="Arial" w:eastAsia="Arial" w:hAnsi="Arial" w:cs="Arial"/>
+              </w:rPr>
+              <w:t>ID</w:t>
+            </w:r>
+          </w:p>
+        </w:tc>
+        <w:tc>
+          <w:tcPr>
+            <w:tcW w:w="3983" w:type="dxa"/>
+          </w:tcPr>
+          <w:p>
+            <w:pPr>
+              <w:keepNext/>
+              <w:widowControl w:val="0"/>
+              <w:pBdr>
+                <w:top w:val="nil"/>
+                <w:left w:val="nil"/>
+                <w:bottom w:val="nil"/>
+                <w:right w:val="nil"/>
+                <w:between w:val="nil"/>
+              </w:pBdr>
+              <w:spacing w:before="120" w:after="60"/>
+              <w:rPr>
+                <w:rFonts w:ascii="Arial" w:eastAsia="Arial" w:hAnsi="Arial" w:cs="Arial"/>
+                <w:i/>
+              </w:rPr>
+            </w:pPr>
+            <w:proofErr w:type="spellEnd"/>
+            <w:r>
+              <w:rPr>
+                <w:rFonts w:ascii="Arial" w:eastAsia="Arial" w:hAnsi="Arial" w:cs="Arial"/>
+                <w:i/>
+              </w:rPr>
+              <w:t>/</w:t>
+            </w:r>
+            <w:proofErr w:type="spellStart"/>
+            <w:r>
+              <w:rPr>
+                <w:rFonts w:ascii="Arial" w:eastAsia="Arial" w:hAnsi="Arial" w:cs="Arial"/>
+                <w:i/>
+              </w:rPr>
+              <w:t>api</w:t>
+            </w:r>
+            <w:proofErr w:type="spellEnd"/>
+            <w:r>
+              <w:rPr>
+                <w:rFonts w:ascii="Arial" w:eastAsia="Arial" w:hAnsi="Arial" w:cs="Arial"/>
+                <w:i/>
+              </w:rPr>
+              <w:t>/brands/{</w:t>
+            </w:r>
+            <w:proofErr w:type="spellStart"/>
+            <w:r>
+              <w:rPr>
+                <w:rFonts w:ascii="Arial" w:eastAsia="Arial" w:hAnsi="Arial" w:cs="Arial"/>
+                <w:i/>
+              </w:rPr>
+              <w:t>brandId</w:t>
+            </w:r>
+            <w:proofErr w:type="spellEnd"/>
+            <w:r>
+              <w:rPr>
+                <w:rFonts w:ascii="Arial" w:eastAsia="Arial" w:hAnsi="Arial" w:cs="Arial"/>
+                <w:i/>
+              </w:rPr>
+              <w:t>}</w:t>
+            </w:r>
+          </w:p>
+        </w:tc>
+      </w:tr>
+      <w:tr>
+        <w:tc>
+          <w:tcPr>
+            <w:tcW w:w="2656" w:type="dxa"/>
+            <w:shd w:val="clear" w:color="auto" w:fill="FDEADA"/>
+          </w:tcPr>
+          <w:p>
+            <w:pPr>
+              <w:numPr>
+                <w:ilvl w:val="1"/>
+                <w:numId w:val="1"/>
+              </w:numPr>
+              <w:pBdr>
+                <w:top w:val="nil"/>
+                <w:left w:val="nil"/>
+                <w:bottom w:val="nil"/>
+                <w:right w:val="nil"/>
+                <w:between w:val="nil"/>
+              </w:pBdr>
+              <w:ind w:left="450" w:hanging="450"/>
+              <w:rPr>
+                <w:rFonts w:ascii="Arial" w:eastAsia="Arial" w:hAnsi="Arial" w:cs="Arial"/>
+                <w:b/>
+              </w:rPr>
+            </w:pPr>
+            <w:r>
+              <w:rPr>
+                <w:rFonts w:ascii="Arial" w:eastAsia="Arial" w:hAnsi="Arial" w:cs="Arial"/>
+                <w:b/>
+              </w:rPr>
+              <w:t>Models</w:t>
+            </w:r>
+          </w:p>
+        </w:tc>
+        <w:tc>
+          <w:tcPr>
+            <w:tcW w:w="6397" w:type="dxa"/>
+          </w:tcPr>
+          <w:p>
+            <w:pPr>
+              <w:pBdr>
+                <w:top w:val="nil"/>
+                <w:left w:val="nil"/>
+                <w:bottom w:val="nil"/>
+                <w:right w:val="nil"/>
+                <w:between w:val="nil"/>
+              </w:pBdr>
+              <w:rPr>
+                <w:rFonts w:ascii="Arial" w:eastAsia="Arial" w:hAnsi="Arial" w:cs="Arial"/>
+              </w:rPr>
+            </w:pPr>
+            <w:r>
+              <w:rPr>
+                <w:rFonts w:ascii="Arial" w:eastAsia="Arial" w:hAnsi="Arial" w:cs="Arial"/>
+              </w:rPr>
+              <w:t>GET supplements and POST new car brand</w:t>
+            </w:r>
+            <w:r>
+              <w:rPr>
+                <w:rFonts w:ascii="Arial" w:eastAsia="Arial" w:hAnsi="Arial" w:cs="Arial"/>
+              </w:rPr>
+              <w:t xml:space="preserve"> model</w:t>
+            </w:r>
+            <w:r>
+              <w:rPr>
+                <w:rFonts w:ascii="Arial" w:eastAsia="Arial" w:hAnsi="Arial" w:cs="Arial"/>
+              </w:rPr>
+              <w:t xml:space="preserve"> (id is </w:t>
+            </w:r>
+            <w:proofErr w:type="gramStart"/>
+            <w:r>
+              <w:rPr>
+                <w:rFonts w:ascii="Arial" w:eastAsia="Arial" w:hAnsi="Arial" w:cs="Arial"/>
+              </w:rPr>
+              <w:t>auto-filled</w:t>
+            </w:r>
+            <w:proofErr w:type="gramEnd"/>
+            <w:r>
+              <w:rPr>
+                <w:rFonts w:ascii="Arial" w:eastAsia="Arial" w:hAnsi="Arial" w:cs="Arial"/>
+              </w:rPr>
+              <w:t xml:space="preserve"> and modified entity is returned as a result from POST request)</w:t>
+            </w:r>
+          </w:p>
+        </w:tc>
+        <w:tc>
+          <w:tcPr>
+            <w:tcW w:w="3983" w:type="dxa"/>
+          </w:tcPr>
+          <w:p>
+            <w:pPr>
+              <w:keepNext/>
+              <w:widowControl w:val="0"/>
+              <w:pBdr>
+                <w:top w:val="nil"/>
+                <w:left w:val="nil"/>
+                <w:bottom w:val="nil"/>
+                <w:right w:val="nil"/>
+                <w:between w:val="nil"/>
+              </w:pBdr>
+              <w:spacing w:before="120" w:after="60"/>
+              <w:rPr>
+                <w:rFonts w:ascii="Arial" w:eastAsia="Arial" w:hAnsi="Arial" w:cs="Arial"/>
+                <w:i/>
+              </w:rPr>
+            </w:pPr>
+            <w:r>
+              <w:rPr>
+                <w:rFonts w:ascii="Arial" w:eastAsia="Arial" w:hAnsi="Arial" w:cs="Arial"/>
+                <w:i/>
+              </w:rPr>
+              <w:t>/</w:t>
+            </w:r>
+            <w:proofErr w:type="spellStart"/>
+            <w:r>
+              <w:rPr>
+                <w:rFonts w:ascii="Arial" w:eastAsia="Arial" w:hAnsi="Arial" w:cs="Arial"/>
+                <w:i/>
+              </w:rPr>
+              <w:t>api</w:t>
+            </w:r>
+            <w:proofErr w:type="spellEnd"/>
+            <w:r>
+              <w:rPr>
+                <w:rFonts w:ascii="Arial" w:eastAsia="Arial" w:hAnsi="Arial" w:cs="Arial"/>
+                <w:i/>
+              </w:rPr>
+              <w:t>/brands/{</w:t>
+            </w:r>
+            <w:proofErr w:type="spellStart"/>
+            <w:r>
+              <w:rPr>
+                <w:rFonts w:ascii="Arial" w:eastAsia="Arial" w:hAnsi="Arial" w:cs="Arial"/>
+                <w:i/>
+              </w:rPr>
+              <w:t>brandId</w:t>
+            </w:r>
+            <w:proofErr w:type="spellEnd"/>
+            <w:r>
+              <w:rPr>
+                <w:rFonts w:ascii="Arial" w:eastAsia="Arial" w:hAnsi="Arial" w:cs="Arial"/>
+                <w:i/>
+              </w:rPr>
+              <w:t>}/models</w:t>
+            </w:r>
+          </w:p>
+        </w:tc>
+      </w:tr>
+      <w:tr>
+        <w:tc>
+          <w:tcPr>
+            <w:tcW w:w="2656" w:type="dxa"/>
+            <w:shd w:val="clear" w:color="auto" w:fill="FDEADA"/>
+          </w:tcPr>
+          <w:p>
+            <w:pPr>
+              <w:numPr>
+                <w:ilvl w:val="1"/>
+                <w:numId w:val="1"/>
+              </w:numPr>
+              <w:pBdr>
+                <w:top w:val="nil"/>
+                <w:left w:val="nil"/>
+                <w:bottom w:val="nil"/>
+                <w:right w:val="nil"/>
+                <w:between w:val="nil"/>
+              </w:pBdr>
+              <w:ind w:left="450" w:hanging="450"/>
+              <w:rPr>
+                <w:rFonts w:ascii="Arial" w:eastAsia="Arial" w:hAnsi="Arial" w:cs="Arial"/>
+                <w:b/>
+              </w:rPr>
+            </w:pPr>
+            <w:r>
+              <w:rPr>
+                <w:rFonts w:ascii="Arial" w:eastAsia="Arial" w:hAnsi="Arial" w:cs="Arial"/>
+                <w:b/>
+              </w:rPr>
+              <w:t>Model</w:t>
+            </w:r>
+          </w:p>
+        </w:tc>
+        <w:tc>
+          <w:tcPr>
+            <w:tcW w:w="6397" w:type="dxa"/>
+          </w:tcPr>
+          <w:p>
+            <w:pPr>
+              <w:pBdr>
+                <w:top w:val="nil"/>
+                <w:left w:val="nil"/>
+                <w:bottom w:val="nil"/>
+                <w:right w:val="nil"/>
+                <w:between w:val="nil"/>
+              </w:pBdr>
+              <w:rPr>
+                <w:rFonts w:ascii="Arial" w:eastAsia="Arial" w:hAnsi="Arial" w:cs="Arial"/>
+              </w:rPr>
+            </w:pPr>
+            <w:r>
+              <w:rPr>
+                <w:rFonts w:ascii="Arial" w:eastAsia="Arial" w:hAnsi="Arial" w:cs="Arial"/>
+              </w:rPr>
+              <w:t xml:space="preserve">GET, PUT, DELETE Product Data for </w:t>
+            </w:r>
+            <w:r>
+              <w:rPr>
+                <w:rFonts w:ascii="Arial" w:eastAsia="Arial" w:hAnsi="Arial" w:cs="Arial"/>
+              </w:rPr>
+              <w:t xml:space="preserve">car brand model </w:t>
+            </w:r>
+            <w:r>
+              <w:rPr>
+                <w:rFonts w:ascii="Arial" w:eastAsia="Arial" w:hAnsi="Arial" w:cs="Arial"/>
+              </w:rPr>
+              <w:t xml:space="preserve">with specified </w:t>
+            </w:r>
+            <w:proofErr w:type="spellStart"/>
+            <w:r>
+              <w:rPr>
+                <w:rFonts w:ascii="Arial" w:eastAsia="Arial" w:hAnsi="Arial" w:cs="Arial"/>
+              </w:rPr>
+              <w:t>model</w:t>
+            </w:r>
+            <w:r>
+              <w:rPr>
+                <w:rFonts w:ascii="Arial" w:eastAsia="Arial" w:hAnsi="Arial" w:cs="Arial"/>
+              </w:rPr>
+              <w:t>ID</w:t>
+            </w:r>
+            <w:proofErr w:type="spellEnd"/>
+          </w:p>
+        </w:tc>
+        <w:tc>
+          <w:tcPr>
+            <w:tcW w:w="3983" w:type="dxa"/>
+          </w:tcPr>
+          <w:p>
+            <w:pPr>
+              <w:keepNext/>
+              <w:widowControl w:val="0"/>
+              <w:pBdr>
+                <w:top w:val="nil"/>
+                <w:left w:val="nil"/>
+                <w:bottom w:val="nil"/>
+                <w:right w:val="nil"/>
+                <w:between w:val="nil"/>
+              </w:pBdr>
+              <w:spacing w:before="120" w:after="60"/>
+              <w:rPr>
+                <w:rFonts w:ascii="Arial" w:eastAsia="Arial" w:hAnsi="Arial" w:cs="Arial"/>
+                <w:i/>
+              </w:rPr>
+            </w:pPr>
+            <w:r>
+              <w:rPr>
+                <w:rFonts w:ascii="Arial" w:eastAsia="Arial" w:hAnsi="Arial" w:cs="Arial"/>
+                <w:i/>
+              </w:rPr>
+              <w:t>/</w:t>
+            </w:r>
+            <w:proofErr w:type="spellStart"/>
+            <w:r>
+              <w:rPr>
+                <w:rFonts w:ascii="Arial" w:eastAsia="Arial" w:hAnsi="Arial" w:cs="Arial"/>
+                <w:i/>
+              </w:rPr>
+              <w:t>api</w:t>
+            </w:r>
+            <w:proofErr w:type="spellEnd"/>
+            <w:r>
+              <w:rPr>
+                <w:rFonts w:ascii="Arial" w:eastAsia="Arial" w:hAnsi="Arial" w:cs="Arial"/>
+                <w:i/>
+              </w:rPr>
+              <w:t>/brands/{</w:t>
+            </w:r>
+            <w:proofErr w:type="spellStart"/>
+            <w:r>
+              <w:rPr>
+                <w:rFonts w:ascii="Arial" w:eastAsia="Arial" w:hAnsi="Arial" w:cs="Arial"/>
+                <w:i/>
+              </w:rPr>
+              <w:t>brandId</w:t>
+            </w:r>
+            <w:proofErr w:type="spellEnd"/>
+            <w:r>
+              <w:rPr>
+                <w:rFonts w:ascii="Arial" w:eastAsia="Arial" w:hAnsi="Arial" w:cs="Arial"/>
+                <w:i/>
+              </w:rPr>
+              <w:t>}/models/{</w:t>
+            </w:r>
+            <w:proofErr w:type="spellStart"/>
+            <w:r>
+              <w:rPr>
+                <w:rFonts w:ascii="Arial" w:eastAsia="Arial" w:hAnsi="Arial" w:cs="Arial"/>
+                <w:i/>
+              </w:rPr>
+              <w:t>modelId</w:t>
+            </w:r>
+            <w:proofErr w:type="spellEnd"/>
+            <w:r>
+              <w:rPr>
+                <w:rFonts w:ascii="Arial" w:eastAsia="Arial" w:hAnsi="Arial" w:cs="Arial"/>
+                <w:i/>
+              </w:rPr>
+              <w:t>}</w:t>
+            </w:r>
+          </w:p>
+        </w:tc>
+      </w:tr>
+      <w:tr>
+        <w:tc>
+          <w:tcPr>
+            <w:tcW w:w="2656" w:type="dxa"/>
+            <w:shd w:val="clear" w:color="auto" w:fill="FDEADA"/>
+          </w:tcPr>
+          <w:p>
+            <w:pPr>
+              <w:numPr>
+                <w:ilvl w:val="1"/>
+                <w:numId w:val="1"/>
+              </w:numPr>
+              <w:pBdr>
+                <w:top w:val="nil"/>
+                <w:left w:val="nil"/>
+                <w:bottom w:val="nil"/>
+                <w:right w:val="nil"/>
+                <w:between w:val="nil"/>
+              </w:pBdr>
+              <w:ind w:left="450" w:hanging="450"/>
+              <w:rPr>
+                <w:rFonts w:ascii="Arial" w:eastAsia="Arial" w:hAnsi="Arial" w:cs="Arial"/>
+                <w:b/>
+              </w:rPr>
+            </w:pPr>
+            <w:r>
+              <w:rPr>
+                <w:rFonts w:ascii="Arial" w:eastAsia="Arial" w:hAnsi="Arial" w:cs="Arial"/>
+                <w:b/>
+              </w:rPr>
+              <w:t>Engines</w:t>
+            </w:r>
+          </w:p>
+        </w:tc>
+        <w:tc>
+          <w:tcPr>
+            <w:tcW w:w="6397" w:type="dxa"/>
+          </w:tcPr>
+          <w:p>
+            <w:pPr>
+              <w:pBdr>
+                <w:top w:val="nil"/>
+                <w:left w:val="nil"/>
+                <w:bottom w:val="nil"/>
+                <w:right w:val="nil"/>
+                <w:between w:val="nil"/>
+              </w:pBdr>
+              <w:rPr>
+                <w:rFonts w:ascii="Arial" w:eastAsia="Arial" w:hAnsi="Arial" w:cs="Arial"/>
+              </w:rPr>
+            </w:pPr>
+            <w:r>
+              <w:rPr>
+                <w:rFonts w:ascii="Arial" w:eastAsia="Arial" w:hAnsi="Arial" w:cs="Arial"/>
+              </w:rPr>
+              <w:t xml:space="preserve">GET supplements and POST new car brand model </w:t>
+            </w:r>
+            <w:r>
+              <w:rPr>
+                <w:rFonts w:ascii="Arial" w:eastAsia="Arial" w:hAnsi="Arial" w:cs="Arial"/>
+              </w:rPr>
+              <w:t xml:space="preserve">engine </w:t>
+            </w:r>
+            <w:r>
+              <w:rPr>
+                <w:rFonts w:ascii="Arial" w:eastAsia="Arial" w:hAnsi="Arial" w:cs="Arial"/>
+              </w:rPr>
+              <w:t xml:space="preserve">(id is </w:t>
+            </w:r>
+            <w:proofErr w:type="gramStart"/>
+            <w:r>
+              <w:rPr>
+                <w:rFonts w:ascii="Arial" w:eastAsia="Arial" w:hAnsi="Arial" w:cs="Arial"/>
+              </w:rPr>
+              <w:t>auto-filled</w:t>
+            </w:r>
+            <w:proofErr w:type="gramEnd"/>
+            <w:r>
+              <w:rPr>
+                <w:rFonts w:ascii="Arial" w:eastAsia="Arial" w:hAnsi="Arial" w:cs="Arial"/>
+              </w:rPr>
+              <w:t xml:space="preserve"> and modified entity is returned as a result from POST request)</w:t>
+            </w:r>
+          </w:p>
+        </w:tc>
+        <w:tc>
+          <w:tcPr>
+            <w:tcW w:w="3983" w:type="dxa"/>
+          </w:tcPr>
+          <w:p>
+            <w:pPr>
+              <w:keepNext/>
+              <w:widowControl w:val="0"/>
+              <w:pBdr>
+                <w:top w:val="nil"/>
+                <w:left w:val="nil"/>
+                <w:bottom w:val="nil"/>
+                <w:right w:val="nil"/>
+                <w:between w:val="nil"/>
+              </w:pBdr>
+              <w:spacing w:before="120" w:after="60"/>
+              <w:rPr>
+                <w:rFonts w:ascii="Arial" w:eastAsia="Arial" w:hAnsi="Arial" w:cs="Arial"/>
+                <w:i/>
+              </w:rPr>
+            </w:pPr>
+            <w:r>
+              <w:rPr>
+                <w:rFonts w:ascii="Arial" w:eastAsia="Arial" w:hAnsi="Arial" w:cs="Arial"/>
+                <w:i/>
+              </w:rPr>
+              <w:t>/</w:t>
+            </w:r>
+            <w:proofErr w:type="spellStart"/>
+            <w:r>
+              <w:rPr>
+                <w:rFonts w:ascii="Arial" w:eastAsia="Arial" w:hAnsi="Arial" w:cs="Arial"/>
+                <w:i/>
+              </w:rPr>
+              <w:t>api</w:t>
+            </w:r>
+            <w:proofErr w:type="spellEnd"/>
+            <w:r>
+              <w:rPr>
+                <w:rFonts w:ascii="Arial" w:eastAsia="Arial" w:hAnsi="Arial" w:cs="Arial"/>
+                <w:i/>
+              </w:rPr>
+              <w:t>/brands/{</w:t>
+            </w:r>
+            <w:proofErr w:type="spellStart"/>
+            <w:r>
+              <w:rPr>
+                <w:rFonts w:ascii="Arial" w:eastAsia="Arial" w:hAnsi="Arial" w:cs="Arial"/>
+                <w:i/>
+              </w:rPr>
+              <w:t>brandId</w:t>
+            </w:r>
+            <w:proofErr w:type="spellEnd"/>
+            <w:r>
+              <w:rPr>
+                <w:rFonts w:ascii="Arial" w:eastAsia="Arial" w:hAnsi="Arial" w:cs="Arial"/>
+                <w:i/>
+              </w:rPr>
+              <w:t>}/models/{</w:t>
+            </w:r>
+            <w:proofErr w:type="spellStart"/>
+            <w:r>
+              <w:rPr>
+                <w:rFonts w:ascii="Arial" w:eastAsia="Arial" w:hAnsi="Arial" w:cs="Arial"/>
+                <w:i/>
+              </w:rPr>
+              <w:t>modelId</w:t>
+            </w:r>
+            <w:proofErr w:type="spellEnd"/>
+            <w:r>
+              <w:rPr>
+                <w:rFonts w:ascii="Arial" w:eastAsia="Arial" w:hAnsi="Arial" w:cs="Arial"/>
+                <w:i/>
+              </w:rPr>
+              <w:t>}</w:t>
+            </w:r>
+            <w:r>
+              <w:rPr>
+                <w:rFonts w:ascii="Arial" w:eastAsia="Arial" w:hAnsi="Arial" w:cs="Arial"/>
+                <w:i/>
+              </w:rPr>
+              <w:t>/engines</w:t>
+            </w:r>
+          </w:p>
+        </w:tc>
+      </w:tr>
+      <w:tr>
+        <w:tc>
+          <w:tcPr>
+            <w:tcW w:w="2656" w:type="dxa"/>
+            <w:shd w:val="clear" w:color="auto" w:fill="FDEADA"/>
+          </w:tcPr>
+          <w:p>
+            <w:pPr>
+              <w:numPr>
+                <w:ilvl w:val="1"/>
+                <w:numId w:val="1"/>
+              </w:numPr>
+              <w:pBdr>
+                <w:top w:val="nil"/>
+                <w:left w:val="nil"/>
+                <w:bottom w:val="nil"/>
+                <w:right w:val="nil"/>
+                <w:between w:val="nil"/>
+              </w:pBdr>
+              <w:ind w:left="450" w:hanging="450"/>
+              <w:rPr>
+                <w:rFonts w:ascii="Arial" w:eastAsia="Arial" w:hAnsi="Arial" w:cs="Arial"/>
+                <w:b/>
+              </w:rPr>
+            </w:pPr>
+            <w:r>
+              <w:rPr>
+                <w:rFonts w:ascii="Arial" w:eastAsia="Arial" w:hAnsi="Arial" w:cs="Arial"/>
+                <w:b/>
+              </w:rPr>
+              <w:t>Engine</w:t>
+            </w:r>
+          </w:p>
+        </w:tc>
+        <w:tc>
+          <w:tcPr>
+            <w:tcW w:w="6397" w:type="dxa"/>
+          </w:tcPr>
+          <w:p>
+            <w:pPr>
+              <w:pBdr>
+                <w:top w:val="nil"/>
+                <w:left w:val="nil"/>
+                <w:bottom w:val="nil"/>
+                <w:right w:val="nil"/>
+                <w:between w:val="nil"/>
+              </w:pBdr>
+              <w:rPr>
+                <w:rFonts w:ascii="Arial" w:eastAsia="Arial" w:hAnsi="Arial" w:cs="Arial"/>
+              </w:rPr>
+            </w:pPr>
+            <w:r>
+              <w:rPr>
+                <w:rFonts w:ascii="Arial" w:eastAsia="Arial" w:hAnsi="Arial" w:cs="Arial"/>
+              </w:rPr>
+              <w:t>GET, PUT, DELETE Product Data for car brand model</w:t>
+            </w:r>
+            <w:r>
+              <w:rPr>
+                <w:rFonts w:ascii="Arial" w:eastAsia="Arial" w:hAnsi="Arial" w:cs="Arial"/>
+              </w:rPr>
+              <w:t xml:space="preserve"> engine</w:t>
+            </w:r>
+            <w:r>
+              <w:rPr>
+                <w:rFonts w:ascii="Arial" w:eastAsia="Arial" w:hAnsi="Arial" w:cs="Arial"/>
+              </w:rPr>
+              <w:t xml:space="preserve"> with specified </w:t>
+            </w:r>
+            <w:proofErr w:type="spellStart"/>
+            <w:r>
+              <w:rPr>
+                <w:rFonts w:ascii="Arial" w:eastAsia="Arial" w:hAnsi="Arial" w:cs="Arial"/>
+              </w:rPr>
+              <w:t>engine</w:t>
+            </w:r>
+            <w:r>
+              <w:rPr>
+                <w:rFonts w:ascii="Arial" w:eastAsia="Arial" w:hAnsi="Arial" w:cs="Arial"/>
+              </w:rPr>
+              <w:t>ID</w:t>
+            </w:r>
+            <w:proofErr w:type="spellEnd"/>
+          </w:p>
+        </w:tc>
+        <w:tc>
+          <w:tcPr>
+            <w:tcW w:w="3983" w:type="dxa"/>
+          </w:tcPr>
+          <w:p>
+            <w:pPr>
+              <w:keepNext/>
+              <w:widowControl w:val="0"/>
+              <w:pBdr>
+                <w:top w:val="nil"/>
+                <w:left w:val="nil"/>
+                <w:bottom w:val="nil"/>
+                <w:right w:val="nil"/>
+                <w:between w:val="nil"/>
+              </w:pBdr>
+              <w:spacing w:before="120" w:after="60"/>
+              <w:rPr>
+                <w:rFonts w:ascii="Arial" w:eastAsia="Arial" w:hAnsi="Arial" w:cs="Arial"/>
+                <w:i/>
+              </w:rPr>
+            </w:pPr>
+            <w:r>
+              <w:rPr>
+                <w:rFonts w:ascii="Arial" w:eastAsia="Arial" w:hAnsi="Arial" w:cs="Arial"/>
+                <w:i/>
+              </w:rPr>
+              <w:t>/</w:t>
+            </w:r>
+            <w:proofErr w:type="spellStart"/>
+            <w:r>
+              <w:rPr>
+                <w:rFonts w:ascii="Arial" w:eastAsia="Arial" w:hAnsi="Arial" w:cs="Arial"/>
+                <w:i/>
+              </w:rPr>
+              <w:t>api</w:t>
+            </w:r>
+            <w:proofErr w:type="spellEnd"/>
+            <w:r>
+              <w:rPr>
+                <w:rFonts w:ascii="Arial" w:eastAsia="Arial" w:hAnsi="Arial" w:cs="Arial"/>
+                <w:i/>
+              </w:rPr>
+              <w:t>/brands/{</w:t>
+            </w:r>
+            <w:proofErr w:type="spellStart"/>
+            <w:r>
+              <w:rPr>
+                <w:rFonts w:ascii="Arial" w:eastAsia="Arial" w:hAnsi="Arial" w:cs="Arial"/>
+                <w:i/>
+              </w:rPr>
+              <w:t>brandId</w:t>
+            </w:r>
+            <w:proofErr w:type="spellEnd"/>
+            <w:r>
+              <w:rPr>
+                <w:rFonts w:ascii="Arial" w:eastAsia="Arial" w:hAnsi="Arial" w:cs="Arial"/>
+                <w:i/>
+              </w:rPr>
+              <w:t>}/models/{</w:t>
+            </w:r>
+            <w:proofErr w:type="spellStart"/>
+            <w:r>
+              <w:rPr>
+                <w:rFonts w:ascii="Arial" w:eastAsia="Arial" w:hAnsi="Arial" w:cs="Arial"/>
+                <w:i/>
+              </w:rPr>
+              <w:t>modelId</w:t>
+            </w:r>
+            <w:proofErr w:type="spellEnd"/>
+            <w:r>
+              <w:rPr>
+                <w:rFonts w:ascii="Arial" w:eastAsia="Arial" w:hAnsi="Arial" w:cs="Arial"/>
+                <w:i/>
+              </w:rPr>
+              <w:t>}/engines</w:t>
+            </w:r>
+            <w:r>
+              <w:rPr>
+                <w:rFonts w:ascii="Arial" w:eastAsia="Arial" w:hAnsi="Arial" w:cs="Arial"/>
+                <w:i/>
+              </w:rPr>
+              <w:t>/{</w:t>
+            </w:r>
+            <w:proofErr w:type="spellStart"/>
+            <w:r>
+              <w:rPr>
+                <w:rFonts w:ascii="Arial" w:eastAsia="Arial" w:hAnsi="Arial" w:cs="Arial"/>
+                <w:i/>
+              </w:rPr>
+              <w:t>engineId</w:t>
+            </w:r>
+            <w:proofErr w:type="spellEnd"/>
+            <w:r>
+              <w:rPr>
+                <w:rFonts w:ascii="Arial" w:eastAsia="Arial" w:hAnsi="Arial" w:cs="Arial"/>
+                <w:i/>
+              </w:rPr>
+              <w:t>}</w:t>
+            </w:r>
+          </w:p>
+        </w:tc>
+      </w:tr>
+      <w:tr>
+        <w:tc>
+          <w:tcPr>
+            <w:tcW w:w="2656" w:type="dxa"/>
+            <w:shd w:val="clear" w:color="auto" w:fill="FDEADA"/>
+          </w:tcPr>
+          <w:p>
+            <w:pPr>
+              <w:numPr>
+                <w:ilvl w:val="1"/>
+                <w:numId w:val="1"/>
+              </w:numPr>
+              <w:pBdr>
+                <w:top w:val="nil"/>
+                <w:left w:val="nil"/>
+                <w:bottom w:val="nil"/>
+                <w:right w:val="nil"/>
+                <w:between w:val="nil"/>
+              </w:pBdr>
+              <w:ind w:left="450" w:hanging="450"/>
+              <w:rPr>
+                <w:rFonts w:ascii="Arial" w:eastAsia="Arial" w:hAnsi="Arial" w:cs="Arial"/>
+                <w:b/>
+              </w:rPr>
+            </w:pPr>
+            <w:r>
+              <w:rPr>
+                <w:rFonts w:ascii="Arial" w:eastAsia="Arial" w:hAnsi="Arial" w:cs="Arial"/>
+                <w:b/>
+              </w:rPr>
+              <w:t>Auto</w:t>
+            </w:r>
+            <w:r>
+              <w:rPr>
+                <w:rFonts w:ascii="Arial" w:eastAsia="Arial" w:hAnsi="Arial" w:cs="Arial"/>
+                <w:b/>
+              </w:rPr>
+              <w:t xml:space="preserve"> </w:t>
+            </w:r>
+            <w:r>
+              <w:rPr>
+                <w:rFonts w:ascii="Arial" w:eastAsia="Arial" w:hAnsi="Arial" w:cs="Arial"/>
+                <w:b/>
+              </w:rPr>
+              <w:t>Parts</w:t>
+            </w:r>
+          </w:p>
+        </w:tc>
+        <w:tc>
+          <w:tcPr>
+            <w:tcW w:w="6397" w:type="dxa"/>
+          </w:tcPr>
+          <w:p>
+            <w:pPr>
+              <w:pBdr>
+                <w:top w:val="nil"/>
+                <w:left w:val="nil"/>
+                <w:bottom w:val="nil"/>
+                <w:right w:val="nil"/>
+                <w:between w:val="nil"/>
+              </w:pBdr>
+              <w:rPr>
+                <w:rFonts w:ascii="Arial" w:eastAsia="Arial" w:hAnsi="Arial" w:cs="Arial"/>
+              </w:rPr>
+            </w:pPr>
+            <w:r>
+              <w:rPr>
+                <w:rFonts w:ascii="Arial" w:eastAsia="Arial" w:hAnsi="Arial" w:cs="Arial"/>
+              </w:rPr>
+              <w:t xml:space="preserve">GET supplements and POST </w:t>
+            </w:r>
+            <w:r>
+              <w:rPr>
+                <w:rFonts w:ascii="Arial" w:eastAsia="Arial" w:hAnsi="Arial" w:cs="Arial"/>
+              </w:rPr>
+              <w:t xml:space="preserve">new auto part </w:t>
+            </w:r>
+            <w:r>
+              <w:rPr>
+                <w:rFonts w:ascii="Arial" w:eastAsia="Arial" w:hAnsi="Arial" w:cs="Arial"/>
+              </w:rPr>
+              <w:t xml:space="preserve">(id is </w:t>
+            </w:r>
+            <w:proofErr w:type="gramStart"/>
+            <w:r>
+              <w:rPr>
+                <w:rFonts w:ascii="Arial" w:eastAsia="Arial" w:hAnsi="Arial" w:cs="Arial"/>
+              </w:rPr>
+              <w:t>auto-filled</w:t>
+            </w:r>
+            <w:proofErr w:type="gramEnd"/>
+            <w:r>
+              <w:rPr>
+                <w:rFonts w:ascii="Arial" w:eastAsia="Arial" w:hAnsi="Arial" w:cs="Arial"/>
+              </w:rPr>
+              <w:t xml:space="preserve"> and modified entity is returned as a result from POST request)</w:t>
+            </w:r>
+          </w:p>
+        </w:tc>
+        <w:tc>
+          <w:tcPr>
+            <w:tcW w:w="3983" w:type="dxa"/>
+          </w:tcPr>
+          <w:p>
+            <w:pPr>
+              <w:keepNext/>
+              <w:widowControl w:val="0"/>
+              <w:pBdr>
+                <w:top w:val="nil"/>
+                <w:left w:val="nil"/>
+                <w:bottom w:val="nil"/>
+                <w:right w:val="nil"/>
+                <w:between w:val="nil"/>
+              </w:pBdr>
+              <w:spacing w:before="120" w:after="60"/>
+              <w:rPr>
+                <w:rFonts w:ascii="Arial" w:eastAsia="Arial" w:hAnsi="Arial" w:cs="Arial"/>
+                <w:i/>
+              </w:rPr>
+            </w:pPr>
+            <w:r>
+              <w:rPr>
+                <w:rFonts w:ascii="Arial" w:eastAsia="Arial" w:hAnsi="Arial" w:cs="Arial"/>
+                <w:i/>
+              </w:rPr>
+              <w:t>/api/brands/{brandId}/models/{modelId}/engines/{engineId}</w:t>
+            </w:r>
+            <w:r>
+              <w:rPr>
+                <w:rFonts w:ascii="Arial" w:eastAsia="Arial" w:hAnsi="Arial" w:cs="Arial"/>
+                <w:i/>
+              </w:rPr>
+              <w:t>/autoparts</w:t>
+            </w:r>
+          </w:p>
+        </w:tc>
+      </w:tr>
+      <w:tr>
+        <w:tc>
+          <w:tcPr>
+            <w:tcW w:w="2656" w:type="dxa"/>
+            <w:shd w:val="clear" w:color="auto" w:fill="FDEADA"/>
+          </w:tcPr>
+          <w:p>
+            <w:pPr>
+              <w:numPr>
+                <w:ilvl w:val="1"/>
+                <w:numId w:val="1"/>
+              </w:numPr>
+              <w:pBdr>
+                <w:top w:val="nil"/>
+                <w:left w:val="nil"/>
+                <w:bottom w:val="nil"/>
+                <w:right w:val="nil"/>
+                <w:between w:val="nil"/>
+              </w:pBdr>
+              <w:ind w:left="450" w:hanging="450"/>
+              <w:rPr>
+                <w:rFonts w:ascii="Arial" w:eastAsia="Arial" w:hAnsi="Arial" w:cs="Arial"/>
+                <w:b/>
+              </w:rPr>
+            </w:pPr>
+            <w:r>
+              <w:rPr>
+                <w:rFonts w:ascii="Arial" w:eastAsia="Arial" w:hAnsi="Arial" w:cs="Arial"/>
+                <w:b/>
+              </w:rPr>
+              <w:t>Auto</w:t>
+            </w:r>
+            <w:r>
+              <w:rPr>
+                <w:rFonts w:ascii="Arial" w:eastAsia="Arial" w:hAnsi="Arial" w:cs="Arial"/>
+                <w:b/>
+              </w:rPr>
+              <w:t xml:space="preserve"> </w:t>
+            </w:r>
+            <w:r>
+              <w:rPr>
+                <w:rFonts w:ascii="Arial" w:eastAsia="Arial" w:hAnsi="Arial" w:cs="Arial"/>
+                <w:b/>
+              </w:rPr>
+              <w:t>Part</w:t>
+            </w:r>
+          </w:p>
+        </w:tc>
+        <w:tc>
+          <w:tcPr>
+            <w:tcW w:w="6397" w:type="dxa"/>
+          </w:tcPr>
+          <w:p>
+            <w:pPr>
+              <w:pBdr>
+                <w:top w:val="nil"/>
+                <w:left w:val="nil"/>
+                <w:bottom w:val="nil"/>
+                <w:right w:val="nil"/>
+                <w:between w:val="nil"/>
+              </w:pBdr>
+              <w:rPr>
+                <w:rFonts w:ascii="Arial" w:eastAsia="Arial" w:hAnsi="Arial" w:cs="Arial"/>
+              </w:rPr>
+            </w:pPr>
+            <w:r>
+              <w:rPr>
+                <w:rFonts w:ascii="Arial" w:eastAsia="Arial" w:hAnsi="Arial" w:cs="Arial"/>
+              </w:rPr>
+              <w:t xml:space="preserve">GET, PUT, DELETE Product Data for </w:t>
+            </w:r>
+            <w:r>
+              <w:rPr>
+                <w:rFonts w:ascii="Arial" w:eastAsia="Arial" w:hAnsi="Arial" w:cs="Arial"/>
+              </w:rPr>
+              <w:t xml:space="preserve">auto part </w:t>
+            </w:r>
+            <w:r>
+              <w:rPr>
+                <w:rFonts w:ascii="Arial" w:eastAsia="Arial" w:hAnsi="Arial" w:cs="Arial"/>
+              </w:rPr>
+              <w:t xml:space="preserve">with specified </w:t>
+            </w:r>
+            <w:proofErr w:type="spellStart"/>
+            <w:r>
+              <w:rPr>
+                <w:rFonts w:ascii="Arial" w:eastAsia="Arial" w:hAnsi="Arial" w:cs="Arial"/>
+              </w:rPr>
+              <w:t>autoPart</w:t>
+            </w:r>
+            <w:r>
+              <w:rPr>
+                <w:rFonts w:ascii="Arial" w:eastAsia="Arial" w:hAnsi="Arial" w:cs="Arial"/>
+              </w:rPr>
+              <w:t>ID</w:t>
+            </w:r>
+            <w:proofErr w:type="spellEnd"/>
+          </w:p>
+        </w:tc>
+        <w:tc>
+          <w:tcPr>
+            <w:tcW w:w="3983" w:type="dxa"/>
+          </w:tcPr>
+          <w:p>
+            <w:pPr>
+              <w:keepNext/>
+              <w:widowControl w:val="0"/>
+              <w:pBdr>
+                <w:top w:val="nil"/>
+                <w:left w:val="nil"/>
+                <w:bottom w:val="nil"/>
+                <w:right w:val="nil"/>
+                <w:between w:val="nil"/>
+              </w:pBdr>
+              <w:spacing w:before="120" w:after="60"/>
+              <w:rPr>
+                <w:rFonts w:ascii="Arial" w:eastAsia="Arial" w:hAnsi="Arial" w:cs="Arial"/>
+                <w:i/>
+              </w:rPr>
+            </w:pPr>
+            <w:r>
+              <w:rPr>
+                <w:rFonts w:ascii="Arial" w:eastAsia="Arial" w:hAnsi="Arial" w:cs="Arial"/>
+                <w:i/>
+              </w:rPr>
+              <w:t>/api/brands/{brandId}/models/{modelId}/engines/{engineId}/autoparts</w:t>
+            </w:r>
+            <w:r>
+              <w:rPr>
+                <w:rFonts w:ascii="Arial" w:eastAsia="Arial" w:hAnsi="Arial" w:cs="Arial"/>
+                <w:i/>
+              </w:rPr>
+              <w:t>/{autopartId}</w:t>
             </w:r>
           </w:p>
         </w:tc>
@@ -4634,8 +6441,12 @@
       </w:pPr>
     </w:p>
     <w:sectPr>
-      <w:headerReference w:type="default" r:id="rId7"/>
-      <w:footerReference w:type="default" r:id="rId8"/>
+      <w:headerReference w:type="even" r:id="rId7"/>
+      <w:headerReference w:type="default" r:id="rId8"/>
+      <w:footerReference w:type="even" r:id="rId9"/>
+      <w:footerReference w:type="default" r:id="rId10"/>
+      <w:headerReference w:type="first" r:id="rId11"/>
+      <w:footerReference w:type="first" r:id="rId12"/>
       <w:pgSz w:w="15840" w:h="12240" w:orient="landscape"/>
       <w:pgMar w:top="1440" w:right="1440" w:bottom="1440" w:left="1440" w:header="0" w:footer="720" w:gutter="0"/>
       <w:pgNumType w:start="1"/>
@@ -4671,6 +6482,16 @@
 </file>
 
 <file path=word/footer1.xml><?xml version="1.0" encoding="utf-8"?>
+<w:ftr xmlns:wpc="http://schemas.microsoft.com/office/word/2010/wordprocessingCanvas" xmlns:cx="http://schemas.microsoft.com/office/drawing/2014/chartex" xmlns:cx1="http://schemas.microsoft.com/office/drawing/2015/9/8/chartex" xmlns:cx2="http://schemas.microsoft.com/office/drawing/2015/10/21/chartex" xmlns:cx3="http://schemas.microsoft.com/office/drawing/2016/5/9/chartex" xmlns:cx4="http://schemas.microsoft.com/office/drawing/2016/5/10/chartex" xmlns:cx5="http://schemas.microsoft.com/office/drawing/2016/5/11/chartex" xmlns:cx6="http://schemas.microsoft.com/office/drawing/2016/5/12/chartex" xmlns:cx7="http://schemas.microsoft.com/office/drawing/2016/5/13/chartex" xmlns:cx8="http://schemas.microsoft.com/office/drawing/2016/5/14/chartex" xmlns:mc="http://schemas.openxmlformats.org/markup-compatibility/2006" xmlns:aink="http://schemas.microsoft.com/office/drawing/2016/ink" xmlns:am3d="http://schemas.microsoft.com/office/drawing/2017/model3d" xmlns:o="urn:schemas-microsoft-com:office:office" xmlns:r="http://schemas.openxmlformats.org/officeDocument/2006/relationships" xmlns:m="http://schemas.openxmlformats.org/officeDocument/2006/math" xmlns:v="urn:schemas-microsoft-com:vml" xmlns:wp14="http://schemas.microsoft.com/office/word/2010/wordprocessingDrawing" xmlns:wp="http://schemas.openxmlformats.org/drawingml/2006/wordprocessingDrawing" xmlns:w10="urn:schemas-microsoft-com:office:word" xmlns:w="http://schemas.openxmlformats.org/wordprocessingml/2006/main" xmlns:w14="http://schemas.microsoft.com/office/word/2010/wordml" xmlns:w15="http://schemas.microsoft.com/office/word/2012/wordml" xmlns:w16cex="http://schemas.microsoft.com/office/word/2018/wordml/cex" xmlns:w16cid="http://schemas.microsoft.com/office/word/2016/wordml/cid" xmlns:w16="http://schemas.microsoft.com/office/word/2018/wordml" xmlns:w16se="http://schemas.microsoft.com/office/word/2015/wordml/symex" xmlns:wpg="http://schemas.microsoft.com/office/word/2010/wordprocessingGroup" xmlns:wpi="http://schemas.microsoft.com/office/word/2010/wordprocessingInk" xmlns:wne="http://schemas.microsoft.com/office/word/2006/wordml" xmlns:wps="http://schemas.microsoft.com/office/word/2010/wordprocessingShape" mc:Ignorable="w14 w15 w16se w16cid w16 w16cex wp14">
+  <w:p>
+    <w:pPr>
+      <w:pStyle w:val="Footer"/>
+    </w:pPr>
+  </w:p>
+</w:ftr>
+</file>
+
+<file path=word/footer2.xml><?xml version="1.0" encoding="utf-8"?>
 <w:ftr xmlns:wpc="http://schemas.microsoft.com/office/word/2010/wordprocessingCanvas" xmlns:cx="http://schemas.microsoft.com/office/drawing/2014/chartex" xmlns:cx1="http://schemas.microsoft.com/office/drawing/2015/9/8/chartex" xmlns:cx2="http://schemas.microsoft.com/office/drawing/2015/10/21/chartex" xmlns:cx3="http://schemas.microsoft.com/office/drawing/2016/5/9/chartex" xmlns:cx4="http://schemas.microsoft.com/office/drawing/2016/5/10/chartex" xmlns:cx5="http://schemas.microsoft.com/office/drawing/2016/5/11/chartex" xmlns:cx6="http://schemas.microsoft.com/office/drawing/2016/5/12/chartex" xmlns:cx7="http://schemas.microsoft.com/office/drawing/2016/5/13/chartex" xmlns:cx8="http://schemas.microsoft.com/office/drawing/2016/5/14/chartex" xmlns:mc="http://schemas.openxmlformats.org/markup-compatibility/2006" xmlns:aink="http://schemas.microsoft.com/office/drawing/2016/ink" xmlns:am3d="http://schemas.microsoft.com/office/drawing/2017/model3d" xmlns:o="urn:schemas-microsoft-com:office:office" xmlns:r="http://schemas.openxmlformats.org/officeDocument/2006/relationships" xmlns:m="http://schemas.openxmlformats.org/officeDocument/2006/math" xmlns:v="urn:schemas-microsoft-com:vml" xmlns:wp14="http://schemas.microsoft.com/office/word/2010/wordprocessingDrawing" xmlns:wp="http://schemas.openxmlformats.org/drawingml/2006/wordprocessingDrawing" xmlns:w10="urn:schemas-microsoft-com:office:word" xmlns:w="http://schemas.openxmlformats.org/wordprocessingml/2006/main" xmlns:w14="http://schemas.microsoft.com/office/word/2010/wordml" xmlns:w15="http://schemas.microsoft.com/office/word/2012/wordml" xmlns:w16cex="http://schemas.microsoft.com/office/word/2018/wordml/cex" xmlns:w16cid="http://schemas.microsoft.com/office/word/2016/wordml/cid" xmlns:w16="http://schemas.microsoft.com/office/word/2018/wordml" xmlns:w16se="http://schemas.microsoft.com/office/word/2015/wordml/symex" xmlns:wpg="http://schemas.microsoft.com/office/word/2010/wordprocessingGroup" xmlns:wpi="http://schemas.microsoft.com/office/word/2010/wordprocessingInk" xmlns:wne="http://schemas.microsoft.com/office/word/2006/wordml" xmlns:wps="http://schemas.microsoft.com/office/word/2010/wordprocessingShape" mc:Ignorable="w14 w15 w16se w16cid w16 w16cex wp14">
   <w:p>
     <w:pPr>
@@ -4782,6 +6603,16 @@
 </w:ftr>
 </file>
 
+<file path=word/footer3.xml><?xml version="1.0" encoding="utf-8"?>
+<w:ftr xmlns:wpc="http://schemas.microsoft.com/office/word/2010/wordprocessingCanvas" xmlns:cx="http://schemas.microsoft.com/office/drawing/2014/chartex" xmlns:cx1="http://schemas.microsoft.com/office/drawing/2015/9/8/chartex" xmlns:cx2="http://schemas.microsoft.com/office/drawing/2015/10/21/chartex" xmlns:cx3="http://schemas.microsoft.com/office/drawing/2016/5/9/chartex" xmlns:cx4="http://schemas.microsoft.com/office/drawing/2016/5/10/chartex" xmlns:cx5="http://schemas.microsoft.com/office/drawing/2016/5/11/chartex" xmlns:cx6="http://schemas.microsoft.com/office/drawing/2016/5/12/chartex" xmlns:cx7="http://schemas.microsoft.com/office/drawing/2016/5/13/chartex" xmlns:cx8="http://schemas.microsoft.com/office/drawing/2016/5/14/chartex" xmlns:mc="http://schemas.openxmlformats.org/markup-compatibility/2006" xmlns:aink="http://schemas.microsoft.com/office/drawing/2016/ink" xmlns:am3d="http://schemas.microsoft.com/office/drawing/2017/model3d" xmlns:o="urn:schemas-microsoft-com:office:office" xmlns:r="http://schemas.openxmlformats.org/officeDocument/2006/relationships" xmlns:m="http://schemas.openxmlformats.org/officeDocument/2006/math" xmlns:v="urn:schemas-microsoft-com:vml" xmlns:wp14="http://schemas.microsoft.com/office/word/2010/wordprocessingDrawing" xmlns:wp="http://schemas.openxmlformats.org/drawingml/2006/wordprocessingDrawing" xmlns:w10="urn:schemas-microsoft-com:office:word" xmlns:w="http://schemas.openxmlformats.org/wordprocessingml/2006/main" xmlns:w14="http://schemas.microsoft.com/office/word/2010/wordml" xmlns:w15="http://schemas.microsoft.com/office/word/2012/wordml" xmlns:w16cex="http://schemas.microsoft.com/office/word/2018/wordml/cex" xmlns:w16cid="http://schemas.microsoft.com/office/word/2016/wordml/cid" xmlns:w16="http://schemas.microsoft.com/office/word/2018/wordml" xmlns:w16se="http://schemas.microsoft.com/office/word/2015/wordml/symex" xmlns:wpg="http://schemas.microsoft.com/office/word/2010/wordprocessingGroup" xmlns:wpi="http://schemas.microsoft.com/office/word/2010/wordprocessingInk" xmlns:wne="http://schemas.microsoft.com/office/word/2006/wordml" xmlns:wps="http://schemas.microsoft.com/office/word/2010/wordprocessingShape" mc:Ignorable="w14 w15 w16se w16cid w16 w16cex wp14">
+  <w:p>
+    <w:pPr>
+      <w:pStyle w:val="Footer"/>
+    </w:pPr>
+  </w:p>
+</w:ftr>
+</file>
+
 <file path=word/footnotes.xml><?xml version="1.0" encoding="utf-8"?>
 <w:footnotes xmlns:wpc="http://schemas.microsoft.com/office/word/2010/wordprocessingCanvas" xmlns:cx="http://schemas.microsoft.com/office/drawing/2014/chartex" xmlns:cx1="http://schemas.microsoft.com/office/drawing/2015/9/8/chartex" xmlns:cx2="http://schemas.microsoft.com/office/drawing/2015/10/21/chartex" xmlns:cx3="http://schemas.microsoft.com/office/drawing/2016/5/9/chartex" xmlns:cx4="http://schemas.microsoft.com/office/drawing/2016/5/10/chartex" xmlns:cx5="http://schemas.microsoft.com/office/drawing/2016/5/11/chartex" xmlns:cx6="http://schemas.microsoft.com/office/drawing/2016/5/12/chartex" xmlns:cx7="http://schemas.microsoft.com/office/drawing/2016/5/13/chartex" xmlns:cx8="http://schemas.microsoft.com/office/drawing/2016/5/14/chartex" xmlns:mc="http://schemas.openxmlformats.org/markup-compatibility/2006" xmlns:aink="http://schemas.microsoft.com/office/drawing/2016/ink" xmlns:am3d="http://schemas.microsoft.com/office/drawing/2017/model3d" xmlns:o="urn:schemas-microsoft-com:office:office" xmlns:r="http://schemas.openxmlformats.org/officeDocument/2006/relationships" xmlns:m="http://schemas.openxmlformats.org/officeDocument/2006/math" xmlns:v="urn:schemas-microsoft-com:vml" xmlns:wp14="http://schemas.microsoft.com/office/word/2010/wordprocessingDrawing" xmlns:wp="http://schemas.openxmlformats.org/drawingml/2006/wordprocessingDrawing" xmlns:w10="urn:schemas-microsoft-com:office:word" xmlns:w="http://schemas.openxmlformats.org/wordprocessingml/2006/main" xmlns:w14="http://schemas.microsoft.com/office/word/2010/wordml" xmlns:w15="http://schemas.microsoft.com/office/word/2012/wordml" xmlns:w16cex="http://schemas.microsoft.com/office/word/2018/wordml/cex" xmlns:w16cid="http://schemas.microsoft.com/office/word/2016/wordml/cid" xmlns:w16="http://schemas.microsoft.com/office/word/2018/wordml" xmlns:w16se="http://schemas.microsoft.com/office/word/2015/wordml/symex" xmlns:wpg="http://schemas.microsoft.com/office/word/2010/wordprocessingGroup" xmlns:wpi="http://schemas.microsoft.com/office/word/2010/wordprocessingInk" xmlns:wne="http://schemas.microsoft.com/office/word/2006/wordml" xmlns:wps="http://schemas.microsoft.com/office/word/2010/wordprocessingShape" mc:Ignorable="w14 w15 w16se w16cid w16 w16cex wp14">
   <w:footnote w:type="separator" w:id="-1">
@@ -4811,6 +6642,16 @@
 <w:hdr xmlns:wpc="http://schemas.microsoft.com/office/word/2010/wordprocessingCanvas" xmlns:cx="http://schemas.microsoft.com/office/drawing/2014/chartex" xmlns:cx1="http://schemas.microsoft.com/office/drawing/2015/9/8/chartex" xmlns:cx2="http://schemas.microsoft.com/office/drawing/2015/10/21/chartex" xmlns:cx3="http://schemas.microsoft.com/office/drawing/2016/5/9/chartex" xmlns:cx4="http://schemas.microsoft.com/office/drawing/2016/5/10/chartex" xmlns:cx5="http://schemas.microsoft.com/office/drawing/2016/5/11/chartex" xmlns:cx6="http://schemas.microsoft.com/office/drawing/2016/5/12/chartex" xmlns:cx7="http://schemas.microsoft.com/office/drawing/2016/5/13/chartex" xmlns:cx8="http://schemas.microsoft.com/office/drawing/2016/5/14/chartex" xmlns:mc="http://schemas.openxmlformats.org/markup-compatibility/2006" xmlns:aink="http://schemas.microsoft.com/office/drawing/2016/ink" xmlns:am3d="http://schemas.microsoft.com/office/drawing/2017/model3d" xmlns:o="urn:schemas-microsoft-com:office:office" xmlns:r="http://schemas.openxmlformats.org/officeDocument/2006/relationships" xmlns:m="http://schemas.openxmlformats.org/officeDocument/2006/math" xmlns:v="urn:schemas-microsoft-com:vml" xmlns:wp14="http://schemas.microsoft.com/office/word/2010/wordprocessingDrawing" xmlns:wp="http://schemas.openxmlformats.org/drawingml/2006/wordprocessingDrawing" xmlns:w10="urn:schemas-microsoft-com:office:word" xmlns:w="http://schemas.openxmlformats.org/wordprocessingml/2006/main" xmlns:w14="http://schemas.microsoft.com/office/word/2010/wordml" xmlns:w15="http://schemas.microsoft.com/office/word/2012/wordml" xmlns:w16cex="http://schemas.microsoft.com/office/word/2018/wordml/cex" xmlns:w16cid="http://schemas.microsoft.com/office/word/2016/wordml/cid" xmlns:w16="http://schemas.microsoft.com/office/word/2018/wordml" xmlns:w16se="http://schemas.microsoft.com/office/word/2015/wordml/symex" xmlns:wpg="http://schemas.microsoft.com/office/word/2010/wordprocessingGroup" xmlns:wpi="http://schemas.microsoft.com/office/word/2010/wordprocessingInk" xmlns:wne="http://schemas.microsoft.com/office/word/2006/wordml" xmlns:wps="http://schemas.microsoft.com/office/word/2010/wordprocessingShape" mc:Ignorable="w14 w15 w16se w16cid w16 w16cex wp14">
   <w:p>
     <w:pPr>
+      <w:pStyle w:val="Header"/>
+    </w:pPr>
+  </w:p>
+</w:hdr>
+</file>
+
+<file path=word/header2.xml><?xml version="1.0" encoding="utf-8"?>
+<w:hdr xmlns:wpc="http://schemas.microsoft.com/office/word/2010/wordprocessingCanvas" xmlns:cx="http://schemas.microsoft.com/office/drawing/2014/chartex" xmlns:cx1="http://schemas.microsoft.com/office/drawing/2015/9/8/chartex" xmlns:cx2="http://schemas.microsoft.com/office/drawing/2015/10/21/chartex" xmlns:cx3="http://schemas.microsoft.com/office/drawing/2016/5/9/chartex" xmlns:cx4="http://schemas.microsoft.com/office/drawing/2016/5/10/chartex" xmlns:cx5="http://schemas.microsoft.com/office/drawing/2016/5/11/chartex" xmlns:cx6="http://schemas.microsoft.com/office/drawing/2016/5/12/chartex" xmlns:cx7="http://schemas.microsoft.com/office/drawing/2016/5/13/chartex" xmlns:cx8="http://schemas.microsoft.com/office/drawing/2016/5/14/chartex" xmlns:mc="http://schemas.openxmlformats.org/markup-compatibility/2006" xmlns:aink="http://schemas.microsoft.com/office/drawing/2016/ink" xmlns:am3d="http://schemas.microsoft.com/office/drawing/2017/model3d" xmlns:o="urn:schemas-microsoft-com:office:office" xmlns:r="http://schemas.openxmlformats.org/officeDocument/2006/relationships" xmlns:m="http://schemas.openxmlformats.org/officeDocument/2006/math" xmlns:v="urn:schemas-microsoft-com:vml" xmlns:wp14="http://schemas.microsoft.com/office/word/2010/wordprocessingDrawing" xmlns:wp="http://schemas.openxmlformats.org/drawingml/2006/wordprocessingDrawing" xmlns:w10="urn:schemas-microsoft-com:office:word" xmlns:w="http://schemas.openxmlformats.org/wordprocessingml/2006/main" xmlns:w14="http://schemas.microsoft.com/office/word/2010/wordml" xmlns:w15="http://schemas.microsoft.com/office/word/2012/wordml" xmlns:w16cex="http://schemas.microsoft.com/office/word/2018/wordml/cex" xmlns:w16cid="http://schemas.microsoft.com/office/word/2016/wordml/cid" xmlns:w16="http://schemas.microsoft.com/office/word/2018/wordml" xmlns:w16se="http://schemas.microsoft.com/office/word/2015/wordml/symex" xmlns:wpg="http://schemas.microsoft.com/office/word/2010/wordprocessingGroup" xmlns:wpi="http://schemas.microsoft.com/office/word/2010/wordprocessingInk" xmlns:wne="http://schemas.microsoft.com/office/word/2006/wordml" xmlns:wps="http://schemas.microsoft.com/office/word/2010/wordprocessingShape" mc:Ignorable="w14 w15 w16se w16cid w16 w16cex wp14">
+  <w:p>
+    <w:pPr>
       <w:pBdr>
         <w:top w:val="nil"/>
         <w:left w:val="nil"/>
@@ -4823,6 +6664,16 @@
         <w:tab w:val="right" w:pos="9406"/>
       </w:tabs>
       <w:spacing w:before="720" w:after="0" w:line="240" w:lineRule="auto"/>
+    </w:pPr>
+  </w:p>
+</w:hdr>
+</file>
+
+<file path=word/header3.xml><?xml version="1.0" encoding="utf-8"?>
+<w:hdr xmlns:wpc="http://schemas.microsoft.com/office/word/2010/wordprocessingCanvas" xmlns:cx="http://schemas.microsoft.com/office/drawing/2014/chartex" xmlns:cx1="http://schemas.microsoft.com/office/drawing/2015/9/8/chartex" xmlns:cx2="http://schemas.microsoft.com/office/drawing/2015/10/21/chartex" xmlns:cx3="http://schemas.microsoft.com/office/drawing/2016/5/9/chartex" xmlns:cx4="http://schemas.microsoft.com/office/drawing/2016/5/10/chartex" xmlns:cx5="http://schemas.microsoft.com/office/drawing/2016/5/11/chartex" xmlns:cx6="http://schemas.microsoft.com/office/drawing/2016/5/12/chartex" xmlns:cx7="http://schemas.microsoft.com/office/drawing/2016/5/13/chartex" xmlns:cx8="http://schemas.microsoft.com/office/drawing/2016/5/14/chartex" xmlns:mc="http://schemas.openxmlformats.org/markup-compatibility/2006" xmlns:aink="http://schemas.microsoft.com/office/drawing/2016/ink" xmlns:am3d="http://schemas.microsoft.com/office/drawing/2017/model3d" xmlns:o="urn:schemas-microsoft-com:office:office" xmlns:r="http://schemas.openxmlformats.org/officeDocument/2006/relationships" xmlns:m="http://schemas.openxmlformats.org/officeDocument/2006/math" xmlns:v="urn:schemas-microsoft-com:vml" xmlns:wp14="http://schemas.microsoft.com/office/word/2010/wordprocessingDrawing" xmlns:wp="http://schemas.openxmlformats.org/drawingml/2006/wordprocessingDrawing" xmlns:w10="urn:schemas-microsoft-com:office:word" xmlns:w="http://schemas.openxmlformats.org/wordprocessingml/2006/main" xmlns:w14="http://schemas.microsoft.com/office/word/2010/wordml" xmlns:w15="http://schemas.microsoft.com/office/word/2012/wordml" xmlns:w16cex="http://schemas.microsoft.com/office/word/2018/wordml/cex" xmlns:w16cid="http://schemas.microsoft.com/office/word/2016/wordml/cid" xmlns:w16="http://schemas.microsoft.com/office/word/2018/wordml" xmlns:w16se="http://schemas.microsoft.com/office/word/2015/wordml/symex" xmlns:wpg="http://schemas.microsoft.com/office/word/2010/wordprocessingGroup" xmlns:wpi="http://schemas.microsoft.com/office/word/2010/wordprocessingInk" xmlns:wne="http://schemas.microsoft.com/office/word/2006/wordml" xmlns:wps="http://schemas.microsoft.com/office/word/2010/wordprocessingShape" mc:Ignorable="w14 w15 w16se w16cid w16 w16cex wp14">
+  <w:p>
+    <w:pPr>
+      <w:pStyle w:val="Header"/>
     </w:pPr>
   </w:p>
 </w:hdr>
@@ -5602,6 +7453,50 @@
       <w:lang w:eastAsia="zh-CN" w:bidi="hi-IN"/>
     </w:rPr>
   </w:style>
+  <w:style w:type="paragraph" w:styleId="Header">
+    <w:name w:val="header"/>
+    <w:basedOn w:val="Normal"/>
+    <w:link w:val="HeaderChar"/>
+    <w:uiPriority w:val="99"/>
+    <w:unhideWhenUsed/>
+    <w:rsid w:val="00F66733"/>
+    <w:pPr>
+      <w:tabs>
+        <w:tab w:val="center" w:pos="4513"/>
+        <w:tab w:val="right" w:pos="9026"/>
+      </w:tabs>
+      <w:spacing w:after="0" w:line="240" w:lineRule="auto"/>
+    </w:pPr>
+  </w:style>
+  <w:style w:type="character" w:customStyle="1" w:styleId="HeaderChar">
+    <w:name w:val="Header Char"/>
+    <w:basedOn w:val="DefaultParagraphFont"/>
+    <w:link w:val="Header"/>
+    <w:uiPriority w:val="99"/>
+    <w:rsid w:val="00F66733"/>
+  </w:style>
+  <w:style w:type="paragraph" w:styleId="Footer">
+    <w:name w:val="footer"/>
+    <w:basedOn w:val="Normal"/>
+    <w:link w:val="FooterChar"/>
+    <w:uiPriority w:val="99"/>
+    <w:unhideWhenUsed/>
+    <w:rsid w:val="00F66733"/>
+    <w:pPr>
+      <w:tabs>
+        <w:tab w:val="center" w:pos="4513"/>
+        <w:tab w:val="right" w:pos="9026"/>
+      </w:tabs>
+      <w:spacing w:after="0" w:line="240" w:lineRule="auto"/>
+    </w:pPr>
+  </w:style>
+  <w:style w:type="character" w:customStyle="1" w:styleId="FooterChar">
+    <w:name w:val="Footer Char"/>
+    <w:basedOn w:val="DefaultParagraphFont"/>
+    <w:link w:val="Footer"/>
+    <w:uiPriority w:val="99"/>
+    <w:rsid w:val="00F66733"/>
+  </w:style>
 </w:styles>
 </file>
 
